--- a/Lab4/ReportLW4.docx
+++ b/Lab4/ReportLW4.docx
@@ -1175,7 +1175,7 @@
                 <w:sz w:val="28"/>
                 <w:szCs w:val="28"/>
               </w:rPr>
-              <w:t>6</w:t>
+              <w:t>5</w:t>
             </w:r>
             <w:r>
               <w:rPr>
@@ -1720,14 +1720,25 @@
         </w:rPr>
         <w:t> </w:t>
       </w:r>
-      <w:r>
-        <w:rPr>
-          <w:rFonts w:ascii="Times New Roman" w:eastAsia="Arial" w:hAnsi="Times New Roman" w:cs="Times New Roman"/>
-          <w:color w:val="000000"/>
-          <w:sz w:val="28"/>
-          <w:szCs w:val="28"/>
-        </w:rPr>
-        <w:t xml:space="preserve">fork: </w:t>
+      <w:proofErr w:type="spellStart"/>
+      <w:r>
+        <w:rPr>
+          <w:rFonts w:ascii="Times New Roman" w:eastAsia="Arial" w:hAnsi="Times New Roman" w:cs="Times New Roman"/>
+          <w:color w:val="000000"/>
+          <w:sz w:val="28"/>
+          <w:szCs w:val="28"/>
+        </w:rPr>
+        <w:t>fork</w:t>
+      </w:r>
+      <w:proofErr w:type="spellEnd"/>
+      <w:r>
+        <w:rPr>
+          <w:rFonts w:ascii="Times New Roman" w:eastAsia="Arial" w:hAnsi="Times New Roman" w:cs="Times New Roman"/>
+          <w:color w:val="000000"/>
+          <w:sz w:val="28"/>
+          <w:szCs w:val="28"/>
+        </w:rPr>
+        <w:t xml:space="preserve">: </w:t>
       </w:r>
       <w:r>
         <w:rPr>
@@ -1779,14 +1790,25 @@
         </w:rPr>
         <w:t> </w:t>
       </w:r>
-      <w:r>
-        <w:rPr>
-          <w:rFonts w:ascii="Times New Roman" w:eastAsia="Arial" w:hAnsi="Times New Roman" w:cs="Times New Roman"/>
-          <w:color w:val="000000"/>
-          <w:sz w:val="28"/>
-          <w:szCs w:val="28"/>
-        </w:rPr>
-        <w:t xml:space="preserve">exec: </w:t>
+      <w:proofErr w:type="spellStart"/>
+      <w:r>
+        <w:rPr>
+          <w:rFonts w:ascii="Times New Roman" w:eastAsia="Arial" w:hAnsi="Times New Roman" w:cs="Times New Roman"/>
+          <w:color w:val="000000"/>
+          <w:sz w:val="28"/>
+          <w:szCs w:val="28"/>
+        </w:rPr>
+        <w:t>exec</w:t>
+      </w:r>
+      <w:proofErr w:type="spellEnd"/>
+      <w:r>
+        <w:rPr>
+          <w:rFonts w:ascii="Times New Roman" w:eastAsia="Arial" w:hAnsi="Times New Roman" w:cs="Times New Roman"/>
+          <w:color w:val="000000"/>
+          <w:sz w:val="28"/>
+          <w:szCs w:val="28"/>
+        </w:rPr>
+        <w:t xml:space="preserve">: </w:t>
       </w:r>
       <w:r>
         <w:rPr>
@@ -1804,7 +1826,38 @@
           <w:sz w:val="28"/>
           <w:szCs w:val="28"/>
         </w:rPr>
-        <w:t>анный вызов используется для замены адресного пространства текущего процесса новым содержимым, например, другой программой. После выполнения exec() процесс перестает быть тем, что он был, и становится новой программой.</w:t>
+        <w:t xml:space="preserve">анный вызов используется для замены адресного пространства текущего процесса новым содержимым, например, другой программой. После выполнения </w:t>
+      </w:r>
+      <w:proofErr w:type="spellStart"/>
+      <w:proofErr w:type="gramStart"/>
+      <w:r>
+        <w:rPr>
+          <w:rFonts w:ascii="Times New Roman" w:eastAsia="Arial" w:hAnsi="Times New Roman" w:cs="Times New Roman"/>
+          <w:color w:val="000000"/>
+          <w:sz w:val="28"/>
+          <w:szCs w:val="28"/>
+        </w:rPr>
+        <w:t>exec</w:t>
+      </w:r>
+      <w:proofErr w:type="spellEnd"/>
+      <w:r>
+        <w:rPr>
+          <w:rFonts w:ascii="Times New Roman" w:eastAsia="Arial" w:hAnsi="Times New Roman" w:cs="Times New Roman"/>
+          <w:color w:val="000000"/>
+          <w:sz w:val="28"/>
+          <w:szCs w:val="28"/>
+        </w:rPr>
+        <w:t>(</w:t>
+      </w:r>
+      <w:proofErr w:type="gramEnd"/>
+      <w:r>
+        <w:rPr>
+          <w:rFonts w:ascii="Times New Roman" w:eastAsia="Arial" w:hAnsi="Times New Roman" w:cs="Times New Roman"/>
+          <w:color w:val="000000"/>
+          <w:sz w:val="28"/>
+          <w:szCs w:val="28"/>
+        </w:rPr>
+        <w:t>) процесс перестает быть тем, что он был, и становится новой программой.</w:t>
       </w:r>
     </w:p>
     <w:p>
@@ -1838,6 +1891,7 @@
         </w:rPr>
         <w:t> </w:t>
       </w:r>
+      <w:proofErr w:type="spellStart"/>
       <w:r>
         <w:rPr>
           <w:rFonts w:ascii="Times New Roman" w:eastAsia="Arial" w:hAnsi="Times New Roman" w:cs="Times New Roman"/>
@@ -1847,6 +1901,7 @@
         </w:rPr>
         <w:t>wai</w:t>
       </w:r>
+      <w:proofErr w:type="spellEnd"/>
       <w:r>
         <w:rPr>
           <w:rFonts w:ascii="Times New Roman" w:eastAsia="Arial" w:hAnsi="Times New Roman" w:cs="Times New Roman"/>
@@ -1916,14 +1971,25 @@
         </w:rPr>
         <w:t> </w:t>
       </w:r>
-      <w:r>
-        <w:rPr>
-          <w:rFonts w:ascii="Times New Roman" w:eastAsia="Arial" w:hAnsi="Times New Roman" w:cs="Times New Roman"/>
-          <w:color w:val="000000"/>
-          <w:sz w:val="28"/>
-          <w:szCs w:val="28"/>
-        </w:rPr>
-        <w:t xml:space="preserve">exit: </w:t>
+      <w:proofErr w:type="spellStart"/>
+      <w:r>
+        <w:rPr>
+          <w:rFonts w:ascii="Times New Roman" w:eastAsia="Arial" w:hAnsi="Times New Roman" w:cs="Times New Roman"/>
+          <w:color w:val="000000"/>
+          <w:sz w:val="28"/>
+          <w:szCs w:val="28"/>
+        </w:rPr>
+        <w:t>exit</w:t>
+      </w:r>
+      <w:proofErr w:type="spellEnd"/>
+      <w:r>
+        <w:rPr>
+          <w:rFonts w:ascii="Times New Roman" w:eastAsia="Arial" w:hAnsi="Times New Roman" w:cs="Times New Roman"/>
+          <w:color w:val="000000"/>
+          <w:sz w:val="28"/>
+          <w:szCs w:val="28"/>
+        </w:rPr>
+        <w:t xml:space="preserve">: </w:t>
       </w:r>
       <w:r>
         <w:rPr>
@@ -2023,7 +2089,27 @@
           <w:sz w:val="28"/>
           <w:szCs w:val="28"/>
         </w:rPr>
-        <w:t xml:space="preserve">Каналы (pipes): </w:t>
+        <w:t>Каналы (</w:t>
+      </w:r>
+      <w:proofErr w:type="spellStart"/>
+      <w:r>
+        <w:rPr>
+          <w:rFonts w:ascii="Times New Roman" w:eastAsia="Arial" w:hAnsi="Times New Roman" w:cs="Times New Roman"/>
+          <w:color w:val="000000"/>
+          <w:sz w:val="28"/>
+          <w:szCs w:val="28"/>
+        </w:rPr>
+        <w:t>pipes</w:t>
+      </w:r>
+      <w:proofErr w:type="spellEnd"/>
+      <w:r>
+        <w:rPr>
+          <w:rFonts w:ascii="Times New Roman" w:eastAsia="Arial" w:hAnsi="Times New Roman" w:cs="Times New Roman"/>
+          <w:color w:val="000000"/>
+          <w:sz w:val="28"/>
+          <w:szCs w:val="28"/>
+        </w:rPr>
+        <w:t xml:space="preserve">): </w:t>
       </w:r>
       <w:r>
         <w:rPr>
@@ -2082,7 +2168,27 @@
           <w:sz w:val="28"/>
           <w:szCs w:val="28"/>
         </w:rPr>
-        <w:t xml:space="preserve">Сигналы (signals): </w:t>
+        <w:t>Сигналы (</w:t>
+      </w:r>
+      <w:proofErr w:type="spellStart"/>
+      <w:r>
+        <w:rPr>
+          <w:rFonts w:ascii="Times New Roman" w:eastAsia="Arial" w:hAnsi="Times New Roman" w:cs="Times New Roman"/>
+          <w:color w:val="000000"/>
+          <w:sz w:val="28"/>
+          <w:szCs w:val="28"/>
+        </w:rPr>
+        <w:t>signals</w:t>
+      </w:r>
+      <w:proofErr w:type="spellEnd"/>
+      <w:r>
+        <w:rPr>
+          <w:rFonts w:ascii="Times New Roman" w:eastAsia="Arial" w:hAnsi="Times New Roman" w:cs="Times New Roman"/>
+          <w:color w:val="000000"/>
+          <w:sz w:val="28"/>
+          <w:szCs w:val="28"/>
+        </w:rPr>
+        <w:t xml:space="preserve">): </w:t>
       </w:r>
       <w:r>
         <w:rPr>
@@ -2141,7 +2247,27 @@
           <w:sz w:val="28"/>
           <w:szCs w:val="28"/>
         </w:rPr>
-        <w:t xml:space="preserve">Сокеты (sockets): </w:t>
+        <w:t>Сокеты (</w:t>
+      </w:r>
+      <w:proofErr w:type="spellStart"/>
+      <w:r>
+        <w:rPr>
+          <w:rFonts w:ascii="Times New Roman" w:eastAsia="Arial" w:hAnsi="Times New Roman" w:cs="Times New Roman"/>
+          <w:color w:val="000000"/>
+          <w:sz w:val="28"/>
+          <w:szCs w:val="28"/>
+        </w:rPr>
+        <w:t>sockets</w:t>
+      </w:r>
+      <w:proofErr w:type="spellEnd"/>
+      <w:r>
+        <w:rPr>
+          <w:rFonts w:ascii="Times New Roman" w:eastAsia="Arial" w:hAnsi="Times New Roman" w:cs="Times New Roman"/>
+          <w:color w:val="000000"/>
+          <w:sz w:val="28"/>
+          <w:szCs w:val="28"/>
+        </w:rPr>
+        <w:t xml:space="preserve">): </w:t>
       </w:r>
       <w:r>
         <w:rPr>
@@ -2241,7 +2367,67 @@
           <w:sz w:val="28"/>
           <w:szCs w:val="28"/>
         </w:rPr>
-        <w:t>Взаимодействие процессов в Unix осуществляется через стандартные потоки ввода/вывода (stdin, stdout, stderr) и специальные системные вызовы, предназначенные для обмена данными и синхронизации между процессами. Процессы могут создавать цепочки или группы для организации взаимодействия и управления. Общий принцип "все есть файл" в Unix расширяет возможности взаимодействия, предполагая, что процессы могут обмениваться данными через файловую систему, сигналы и другие механизмы, что делает систему Unix гибкой и эффективной в управлении процессами и их взаимодействии.</w:t>
+        <w:t>Взаимодействие процессов в Unix осуществляется через стандартные потоки ввода/вывода (</w:t>
+      </w:r>
+      <w:proofErr w:type="spellStart"/>
+      <w:r>
+        <w:rPr>
+          <w:rFonts w:ascii="Times New Roman" w:eastAsia="Arial" w:hAnsi="Times New Roman" w:cs="Times New Roman"/>
+          <w:color w:val="000000"/>
+          <w:sz w:val="28"/>
+          <w:szCs w:val="28"/>
+        </w:rPr>
+        <w:t>stdin</w:t>
+      </w:r>
+      <w:proofErr w:type="spellEnd"/>
+      <w:r>
+        <w:rPr>
+          <w:rFonts w:ascii="Times New Roman" w:eastAsia="Arial" w:hAnsi="Times New Roman" w:cs="Times New Roman"/>
+          <w:color w:val="000000"/>
+          <w:sz w:val="28"/>
+          <w:szCs w:val="28"/>
+        </w:rPr>
+        <w:t xml:space="preserve">, </w:t>
+      </w:r>
+      <w:proofErr w:type="spellStart"/>
+      <w:r>
+        <w:rPr>
+          <w:rFonts w:ascii="Times New Roman" w:eastAsia="Arial" w:hAnsi="Times New Roman" w:cs="Times New Roman"/>
+          <w:color w:val="000000"/>
+          <w:sz w:val="28"/>
+          <w:szCs w:val="28"/>
+        </w:rPr>
+        <w:t>stdout</w:t>
+      </w:r>
+      <w:proofErr w:type="spellEnd"/>
+      <w:r>
+        <w:rPr>
+          <w:rFonts w:ascii="Times New Roman" w:eastAsia="Arial" w:hAnsi="Times New Roman" w:cs="Times New Roman"/>
+          <w:color w:val="000000"/>
+          <w:sz w:val="28"/>
+          <w:szCs w:val="28"/>
+        </w:rPr>
+        <w:t xml:space="preserve">, </w:t>
+      </w:r>
+      <w:proofErr w:type="spellStart"/>
+      <w:r>
+        <w:rPr>
+          <w:rFonts w:ascii="Times New Roman" w:eastAsia="Arial" w:hAnsi="Times New Roman" w:cs="Times New Roman"/>
+          <w:color w:val="000000"/>
+          <w:sz w:val="28"/>
+          <w:szCs w:val="28"/>
+        </w:rPr>
+        <w:t>stderr</w:t>
+      </w:r>
+      <w:proofErr w:type="spellEnd"/>
+      <w:r>
+        <w:rPr>
+          <w:rFonts w:ascii="Times New Roman" w:eastAsia="Arial" w:hAnsi="Times New Roman" w:cs="Times New Roman"/>
+          <w:color w:val="000000"/>
+          <w:sz w:val="28"/>
+          <w:szCs w:val="28"/>
+        </w:rPr>
+        <w:t>) и специальные системные вызовы, предназначенные для обмена данными и синхронизации между процессами. Процессы могут создавать цепочки или группы для организации взаимодействия и управления. Общий принцип "все есть файл" в Unix расширяет возможности взаимодействия, предполагая, что процессы могут обмениваться данными через файловую систему, сигналы и другие механизмы, что делает систему Unix гибкой и эффективной в управлении процессами и их взаимодействии.</w:t>
       </w:r>
       <w:r>
         <w:rPr>
@@ -2541,6 +2727,7 @@
         </w:rPr>
         <w:t xml:space="preserve">Также приложение тестируется с помощью </w:t>
       </w:r>
+      <w:proofErr w:type="spellStart"/>
       <w:r>
         <w:rPr>
           <w:rFonts w:ascii="Times New Roman" w:eastAsia="Arial" w:hAnsi="Times New Roman" w:cs="Times New Roman"/>
@@ -2551,6 +2738,7 @@
         </w:rPr>
         <w:t>makefile</w:t>
       </w:r>
+      <w:proofErr w:type="spellEnd"/>
       <w:r>
         <w:rPr>
           <w:rFonts w:ascii="Times New Roman" w:eastAsia="Arial" w:hAnsi="Times New Roman" w:cs="Times New Roman"/>
@@ -2567,7 +2755,27 @@
           <w:sz w:val="28"/>
           <w:szCs w:val="28"/>
         </w:rPr>
-        <w:t>В тесте проверяется, успешно ли завершаются все процессы после отрабатывания приложения</w:t>
+        <w:t xml:space="preserve">В тесте проверяется, успешно ли завершаются все процессы после </w:t>
+      </w:r>
+      <w:proofErr w:type="spellStart"/>
+      <w:r>
+        <w:rPr>
+          <w:rFonts w:ascii="Times New Roman" w:eastAsia="Arial" w:hAnsi="Times New Roman" w:cs="Times New Roman"/>
+          <w:color w:val="000000"/>
+          <w:sz w:val="28"/>
+          <w:szCs w:val="28"/>
+        </w:rPr>
+        <w:t>отрабатывания</w:t>
+      </w:r>
+      <w:proofErr w:type="spellEnd"/>
+      <w:r>
+        <w:rPr>
+          <w:rFonts w:ascii="Times New Roman" w:eastAsia="Arial" w:hAnsi="Times New Roman" w:cs="Times New Roman"/>
+          <w:color w:val="000000"/>
+          <w:sz w:val="28"/>
+          <w:szCs w:val="28"/>
+        </w:rPr>
+        <w:t xml:space="preserve"> приложения</w:t>
       </w:r>
       <w:r>
         <w:rPr>
@@ -3613,28 +3821,937 @@
         </w:rPr>
         <w:t xml:space="preserve">Листинг 1 – Программный код </w:t>
       </w:r>
-      <w:r>
-        <w:rPr>
-          <w:rFonts w:ascii="Times New Roman" w:hAnsi="Times New Roman" w:cs="Times New Roman"/>
-          <w:sz w:val="28"/>
-          <w:szCs w:val="28"/>
-          <w:lang w:val="en-US"/>
-        </w:rPr>
-        <w:t>lab</w:t>
-      </w:r>
-      <w:r>
-        <w:rPr>
-          <w:rFonts w:ascii="Times New Roman" w:hAnsi="Times New Roman" w:cs="Times New Roman"/>
-          <w:sz w:val="28"/>
-          <w:szCs w:val="28"/>
-        </w:rPr>
-        <w:t>4</w:t>
-      </w:r>
-      <w:r>
-        <w:rPr>
-          <w:rFonts w:ascii="Times New Roman" w:hAnsi="Times New Roman" w:cs="Times New Roman"/>
-          <w:sz w:val="28"/>
-          <w:szCs w:val="28"/>
+      <w:proofErr w:type="spellStart"/>
+      <w:r>
+        <w:rPr>
+          <w:rFonts w:ascii="Times New Roman" w:hAnsi="Times New Roman" w:cs="Times New Roman"/>
+          <w:sz w:val="28"/>
+          <w:szCs w:val="28"/>
+          <w:lang w:val="en-US"/>
+        </w:rPr>
+        <w:t>makefile</w:t>
+      </w:r>
+      <w:proofErr w:type="spellEnd"/>
+    </w:p>
+    <w:p>
+      <w:pPr>
+        <w:spacing w:after="0" w:line="240" w:lineRule="auto"/>
+        <w:rPr>
+          <w:rFonts w:ascii="Courier New" w:hAnsi="Courier New" w:cs="Courier New"/>
+          <w:sz w:val="20"/>
+          <w:szCs w:val="20"/>
+        </w:rPr>
+      </w:pPr>
+      <w:r>
+        <w:rPr>
+          <w:rFonts w:ascii="Courier New" w:hAnsi="Courier New" w:cs="Courier New"/>
+          <w:sz w:val="20"/>
+          <w:szCs w:val="20"/>
+        </w:rPr>
+        <w:t>CC=</w:t>
+      </w:r>
+      <w:proofErr w:type="spellStart"/>
+      <w:r>
+        <w:rPr>
+          <w:rFonts w:ascii="Courier New" w:hAnsi="Courier New" w:cs="Courier New"/>
+          <w:sz w:val="20"/>
+          <w:szCs w:val="20"/>
+        </w:rPr>
+        <w:t>gcc</w:t>
+      </w:r>
+      <w:proofErr w:type="spellEnd"/>
+    </w:p>
+    <w:p>
+      <w:pPr>
+        <w:spacing w:after="0" w:line="240" w:lineRule="auto"/>
+        <w:rPr>
+          <w:rFonts w:ascii="Courier New" w:hAnsi="Courier New" w:cs="Courier New"/>
+          <w:sz w:val="20"/>
+          <w:szCs w:val="20"/>
+          <w:lang w:val="en-US"/>
+        </w:rPr>
+      </w:pPr>
+      <w:r>
+        <w:rPr>
+          <w:rFonts w:ascii="Courier New" w:hAnsi="Courier New" w:cs="Courier New"/>
+          <w:sz w:val="20"/>
+          <w:szCs w:val="20"/>
+          <w:lang w:val="en-US"/>
+        </w:rPr>
+        <w:t>CFLAGS=-Wall</w:t>
+      </w:r>
+    </w:p>
+    <w:p>
+      <w:pPr>
+        <w:spacing w:after="0" w:line="240" w:lineRule="auto"/>
+        <w:rPr>
+          <w:rFonts w:ascii="Courier New" w:hAnsi="Courier New" w:cs="Courier New"/>
+          <w:sz w:val="20"/>
+          <w:szCs w:val="20"/>
+          <w:lang w:val="en-US"/>
+        </w:rPr>
+      </w:pPr>
+    </w:p>
+    <w:p>
+      <w:pPr>
+        <w:spacing w:after="0" w:line="240" w:lineRule="auto"/>
+        <w:rPr>
+          <w:rFonts w:ascii="Courier New" w:hAnsi="Courier New" w:cs="Courier New"/>
+          <w:sz w:val="20"/>
+          <w:szCs w:val="20"/>
+          <w:lang w:val="en-US"/>
+        </w:rPr>
+      </w:pPr>
+      <w:proofErr w:type="gramStart"/>
+      <w:r>
+        <w:rPr>
+          <w:rFonts w:ascii="Courier New" w:hAnsi="Courier New" w:cs="Courier New"/>
+          <w:sz w:val="20"/>
+          <w:szCs w:val="20"/>
+          <w:lang w:val="en-US"/>
+        </w:rPr>
+        <w:t>.PHONY</w:t>
+      </w:r>
+      <w:proofErr w:type="gramEnd"/>
+      <w:r>
+        <w:rPr>
+          <w:rFonts w:ascii="Courier New" w:hAnsi="Courier New" w:cs="Courier New"/>
+          <w:sz w:val="20"/>
+          <w:szCs w:val="20"/>
+          <w:lang w:val="en-US"/>
+        </w:rPr>
+        <w:t>: all clean start test</w:t>
+      </w:r>
+    </w:p>
+    <w:p>
+      <w:pPr>
+        <w:spacing w:after="0" w:line="240" w:lineRule="auto"/>
+        <w:rPr>
+          <w:rFonts w:ascii="Courier New" w:hAnsi="Courier New" w:cs="Courier New"/>
+          <w:sz w:val="20"/>
+          <w:szCs w:val="20"/>
+          <w:lang w:val="en-US"/>
+        </w:rPr>
+      </w:pPr>
+    </w:p>
+    <w:p>
+      <w:pPr>
+        <w:spacing w:after="0" w:line="240" w:lineRule="auto"/>
+        <w:rPr>
+          <w:rFonts w:ascii="Courier New" w:hAnsi="Courier New" w:cs="Courier New"/>
+          <w:sz w:val="20"/>
+          <w:szCs w:val="20"/>
+          <w:lang w:val="en-US"/>
+        </w:rPr>
+      </w:pPr>
+      <w:r>
+        <w:rPr>
+          <w:rFonts w:ascii="Courier New" w:hAnsi="Courier New" w:cs="Courier New"/>
+          <w:sz w:val="20"/>
+          <w:szCs w:val="20"/>
+          <w:lang w:val="en-US"/>
+        </w:rPr>
+        <w:t>all: main</w:t>
+      </w:r>
+    </w:p>
+    <w:p>
+      <w:pPr>
+        <w:spacing w:after="0" w:line="240" w:lineRule="auto"/>
+        <w:rPr>
+          <w:rFonts w:ascii="Courier New" w:hAnsi="Courier New" w:cs="Courier New"/>
+          <w:sz w:val="20"/>
+          <w:szCs w:val="20"/>
+          <w:lang w:val="en-US"/>
+        </w:rPr>
+      </w:pPr>
+    </w:p>
+    <w:p>
+      <w:pPr>
+        <w:spacing w:after="0" w:line="240" w:lineRule="auto"/>
+        <w:rPr>
+          <w:rFonts w:ascii="Courier New" w:hAnsi="Courier New" w:cs="Courier New"/>
+          <w:sz w:val="20"/>
+          <w:szCs w:val="20"/>
+          <w:lang w:val="en-US"/>
+        </w:rPr>
+      </w:pPr>
+      <w:r>
+        <w:rPr>
+          <w:rFonts w:ascii="Courier New" w:hAnsi="Courier New" w:cs="Courier New"/>
+          <w:sz w:val="20"/>
+          <w:szCs w:val="20"/>
+          <w:lang w:val="en-US"/>
+        </w:rPr>
+        <w:t xml:space="preserve">main: </w:t>
+      </w:r>
+      <w:proofErr w:type="spellStart"/>
+      <w:proofErr w:type="gramStart"/>
+      <w:r>
+        <w:rPr>
+          <w:rFonts w:ascii="Courier New" w:hAnsi="Courier New" w:cs="Courier New"/>
+          <w:sz w:val="20"/>
+          <w:szCs w:val="20"/>
+          <w:lang w:val="en-US"/>
+        </w:rPr>
+        <w:t>main.o</w:t>
+      </w:r>
+      <w:proofErr w:type="spellEnd"/>
+      <w:proofErr w:type="gramEnd"/>
+    </w:p>
+    <w:p>
+      <w:pPr>
+        <w:spacing w:after="0" w:line="240" w:lineRule="auto"/>
+        <w:rPr>
+          <w:rFonts w:ascii="Courier New" w:hAnsi="Courier New" w:cs="Courier New"/>
+          <w:sz w:val="20"/>
+          <w:szCs w:val="20"/>
+          <w:lang w:val="en-US"/>
+        </w:rPr>
+      </w:pPr>
+      <w:r>
+        <w:rPr>
+          <w:rFonts w:ascii="Courier New" w:hAnsi="Courier New" w:cs="Courier New"/>
+          <w:sz w:val="20"/>
+          <w:szCs w:val="20"/>
+          <w:lang w:val="en-US"/>
+        </w:rPr>
+        <w:tab/>
+        <w:t xml:space="preserve">$(CC) $(CFLAGS) </w:t>
+      </w:r>
+      <w:proofErr w:type="spellStart"/>
+      <w:proofErr w:type="gramStart"/>
+      <w:r>
+        <w:rPr>
+          <w:rFonts w:ascii="Courier New" w:hAnsi="Courier New" w:cs="Courier New"/>
+          <w:sz w:val="20"/>
+          <w:szCs w:val="20"/>
+          <w:lang w:val="en-US"/>
+        </w:rPr>
+        <w:t>main.o</w:t>
+      </w:r>
+      <w:proofErr w:type="spellEnd"/>
+      <w:proofErr w:type="gramEnd"/>
+      <w:r>
+        <w:rPr>
+          <w:rFonts w:ascii="Courier New" w:hAnsi="Courier New" w:cs="Courier New"/>
+          <w:sz w:val="20"/>
+          <w:szCs w:val="20"/>
+          <w:lang w:val="en-US"/>
+        </w:rPr>
+        <w:t xml:space="preserve"> -o main</w:t>
+      </w:r>
+    </w:p>
+    <w:p>
+      <w:pPr>
+        <w:spacing w:after="0" w:line="240" w:lineRule="auto"/>
+        <w:rPr>
+          <w:rFonts w:ascii="Courier New" w:hAnsi="Courier New" w:cs="Courier New"/>
+          <w:sz w:val="20"/>
+          <w:szCs w:val="20"/>
+          <w:lang w:val="en-US"/>
+        </w:rPr>
+      </w:pPr>
+    </w:p>
+    <w:p>
+      <w:pPr>
+        <w:spacing w:after="0" w:line="240" w:lineRule="auto"/>
+        <w:rPr>
+          <w:rFonts w:ascii="Courier New" w:hAnsi="Courier New" w:cs="Courier New"/>
+          <w:sz w:val="20"/>
+          <w:szCs w:val="20"/>
+          <w:lang w:val="en-US"/>
+        </w:rPr>
+      </w:pPr>
+      <w:proofErr w:type="spellStart"/>
+      <w:proofErr w:type="gramStart"/>
+      <w:r>
+        <w:rPr>
+          <w:rFonts w:ascii="Courier New" w:hAnsi="Courier New" w:cs="Courier New"/>
+          <w:sz w:val="20"/>
+          <w:szCs w:val="20"/>
+          <w:lang w:val="en-US"/>
+        </w:rPr>
+        <w:t>main.o</w:t>
+      </w:r>
+      <w:proofErr w:type="spellEnd"/>
+      <w:proofErr w:type="gramEnd"/>
+      <w:r>
+        <w:rPr>
+          <w:rFonts w:ascii="Courier New" w:hAnsi="Courier New" w:cs="Courier New"/>
+          <w:sz w:val="20"/>
+          <w:szCs w:val="20"/>
+          <w:lang w:val="en-US"/>
+        </w:rPr>
+        <w:t xml:space="preserve">: </w:t>
+      </w:r>
+      <w:proofErr w:type="spellStart"/>
+      <w:r>
+        <w:rPr>
+          <w:rFonts w:ascii="Courier New" w:hAnsi="Courier New" w:cs="Courier New"/>
+          <w:sz w:val="20"/>
+          <w:szCs w:val="20"/>
+          <w:lang w:val="en-US"/>
+        </w:rPr>
+        <w:t>main.c</w:t>
+      </w:r>
+      <w:proofErr w:type="spellEnd"/>
+    </w:p>
+    <w:p>
+      <w:pPr>
+        <w:spacing w:after="0" w:line="240" w:lineRule="auto"/>
+        <w:rPr>
+          <w:rFonts w:ascii="Courier New" w:hAnsi="Courier New" w:cs="Courier New"/>
+          <w:sz w:val="20"/>
+          <w:szCs w:val="20"/>
+          <w:lang w:val="en-US"/>
+        </w:rPr>
+      </w:pPr>
+      <w:r>
+        <w:rPr>
+          <w:rFonts w:ascii="Courier New" w:hAnsi="Courier New" w:cs="Courier New"/>
+          <w:sz w:val="20"/>
+          <w:szCs w:val="20"/>
+          <w:lang w:val="en-US"/>
+        </w:rPr>
+        <w:tab/>
+        <w:t xml:space="preserve">$(CC) $(CFLAGS) -c </w:t>
+      </w:r>
+      <w:proofErr w:type="spellStart"/>
+      <w:r>
+        <w:rPr>
+          <w:rFonts w:ascii="Courier New" w:hAnsi="Courier New" w:cs="Courier New"/>
+          <w:sz w:val="20"/>
+          <w:szCs w:val="20"/>
+          <w:lang w:val="en-US"/>
+        </w:rPr>
+        <w:t>main.c</w:t>
+      </w:r>
+      <w:proofErr w:type="spellEnd"/>
+      <w:r>
+        <w:rPr>
+          <w:rFonts w:ascii="Courier New" w:hAnsi="Courier New" w:cs="Courier New"/>
+          <w:sz w:val="20"/>
+          <w:szCs w:val="20"/>
+          <w:lang w:val="en-US"/>
+        </w:rPr>
+        <w:t xml:space="preserve"> -o </w:t>
+      </w:r>
+      <w:proofErr w:type="spellStart"/>
+      <w:proofErr w:type="gramStart"/>
+      <w:r>
+        <w:rPr>
+          <w:rFonts w:ascii="Courier New" w:hAnsi="Courier New" w:cs="Courier New"/>
+          <w:sz w:val="20"/>
+          <w:szCs w:val="20"/>
+          <w:lang w:val="en-US"/>
+        </w:rPr>
+        <w:t>main.o</w:t>
+      </w:r>
+      <w:proofErr w:type="spellEnd"/>
+      <w:proofErr w:type="gramEnd"/>
+    </w:p>
+    <w:p>
+      <w:pPr>
+        <w:spacing w:after="0" w:line="240" w:lineRule="auto"/>
+        <w:rPr>
+          <w:rFonts w:ascii="Courier New" w:hAnsi="Courier New" w:cs="Courier New"/>
+          <w:sz w:val="20"/>
+          <w:szCs w:val="20"/>
+          <w:lang w:val="en-US"/>
+        </w:rPr>
+      </w:pPr>
+    </w:p>
+    <w:p>
+      <w:pPr>
+        <w:spacing w:after="0" w:line="240" w:lineRule="auto"/>
+        <w:rPr>
+          <w:rFonts w:ascii="Courier New" w:hAnsi="Courier New" w:cs="Courier New"/>
+          <w:sz w:val="20"/>
+          <w:szCs w:val="20"/>
+          <w:lang w:val="en-US"/>
+        </w:rPr>
+      </w:pPr>
+      <w:r>
+        <w:rPr>
+          <w:rFonts w:ascii="Courier New" w:hAnsi="Courier New" w:cs="Courier New"/>
+          <w:sz w:val="20"/>
+          <w:szCs w:val="20"/>
+          <w:lang w:val="en-US"/>
+        </w:rPr>
+        <w:t>start: main</w:t>
+      </w:r>
+    </w:p>
+    <w:p>
+      <w:pPr>
+        <w:spacing w:after="0" w:line="240" w:lineRule="auto"/>
+        <w:rPr>
+          <w:rFonts w:ascii="Courier New" w:hAnsi="Courier New" w:cs="Courier New"/>
+          <w:sz w:val="20"/>
+          <w:szCs w:val="20"/>
+          <w:lang w:val="en-US"/>
+        </w:rPr>
+      </w:pPr>
+      <w:r>
+        <w:rPr>
+          <w:rFonts w:ascii="Courier New" w:hAnsi="Courier New" w:cs="Courier New"/>
+          <w:sz w:val="20"/>
+          <w:szCs w:val="20"/>
+          <w:lang w:val="en-US"/>
+        </w:rPr>
+        <w:tab/>
+      </w:r>
+      <w:proofErr w:type="gramStart"/>
+      <w:r>
+        <w:rPr>
+          <w:rFonts w:ascii="Courier New" w:hAnsi="Courier New" w:cs="Courier New"/>
+          <w:sz w:val="20"/>
+          <w:szCs w:val="20"/>
+          <w:lang w:val="en-US"/>
+        </w:rPr>
+        <w:t>./</w:t>
+      </w:r>
+      <w:proofErr w:type="gramEnd"/>
+      <w:r>
+        <w:rPr>
+          <w:rFonts w:ascii="Courier New" w:hAnsi="Courier New" w:cs="Courier New"/>
+          <w:sz w:val="20"/>
+          <w:szCs w:val="20"/>
+          <w:lang w:val="en-US"/>
+        </w:rPr>
+        <w:t>main</w:t>
+      </w:r>
+    </w:p>
+    <w:p>
+      <w:pPr>
+        <w:spacing w:after="0" w:line="240" w:lineRule="auto"/>
+        <w:rPr>
+          <w:rFonts w:ascii="Courier New" w:hAnsi="Courier New" w:cs="Courier New"/>
+          <w:sz w:val="20"/>
+          <w:szCs w:val="20"/>
+          <w:lang w:val="en-US"/>
+        </w:rPr>
+      </w:pPr>
+    </w:p>
+    <w:p>
+      <w:pPr>
+        <w:spacing w:after="0" w:line="240" w:lineRule="auto"/>
+        <w:rPr>
+          <w:rFonts w:ascii="Courier New" w:hAnsi="Courier New" w:cs="Courier New"/>
+          <w:sz w:val="20"/>
+          <w:szCs w:val="20"/>
+          <w:lang w:val="en-US"/>
+        </w:rPr>
+      </w:pPr>
+      <w:r>
+        <w:rPr>
+          <w:rFonts w:ascii="Courier New" w:hAnsi="Courier New" w:cs="Courier New"/>
+          <w:sz w:val="20"/>
+          <w:szCs w:val="20"/>
+          <w:lang w:val="en-US"/>
+        </w:rPr>
+        <w:t>test: main</w:t>
+      </w:r>
+    </w:p>
+    <w:p>
+      <w:pPr>
+        <w:spacing w:after="0" w:line="240" w:lineRule="auto"/>
+        <w:rPr>
+          <w:rFonts w:ascii="Courier New" w:hAnsi="Courier New" w:cs="Courier New"/>
+          <w:sz w:val="20"/>
+          <w:szCs w:val="20"/>
+          <w:lang w:val="en-US"/>
+        </w:rPr>
+      </w:pPr>
+      <w:r>
+        <w:rPr>
+          <w:rFonts w:ascii="Courier New" w:hAnsi="Courier New" w:cs="Courier New"/>
+          <w:sz w:val="20"/>
+          <w:szCs w:val="20"/>
+          <w:lang w:val="en-US"/>
+        </w:rPr>
+        <w:tab/>
+        <w:t>@echo "Running tests..."</w:t>
+      </w:r>
+    </w:p>
+    <w:p>
+      <w:pPr>
+        <w:spacing w:after="0" w:line="240" w:lineRule="auto"/>
+        <w:rPr>
+          <w:rFonts w:ascii="Courier New" w:hAnsi="Courier New" w:cs="Courier New"/>
+          <w:sz w:val="20"/>
+          <w:szCs w:val="20"/>
+          <w:lang w:val="en-US"/>
+        </w:rPr>
+      </w:pPr>
+      <w:r>
+        <w:rPr>
+          <w:rFonts w:ascii="Courier New" w:hAnsi="Courier New" w:cs="Courier New"/>
+          <w:sz w:val="20"/>
+          <w:szCs w:val="20"/>
+          <w:lang w:val="en-US"/>
+        </w:rPr>
+        <w:tab/>
+      </w:r>
+      <w:proofErr w:type="gramStart"/>
+      <w:r>
+        <w:rPr>
+          <w:rFonts w:ascii="Courier New" w:hAnsi="Courier New" w:cs="Courier New"/>
+          <w:sz w:val="20"/>
+          <w:szCs w:val="20"/>
+          <w:lang w:val="en-US"/>
+        </w:rPr>
+        <w:t>./</w:t>
+      </w:r>
+      <w:proofErr w:type="gramEnd"/>
+      <w:r>
+        <w:rPr>
+          <w:rFonts w:ascii="Courier New" w:hAnsi="Courier New" w:cs="Courier New"/>
+          <w:sz w:val="20"/>
+          <w:szCs w:val="20"/>
+          <w:lang w:val="en-US"/>
+        </w:rPr>
+        <w:t>main</w:t>
+      </w:r>
+    </w:p>
+    <w:p>
+      <w:pPr>
+        <w:spacing w:after="0" w:line="240" w:lineRule="auto"/>
+        <w:rPr>
+          <w:rFonts w:ascii="Courier New" w:hAnsi="Courier New" w:cs="Courier New"/>
+          <w:sz w:val="20"/>
+          <w:szCs w:val="20"/>
+          <w:lang w:val="en-US"/>
+        </w:rPr>
+      </w:pPr>
+      <w:r>
+        <w:rPr>
+          <w:rFonts w:ascii="Courier New" w:hAnsi="Courier New" w:cs="Courier New"/>
+          <w:sz w:val="20"/>
+          <w:szCs w:val="20"/>
+          <w:lang w:val="en-US"/>
+        </w:rPr>
+        <w:tab/>
+        <w:t>@echo "Test passed successfully."</w:t>
+      </w:r>
+    </w:p>
+    <w:p>
+      <w:pPr>
+        <w:spacing w:after="0" w:line="240" w:lineRule="auto"/>
+        <w:rPr>
+          <w:rFonts w:ascii="Courier New" w:hAnsi="Courier New" w:cs="Courier New"/>
+          <w:sz w:val="20"/>
+          <w:szCs w:val="20"/>
+          <w:lang w:val="en-US"/>
+        </w:rPr>
+      </w:pPr>
+    </w:p>
+    <w:p>
+      <w:pPr>
+        <w:spacing w:after="0" w:line="240" w:lineRule="auto"/>
+        <w:rPr>
+          <w:rFonts w:ascii="Courier New" w:hAnsi="Courier New" w:cs="Courier New"/>
+          <w:sz w:val="20"/>
+          <w:szCs w:val="20"/>
+          <w:lang w:val="en-US"/>
+        </w:rPr>
+      </w:pPr>
+    </w:p>
+    <w:p>
+      <w:pPr>
+        <w:spacing w:after="0" w:line="240" w:lineRule="auto"/>
+        <w:rPr>
+          <w:rFonts w:ascii="Courier New" w:hAnsi="Courier New" w:cs="Courier New"/>
+          <w:sz w:val="20"/>
+          <w:szCs w:val="20"/>
+          <w:lang w:val="en-US"/>
+        </w:rPr>
+      </w:pPr>
+      <w:r>
+        <w:rPr>
+          <w:rFonts w:ascii="Courier New" w:hAnsi="Courier New" w:cs="Courier New"/>
+          <w:sz w:val="20"/>
+          <w:szCs w:val="20"/>
+          <w:lang w:val="en-US"/>
+        </w:rPr>
+        <w:tab/>
+        <w:t>@echo "Checking process termination..."</w:t>
+      </w:r>
+    </w:p>
+    <w:p>
+      <w:pPr>
+        <w:spacing w:after="0" w:line="240" w:lineRule="auto"/>
+        <w:rPr>
+          <w:rFonts w:ascii="Courier New" w:hAnsi="Courier New" w:cs="Courier New"/>
+          <w:sz w:val="20"/>
+          <w:szCs w:val="20"/>
+          <w:lang w:val="en-US"/>
+        </w:rPr>
+      </w:pPr>
+      <w:r>
+        <w:rPr>
+          <w:rFonts w:ascii="Courier New" w:hAnsi="Courier New" w:cs="Courier New"/>
+          <w:sz w:val="20"/>
+          <w:szCs w:val="20"/>
+          <w:lang w:val="en-US"/>
+        </w:rPr>
+        <w:tab/>
+        <w:t xml:space="preserve">@PROCESS_COUNT=$$(ps aux | grep </w:t>
+      </w:r>
+      <w:proofErr w:type="gramStart"/>
+      <w:r>
+        <w:rPr>
+          <w:rFonts w:ascii="Courier New" w:hAnsi="Courier New" w:cs="Courier New"/>
+          <w:sz w:val="20"/>
+          <w:szCs w:val="20"/>
+          <w:lang w:val="en-US"/>
+        </w:rPr>
+        <w:t>"./</w:t>
+      </w:r>
+      <w:proofErr w:type="gramEnd"/>
+      <w:r>
+        <w:rPr>
+          <w:rFonts w:ascii="Courier New" w:hAnsi="Courier New" w:cs="Courier New"/>
+          <w:sz w:val="20"/>
+          <w:szCs w:val="20"/>
+          <w:lang w:val="en-US"/>
+        </w:rPr>
+        <w:t xml:space="preserve">main" | grep -v "grep" | </w:t>
+      </w:r>
+      <w:proofErr w:type="spellStart"/>
+      <w:r>
+        <w:rPr>
+          <w:rFonts w:ascii="Courier New" w:hAnsi="Courier New" w:cs="Courier New"/>
+          <w:sz w:val="20"/>
+          <w:szCs w:val="20"/>
+          <w:lang w:val="en-US"/>
+        </w:rPr>
+        <w:t>wc</w:t>
+      </w:r>
+      <w:proofErr w:type="spellEnd"/>
+      <w:r>
+        <w:rPr>
+          <w:rFonts w:ascii="Courier New" w:hAnsi="Courier New" w:cs="Courier New"/>
+          <w:sz w:val="20"/>
+          <w:szCs w:val="20"/>
+          <w:lang w:val="en-US"/>
+        </w:rPr>
+        <w:t xml:space="preserve"> -l); \</w:t>
+      </w:r>
+    </w:p>
+    <w:p>
+      <w:pPr>
+        <w:spacing w:after="0" w:line="240" w:lineRule="auto"/>
+        <w:rPr>
+          <w:rFonts w:ascii="Courier New" w:hAnsi="Courier New" w:cs="Courier New"/>
+          <w:sz w:val="20"/>
+          <w:szCs w:val="20"/>
+          <w:lang w:val="en-US"/>
+        </w:rPr>
+      </w:pPr>
+      <w:r>
+        <w:rPr>
+          <w:rFonts w:ascii="Courier New" w:hAnsi="Courier New" w:cs="Courier New"/>
+          <w:sz w:val="20"/>
+          <w:szCs w:val="20"/>
+          <w:lang w:val="en-US"/>
+        </w:rPr>
+        <w:tab/>
+        <w:t xml:space="preserve">if [ "$$PROCESS_COUNT" -eq </w:t>
+      </w:r>
+      <w:proofErr w:type="gramStart"/>
+      <w:r>
+        <w:rPr>
+          <w:rFonts w:ascii="Courier New" w:hAnsi="Courier New" w:cs="Courier New"/>
+          <w:sz w:val="20"/>
+          <w:szCs w:val="20"/>
+          <w:lang w:val="en-US"/>
+        </w:rPr>
+        <w:t>0 ]</w:t>
+      </w:r>
+      <w:proofErr w:type="gramEnd"/>
+      <w:r>
+        <w:rPr>
+          <w:rFonts w:ascii="Courier New" w:hAnsi="Courier New" w:cs="Courier New"/>
+          <w:sz w:val="20"/>
+          <w:szCs w:val="20"/>
+          <w:lang w:val="en-US"/>
+        </w:rPr>
+        <w:t>; then \</w:t>
+      </w:r>
+    </w:p>
+    <w:p>
+      <w:pPr>
+        <w:spacing w:after="0" w:line="240" w:lineRule="auto"/>
+        <w:rPr>
+          <w:rFonts w:ascii="Courier New" w:hAnsi="Courier New" w:cs="Courier New"/>
+          <w:sz w:val="20"/>
+          <w:szCs w:val="20"/>
+          <w:lang w:val="en-US"/>
+        </w:rPr>
+      </w:pPr>
+      <w:r>
+        <w:rPr>
+          <w:rFonts w:ascii="Courier New" w:hAnsi="Courier New" w:cs="Courier New"/>
+          <w:sz w:val="20"/>
+          <w:szCs w:val="20"/>
+          <w:lang w:val="en-US"/>
+        </w:rPr>
+        <w:tab/>
+      </w:r>
+      <w:r>
+        <w:rPr>
+          <w:rFonts w:ascii="Courier New" w:hAnsi="Courier New" w:cs="Courier New"/>
+          <w:sz w:val="20"/>
+          <w:szCs w:val="20"/>
+          <w:lang w:val="en-US"/>
+        </w:rPr>
+        <w:tab/>
+        <w:t>echo "Process termination check passed"; \</w:t>
+      </w:r>
+    </w:p>
+    <w:p>
+      <w:pPr>
+        <w:spacing w:after="0" w:line="240" w:lineRule="auto"/>
+        <w:rPr>
+          <w:rFonts w:ascii="Courier New" w:hAnsi="Courier New" w:cs="Courier New"/>
+          <w:sz w:val="20"/>
+          <w:szCs w:val="20"/>
+          <w:lang w:val="en-US"/>
+        </w:rPr>
+      </w:pPr>
+      <w:r>
+        <w:rPr>
+          <w:rFonts w:ascii="Courier New" w:hAnsi="Courier New" w:cs="Courier New"/>
+          <w:sz w:val="20"/>
+          <w:szCs w:val="20"/>
+          <w:lang w:val="en-US"/>
+        </w:rPr>
+        <w:tab/>
+        <w:t>else \</w:t>
+      </w:r>
+    </w:p>
+    <w:p>
+      <w:pPr>
+        <w:spacing w:after="0" w:line="240" w:lineRule="auto"/>
+        <w:rPr>
+          <w:rFonts w:ascii="Courier New" w:hAnsi="Courier New" w:cs="Courier New"/>
+          <w:sz w:val="20"/>
+          <w:szCs w:val="20"/>
+          <w:lang w:val="en-US"/>
+        </w:rPr>
+      </w:pPr>
+      <w:r>
+        <w:rPr>
+          <w:rFonts w:ascii="Courier New" w:hAnsi="Courier New" w:cs="Courier New"/>
+          <w:sz w:val="20"/>
+          <w:szCs w:val="20"/>
+          <w:lang w:val="en-US"/>
+        </w:rPr>
+        <w:tab/>
+      </w:r>
+      <w:r>
+        <w:rPr>
+          <w:rFonts w:ascii="Courier New" w:hAnsi="Courier New" w:cs="Courier New"/>
+          <w:sz w:val="20"/>
+          <w:szCs w:val="20"/>
+          <w:lang w:val="en-US"/>
+        </w:rPr>
+        <w:tab/>
+        <w:t>echo "Process termination check failed"; \</w:t>
+      </w:r>
+    </w:p>
+    <w:p>
+      <w:pPr>
+        <w:spacing w:after="0" w:line="240" w:lineRule="auto"/>
+        <w:rPr>
+          <w:rFonts w:ascii="Courier New" w:hAnsi="Courier New" w:cs="Courier New"/>
+          <w:sz w:val="20"/>
+          <w:szCs w:val="20"/>
+          <w:lang w:val="en-US"/>
+        </w:rPr>
+      </w:pPr>
+      <w:r>
+        <w:rPr>
+          <w:rFonts w:ascii="Courier New" w:hAnsi="Courier New" w:cs="Courier New"/>
+          <w:sz w:val="20"/>
+          <w:szCs w:val="20"/>
+          <w:lang w:val="en-US"/>
+        </w:rPr>
+        <w:tab/>
+        <w:t>fi</w:t>
+      </w:r>
+    </w:p>
+    <w:p>
+      <w:pPr>
+        <w:spacing w:after="0" w:line="240" w:lineRule="auto"/>
+        <w:rPr>
+          <w:rFonts w:ascii="Courier New" w:hAnsi="Courier New" w:cs="Courier New"/>
+          <w:sz w:val="20"/>
+          <w:szCs w:val="20"/>
+          <w:lang w:val="en-US"/>
+        </w:rPr>
+      </w:pPr>
+    </w:p>
+    <w:p>
+      <w:pPr>
+        <w:spacing w:after="0" w:line="240" w:lineRule="auto"/>
+        <w:rPr>
+          <w:rFonts w:ascii="Courier New" w:hAnsi="Courier New" w:cs="Courier New"/>
+          <w:sz w:val="20"/>
+          <w:szCs w:val="20"/>
+          <w:lang w:val="en-US"/>
+        </w:rPr>
+      </w:pPr>
+      <w:r>
+        <w:rPr>
+          <w:rFonts w:ascii="Courier New" w:hAnsi="Courier New" w:cs="Courier New"/>
+          <w:sz w:val="20"/>
+          <w:szCs w:val="20"/>
+          <w:lang w:val="en-US"/>
+        </w:rPr>
+        <w:t>clean:</w:t>
+      </w:r>
+    </w:p>
+    <w:p>
+      <w:pPr>
+        <w:spacing w:after="0" w:line="240" w:lineRule="auto"/>
+        <w:rPr>
+          <w:rFonts w:ascii="Courier New" w:hAnsi="Courier New" w:cs="Courier New"/>
+          <w:sz w:val="20"/>
+          <w:szCs w:val="20"/>
+          <w:lang w:val="en-US"/>
+        </w:rPr>
+      </w:pPr>
+      <w:r>
+        <w:rPr>
+          <w:rFonts w:ascii="Courier New" w:hAnsi="Courier New" w:cs="Courier New"/>
+          <w:sz w:val="20"/>
+          <w:szCs w:val="20"/>
+          <w:lang w:val="en-US"/>
+        </w:rPr>
+        <w:tab/>
+        <w:t xml:space="preserve">rm -f main </w:t>
+      </w:r>
+      <w:proofErr w:type="spellStart"/>
+      <w:proofErr w:type="gramStart"/>
+      <w:r>
+        <w:rPr>
+          <w:rFonts w:ascii="Courier New" w:hAnsi="Courier New" w:cs="Courier New"/>
+          <w:sz w:val="20"/>
+          <w:szCs w:val="20"/>
+          <w:lang w:val="en-US"/>
+        </w:rPr>
+        <w:t>main.o</w:t>
+      </w:r>
+      <w:proofErr w:type="spellEnd"/>
+      <w:proofErr w:type="gramEnd"/>
+    </w:p>
+    <w:p>
+      <w:pPr>
+        <w:spacing w:after="0" w:line="240" w:lineRule="auto"/>
+        <w:rPr>
+          <w:rFonts w:ascii="Courier New" w:hAnsi="Courier New" w:cs="Courier New"/>
+          <w:sz w:val="20"/>
+          <w:szCs w:val="20"/>
+          <w:lang w:val="en-US"/>
+        </w:rPr>
+      </w:pPr>
+    </w:p>
+    <w:p>
+      <w:pPr>
+        <w:spacing w:after="0" w:line="240" w:lineRule="auto"/>
+        <w:rPr>
+          <w:rFonts w:ascii="Times New Roman" w:hAnsi="Times New Roman" w:cs="Times New Roman"/>
+          <w:sz w:val="28"/>
+          <w:szCs w:val="28"/>
+          <w:lang w:val="en-US"/>
+        </w:rPr>
+      </w:pPr>
+      <w:r>
+        <w:rPr>
+          <w:rFonts w:ascii="Times New Roman" w:hAnsi="Times New Roman" w:cs="Times New Roman"/>
+          <w:sz w:val="28"/>
+          <w:szCs w:val="28"/>
+        </w:rPr>
+        <w:t>Листинг</w:t>
+      </w:r>
+      <w:r>
+        <w:rPr>
+          <w:rFonts w:ascii="Times New Roman" w:hAnsi="Times New Roman" w:cs="Times New Roman"/>
+          <w:sz w:val="28"/>
+          <w:szCs w:val="28"/>
+          <w:lang w:val="en-US"/>
+        </w:rPr>
+        <w:t xml:space="preserve"> </w:t>
+      </w:r>
+      <w:r>
+        <w:rPr>
+          <w:rFonts w:ascii="Times New Roman" w:hAnsi="Times New Roman" w:cs="Times New Roman"/>
+          <w:sz w:val="28"/>
+          <w:szCs w:val="28"/>
+          <w:lang w:val="en-US"/>
+        </w:rPr>
+        <w:t>2</w:t>
+      </w:r>
+      <w:r>
+        <w:rPr>
+          <w:rFonts w:ascii="Times New Roman" w:hAnsi="Times New Roman" w:cs="Times New Roman"/>
+          <w:sz w:val="28"/>
+          <w:szCs w:val="28"/>
+          <w:lang w:val="en-US"/>
+        </w:rPr>
+        <w:t xml:space="preserve"> – </w:t>
+      </w:r>
+      <w:r>
+        <w:rPr>
+          <w:rFonts w:ascii="Times New Roman" w:hAnsi="Times New Roman" w:cs="Times New Roman"/>
+          <w:sz w:val="28"/>
+          <w:szCs w:val="28"/>
+        </w:rPr>
+        <w:t>Программный</w:t>
+      </w:r>
+      <w:r>
+        <w:rPr>
+          <w:rFonts w:ascii="Times New Roman" w:hAnsi="Times New Roman" w:cs="Times New Roman"/>
+          <w:sz w:val="28"/>
+          <w:szCs w:val="28"/>
+          <w:lang w:val="en-US"/>
+        </w:rPr>
+        <w:t xml:space="preserve"> </w:t>
+      </w:r>
+      <w:r>
+        <w:rPr>
+          <w:rFonts w:ascii="Times New Roman" w:hAnsi="Times New Roman" w:cs="Times New Roman"/>
+          <w:sz w:val="28"/>
+          <w:szCs w:val="28"/>
+        </w:rPr>
+        <w:t>код</w:t>
+      </w:r>
+      <w:r>
+        <w:rPr>
+          <w:rFonts w:ascii="Times New Roman" w:hAnsi="Times New Roman" w:cs="Times New Roman"/>
+          <w:sz w:val="28"/>
+          <w:szCs w:val="28"/>
+          <w:lang w:val="en-US"/>
+        </w:rPr>
+        <w:t xml:space="preserve"> </w:t>
+      </w:r>
+      <w:proofErr w:type="spellStart"/>
+      <w:r>
+        <w:rPr>
+          <w:rFonts w:ascii="Times New Roman" w:hAnsi="Times New Roman" w:cs="Times New Roman"/>
+          <w:sz w:val="28"/>
+          <w:szCs w:val="28"/>
+          <w:lang w:val="en-US"/>
+        </w:rPr>
+        <w:t>main</w:t>
+      </w:r>
+      <w:r>
+        <w:rPr>
+          <w:rFonts w:ascii="Times New Roman" w:hAnsi="Times New Roman" w:cs="Times New Roman"/>
+          <w:sz w:val="28"/>
+          <w:szCs w:val="28"/>
+          <w:lang w:val="en-US"/>
         </w:rPr>
         <w:t>.</w:t>
       </w:r>
@@ -3647,292 +4764,469 @@
         </w:rPr>
         <w:t>c</w:t>
       </w:r>
-    </w:p>
-    <w:p>
-      <w:pPr>
-        <w:spacing w:after="0" w:line="240" w:lineRule="auto"/>
-        <w:rPr>
-          <w:rFonts w:ascii="Courier New" w:hAnsi="Courier New" w:cs="Courier New"/>
-          <w:sz w:val="20"/>
-          <w:szCs w:val="20"/>
-        </w:rPr>
-      </w:pPr>
-      <w:r>
-        <w:rPr>
-          <w:rFonts w:ascii="Courier New" w:hAnsi="Courier New" w:cs="Courier New"/>
-          <w:sz w:val="20"/>
-          <w:szCs w:val="20"/>
+      <w:proofErr w:type="spellEnd"/>
+    </w:p>
+    <w:p>
+      <w:pPr>
+        <w:spacing w:after="0" w:line="240" w:lineRule="auto"/>
+        <w:rPr>
+          <w:rFonts w:ascii="Courier New" w:hAnsi="Courier New" w:cs="Courier New"/>
+          <w:sz w:val="20"/>
+          <w:szCs w:val="20"/>
+          <w:lang w:val="en-US"/>
+        </w:rPr>
+      </w:pPr>
+      <w:r>
+        <w:rPr>
+          <w:rFonts w:ascii="Courier New" w:hAnsi="Courier New" w:cs="Courier New"/>
+          <w:sz w:val="20"/>
+          <w:szCs w:val="20"/>
+          <w:lang w:val="en-US"/>
+        </w:rPr>
+        <w:t>#include &lt;sys/</w:t>
+      </w:r>
+      <w:proofErr w:type="spellStart"/>
+      <w:r>
+        <w:rPr>
+          <w:rFonts w:ascii="Courier New" w:hAnsi="Courier New" w:cs="Courier New"/>
+          <w:sz w:val="20"/>
+          <w:szCs w:val="20"/>
+          <w:lang w:val="en-US"/>
+        </w:rPr>
+        <w:t>ipc.h</w:t>
+      </w:r>
+      <w:proofErr w:type="spellEnd"/>
+      <w:r>
+        <w:rPr>
+          <w:rFonts w:ascii="Courier New" w:hAnsi="Courier New" w:cs="Courier New"/>
+          <w:sz w:val="20"/>
+          <w:szCs w:val="20"/>
+          <w:lang w:val="en-US"/>
+        </w:rPr>
+        <w:t>&gt;</w:t>
+      </w:r>
+    </w:p>
+    <w:p>
+      <w:pPr>
+        <w:spacing w:after="0" w:line="240" w:lineRule="auto"/>
+        <w:rPr>
+          <w:rFonts w:ascii="Courier New" w:hAnsi="Courier New" w:cs="Courier New"/>
+          <w:sz w:val="20"/>
+          <w:szCs w:val="20"/>
+          <w:lang w:val="en-US"/>
+        </w:rPr>
+      </w:pPr>
+      <w:r>
+        <w:rPr>
+          <w:rFonts w:ascii="Courier New" w:hAnsi="Courier New" w:cs="Courier New"/>
+          <w:sz w:val="20"/>
+          <w:szCs w:val="20"/>
+          <w:lang w:val="en-US"/>
+        </w:rPr>
+        <w:t>#include &lt;sys/</w:t>
+      </w:r>
+      <w:proofErr w:type="spellStart"/>
+      <w:r>
+        <w:rPr>
+          <w:rFonts w:ascii="Courier New" w:hAnsi="Courier New" w:cs="Courier New"/>
+          <w:sz w:val="20"/>
+          <w:szCs w:val="20"/>
+          <w:lang w:val="en-US"/>
+        </w:rPr>
+        <w:t>shm.h</w:t>
+      </w:r>
+      <w:proofErr w:type="spellEnd"/>
+      <w:r>
+        <w:rPr>
+          <w:rFonts w:ascii="Courier New" w:hAnsi="Courier New" w:cs="Courier New"/>
+          <w:sz w:val="20"/>
+          <w:szCs w:val="20"/>
+          <w:lang w:val="en-US"/>
+        </w:rPr>
+        <w:t>&gt;</w:t>
+      </w:r>
+    </w:p>
+    <w:p>
+      <w:pPr>
+        <w:spacing w:after="0" w:line="240" w:lineRule="auto"/>
+        <w:rPr>
+          <w:rFonts w:ascii="Courier New" w:hAnsi="Courier New" w:cs="Courier New"/>
+          <w:sz w:val="20"/>
+          <w:szCs w:val="20"/>
+          <w:lang w:val="en-US"/>
+        </w:rPr>
+      </w:pPr>
+      <w:r>
+        <w:rPr>
+          <w:rFonts w:ascii="Courier New" w:hAnsi="Courier New" w:cs="Courier New"/>
+          <w:sz w:val="20"/>
+          <w:szCs w:val="20"/>
+          <w:lang w:val="en-US"/>
+        </w:rPr>
+        <w:t>#include &lt;sys/</w:t>
+      </w:r>
+      <w:proofErr w:type="spellStart"/>
+      <w:r>
+        <w:rPr>
+          <w:rFonts w:ascii="Courier New" w:hAnsi="Courier New" w:cs="Courier New"/>
+          <w:sz w:val="20"/>
+          <w:szCs w:val="20"/>
+          <w:lang w:val="en-US"/>
+        </w:rPr>
+        <w:t>wait.h</w:t>
+      </w:r>
+      <w:proofErr w:type="spellEnd"/>
+      <w:r>
+        <w:rPr>
+          <w:rFonts w:ascii="Courier New" w:hAnsi="Courier New" w:cs="Courier New"/>
+          <w:sz w:val="20"/>
+          <w:szCs w:val="20"/>
+          <w:lang w:val="en-US"/>
+        </w:rPr>
+        <w:t>&gt;</w:t>
+      </w:r>
+    </w:p>
+    <w:p>
+      <w:pPr>
+        <w:spacing w:after="0" w:line="240" w:lineRule="auto"/>
+        <w:rPr>
+          <w:rFonts w:ascii="Courier New" w:hAnsi="Courier New" w:cs="Courier New"/>
+          <w:sz w:val="20"/>
+          <w:szCs w:val="20"/>
+          <w:lang w:val="en-US"/>
+        </w:rPr>
+      </w:pPr>
+      <w:r>
+        <w:rPr>
+          <w:rFonts w:ascii="Courier New" w:hAnsi="Courier New" w:cs="Courier New"/>
+          <w:sz w:val="20"/>
+          <w:szCs w:val="20"/>
+          <w:lang w:val="en-US"/>
+        </w:rPr>
+        <w:t>#include &lt;</w:t>
+      </w:r>
+      <w:proofErr w:type="spellStart"/>
+      <w:r>
+        <w:rPr>
+          <w:rFonts w:ascii="Courier New" w:hAnsi="Courier New" w:cs="Courier New"/>
+          <w:sz w:val="20"/>
+          <w:szCs w:val="20"/>
+          <w:lang w:val="en-US"/>
+        </w:rPr>
+        <w:t>stdio.h</w:t>
+      </w:r>
+      <w:proofErr w:type="spellEnd"/>
+      <w:r>
+        <w:rPr>
+          <w:rFonts w:ascii="Courier New" w:hAnsi="Courier New" w:cs="Courier New"/>
+          <w:sz w:val="20"/>
+          <w:szCs w:val="20"/>
+          <w:lang w:val="en-US"/>
+        </w:rPr>
+        <w:t>&gt;</w:t>
+      </w:r>
+    </w:p>
+    <w:p>
+      <w:pPr>
+        <w:spacing w:after="0" w:line="240" w:lineRule="auto"/>
+        <w:rPr>
+          <w:rFonts w:ascii="Courier New" w:hAnsi="Courier New" w:cs="Courier New"/>
+          <w:sz w:val="20"/>
+          <w:szCs w:val="20"/>
+          <w:lang w:val="en-US"/>
+        </w:rPr>
+      </w:pPr>
+      <w:r>
+        <w:rPr>
+          <w:rFonts w:ascii="Courier New" w:hAnsi="Courier New" w:cs="Courier New"/>
+          <w:sz w:val="20"/>
+          <w:szCs w:val="20"/>
+          <w:lang w:val="en-US"/>
+        </w:rPr>
+        <w:t>#include &lt;</w:t>
+      </w:r>
+      <w:proofErr w:type="spellStart"/>
+      <w:r>
+        <w:rPr>
+          <w:rFonts w:ascii="Courier New" w:hAnsi="Courier New" w:cs="Courier New"/>
+          <w:sz w:val="20"/>
+          <w:szCs w:val="20"/>
+          <w:lang w:val="en-US"/>
+        </w:rPr>
+        <w:t>stdlib.h</w:t>
+      </w:r>
+      <w:proofErr w:type="spellEnd"/>
+      <w:r>
+        <w:rPr>
+          <w:rFonts w:ascii="Courier New" w:hAnsi="Courier New" w:cs="Courier New"/>
+          <w:sz w:val="20"/>
+          <w:szCs w:val="20"/>
+          <w:lang w:val="en-US"/>
+        </w:rPr>
+        <w:t>&gt;</w:t>
+      </w:r>
+    </w:p>
+    <w:p>
+      <w:pPr>
+        <w:spacing w:after="0" w:line="240" w:lineRule="auto"/>
+        <w:rPr>
+          <w:rFonts w:ascii="Courier New" w:hAnsi="Courier New" w:cs="Courier New"/>
+          <w:sz w:val="20"/>
+          <w:szCs w:val="20"/>
+          <w:lang w:val="en-US"/>
+        </w:rPr>
+      </w:pPr>
+      <w:r>
+        <w:rPr>
+          <w:rFonts w:ascii="Courier New" w:hAnsi="Courier New" w:cs="Courier New"/>
+          <w:sz w:val="20"/>
+          <w:szCs w:val="20"/>
+          <w:lang w:val="en-US"/>
+        </w:rPr>
+        <w:t>#include &lt;</w:t>
+      </w:r>
+      <w:proofErr w:type="spellStart"/>
+      <w:r>
+        <w:rPr>
+          <w:rFonts w:ascii="Courier New" w:hAnsi="Courier New" w:cs="Courier New"/>
+          <w:sz w:val="20"/>
+          <w:szCs w:val="20"/>
+          <w:lang w:val="en-US"/>
+        </w:rPr>
+        <w:t>unistd.h</w:t>
+      </w:r>
+      <w:proofErr w:type="spellEnd"/>
+      <w:r>
+        <w:rPr>
+          <w:rFonts w:ascii="Courier New" w:hAnsi="Courier New" w:cs="Courier New"/>
+          <w:sz w:val="20"/>
+          <w:szCs w:val="20"/>
+          <w:lang w:val="en-US"/>
+        </w:rPr>
+        <w:t>&gt;</w:t>
+      </w:r>
+    </w:p>
+    <w:p>
+      <w:pPr>
+        <w:spacing w:after="0" w:line="240" w:lineRule="auto"/>
+        <w:rPr>
+          <w:rFonts w:ascii="Courier New" w:hAnsi="Courier New" w:cs="Courier New"/>
+          <w:sz w:val="20"/>
+          <w:szCs w:val="20"/>
+          <w:lang w:val="en-US"/>
+        </w:rPr>
+      </w:pPr>
+      <w:r>
+        <w:rPr>
+          <w:rFonts w:ascii="Courier New" w:hAnsi="Courier New" w:cs="Courier New"/>
+          <w:sz w:val="20"/>
+          <w:szCs w:val="20"/>
+          <w:lang w:val="en-US"/>
+        </w:rPr>
+        <w:t>#include &lt;sys/</w:t>
+      </w:r>
+      <w:proofErr w:type="spellStart"/>
+      <w:r>
+        <w:rPr>
+          <w:rFonts w:ascii="Courier New" w:hAnsi="Courier New" w:cs="Courier New"/>
+          <w:sz w:val="20"/>
+          <w:szCs w:val="20"/>
+          <w:lang w:val="en-US"/>
+        </w:rPr>
+        <w:t>types.h</w:t>
+      </w:r>
+      <w:proofErr w:type="spellEnd"/>
+      <w:r>
+        <w:rPr>
+          <w:rFonts w:ascii="Courier New" w:hAnsi="Courier New" w:cs="Courier New"/>
+          <w:sz w:val="20"/>
+          <w:szCs w:val="20"/>
+          <w:lang w:val="en-US"/>
+        </w:rPr>
+        <w:t>&gt;</w:t>
+      </w:r>
+    </w:p>
+    <w:p>
+      <w:pPr>
+        <w:spacing w:after="0" w:line="240" w:lineRule="auto"/>
+        <w:rPr>
+          <w:rFonts w:ascii="Courier New" w:hAnsi="Courier New" w:cs="Courier New"/>
+          <w:sz w:val="20"/>
+          <w:szCs w:val="20"/>
+          <w:lang w:val="en-US"/>
+        </w:rPr>
+      </w:pPr>
+      <w:r>
+        <w:rPr>
+          <w:rFonts w:ascii="Courier New" w:hAnsi="Courier New" w:cs="Courier New"/>
+          <w:sz w:val="20"/>
+          <w:szCs w:val="20"/>
+          <w:lang w:val="en-US"/>
+        </w:rPr>
+        <w:t>#include &lt;</w:t>
+      </w:r>
+      <w:proofErr w:type="spellStart"/>
+      <w:r>
+        <w:rPr>
+          <w:rFonts w:ascii="Courier New" w:hAnsi="Courier New" w:cs="Courier New"/>
+          <w:sz w:val="20"/>
+          <w:szCs w:val="20"/>
+          <w:lang w:val="en-US"/>
+        </w:rPr>
+        <w:t>semaphore.h</w:t>
+      </w:r>
+      <w:proofErr w:type="spellEnd"/>
+      <w:r>
+        <w:rPr>
+          <w:rFonts w:ascii="Courier New" w:hAnsi="Courier New" w:cs="Courier New"/>
+          <w:sz w:val="20"/>
+          <w:szCs w:val="20"/>
+          <w:lang w:val="en-US"/>
+        </w:rPr>
+        <w:t>&gt;</w:t>
+      </w:r>
+    </w:p>
+    <w:p>
+      <w:pPr>
+        <w:spacing w:after="0" w:line="240" w:lineRule="auto"/>
+        <w:rPr>
+          <w:rFonts w:ascii="Courier New" w:hAnsi="Courier New" w:cs="Courier New"/>
+          <w:sz w:val="20"/>
+          <w:szCs w:val="20"/>
+          <w:lang w:val="en-US"/>
+        </w:rPr>
+      </w:pPr>
+      <w:r>
+        <w:rPr>
+          <w:rFonts w:ascii="Courier New" w:hAnsi="Courier New" w:cs="Courier New"/>
+          <w:sz w:val="20"/>
+          <w:szCs w:val="20"/>
+          <w:lang w:val="en-US"/>
+        </w:rPr>
+        <w:t>#include &lt;</w:t>
+      </w:r>
+      <w:proofErr w:type="spellStart"/>
+      <w:r>
+        <w:rPr>
+          <w:rFonts w:ascii="Courier New" w:hAnsi="Courier New" w:cs="Courier New"/>
+          <w:sz w:val="20"/>
+          <w:szCs w:val="20"/>
+          <w:lang w:val="en-US"/>
+        </w:rPr>
+        <w:t>time.h</w:t>
+      </w:r>
+      <w:proofErr w:type="spellEnd"/>
+      <w:r>
+        <w:rPr>
+          <w:rFonts w:ascii="Courier New" w:hAnsi="Courier New" w:cs="Courier New"/>
+          <w:sz w:val="20"/>
+          <w:szCs w:val="20"/>
+          <w:lang w:val="en-US"/>
+        </w:rPr>
+        <w:t>&gt;</w:t>
+      </w:r>
+    </w:p>
+    <w:p>
+      <w:pPr>
+        <w:spacing w:after="0" w:line="240" w:lineRule="auto"/>
+        <w:rPr>
+          <w:rFonts w:ascii="Courier New" w:hAnsi="Courier New" w:cs="Courier New"/>
+          <w:sz w:val="20"/>
+          <w:szCs w:val="20"/>
+          <w:lang w:val="en-US"/>
+        </w:rPr>
+      </w:pPr>
+    </w:p>
+    <w:p>
+      <w:pPr>
+        <w:spacing w:after="0" w:line="240" w:lineRule="auto"/>
+        <w:rPr>
+          <w:rFonts w:ascii="Courier New" w:hAnsi="Courier New" w:cs="Courier New"/>
+          <w:sz w:val="20"/>
+          <w:szCs w:val="20"/>
+          <w:lang w:val="en-US"/>
+        </w:rPr>
+      </w:pPr>
+      <w:r>
+        <w:rPr>
+          <w:rFonts w:ascii="Courier New" w:hAnsi="Courier New" w:cs="Courier New"/>
+          <w:sz w:val="20"/>
+          <w:szCs w:val="20"/>
+          <w:lang w:val="en-US"/>
         </w:rPr>
         <w:t>#</w:t>
       </w:r>
-      <w:r>
-        <w:rPr>
-          <w:rFonts w:ascii="Courier New" w:hAnsi="Courier New" w:cs="Courier New"/>
-          <w:sz w:val="20"/>
-          <w:szCs w:val="20"/>
-          <w:lang w:val="en-US"/>
-        </w:rPr>
-        <w:t>include</w:t>
-      </w:r>
-      <w:r>
-        <w:rPr>
-          <w:rFonts w:ascii="Courier New" w:hAnsi="Courier New" w:cs="Courier New"/>
-          <w:sz w:val="20"/>
-          <w:szCs w:val="20"/>
-        </w:rPr>
-        <w:t xml:space="preserve"> &lt;</w:t>
-      </w:r>
-      <w:r>
-        <w:rPr>
-          <w:rFonts w:ascii="Courier New" w:hAnsi="Courier New" w:cs="Courier New"/>
-          <w:sz w:val="20"/>
-          <w:szCs w:val="20"/>
-          <w:lang w:val="en-US"/>
-        </w:rPr>
-        <w:t>sys</w:t>
-      </w:r>
-      <w:r>
-        <w:rPr>
-          <w:rFonts w:ascii="Courier New" w:hAnsi="Courier New" w:cs="Courier New"/>
-          <w:sz w:val="20"/>
-          <w:szCs w:val="20"/>
-        </w:rPr>
-        <w:t>/</w:t>
-      </w:r>
-      <w:r>
-        <w:rPr>
-          <w:rFonts w:ascii="Courier New" w:hAnsi="Courier New" w:cs="Courier New"/>
-          <w:sz w:val="20"/>
-          <w:szCs w:val="20"/>
-          <w:lang w:val="en-US"/>
-        </w:rPr>
-        <w:t>ipc</w:t>
-      </w:r>
-      <w:r>
-        <w:rPr>
-          <w:rFonts w:ascii="Courier New" w:hAnsi="Courier New" w:cs="Courier New"/>
-          <w:sz w:val="20"/>
-          <w:szCs w:val="20"/>
-        </w:rPr>
-        <w:t>.</w:t>
-      </w:r>
-      <w:r>
-        <w:rPr>
-          <w:rFonts w:ascii="Courier New" w:hAnsi="Courier New" w:cs="Courier New"/>
-          <w:sz w:val="20"/>
-          <w:szCs w:val="20"/>
-          <w:lang w:val="en-US"/>
-        </w:rPr>
-        <w:t>h</w:t>
-      </w:r>
-      <w:r>
-        <w:rPr>
-          <w:rFonts w:ascii="Courier New" w:hAnsi="Courier New" w:cs="Courier New"/>
-          <w:sz w:val="20"/>
-          <w:szCs w:val="20"/>
-        </w:rPr>
-        <w:t>&gt;</w:t>
-      </w:r>
-    </w:p>
-    <w:p>
-      <w:pPr>
-        <w:spacing w:after="0" w:line="240" w:lineRule="auto"/>
-        <w:rPr>
-          <w:rFonts w:ascii="Courier New" w:hAnsi="Courier New" w:cs="Courier New"/>
-          <w:sz w:val="20"/>
-          <w:szCs w:val="20"/>
-          <w:lang w:val="en-US"/>
-        </w:rPr>
-      </w:pPr>
-      <w:r>
-        <w:rPr>
-          <w:rFonts w:ascii="Courier New" w:hAnsi="Courier New" w:cs="Courier New"/>
-          <w:sz w:val="20"/>
-          <w:szCs w:val="20"/>
-          <w:lang w:val="en-US"/>
-        </w:rPr>
-        <w:t>#include &lt;sys/shm.h&gt;</w:t>
-      </w:r>
-    </w:p>
-    <w:p>
-      <w:pPr>
-        <w:spacing w:after="0" w:line="240" w:lineRule="auto"/>
-        <w:rPr>
-          <w:rFonts w:ascii="Courier New" w:hAnsi="Courier New" w:cs="Courier New"/>
-          <w:sz w:val="20"/>
-          <w:szCs w:val="20"/>
-          <w:lang w:val="en-US"/>
-        </w:rPr>
-      </w:pPr>
-      <w:r>
-        <w:rPr>
-          <w:rFonts w:ascii="Courier New" w:hAnsi="Courier New" w:cs="Courier New"/>
-          <w:sz w:val="20"/>
-          <w:szCs w:val="20"/>
-          <w:lang w:val="en-US"/>
-        </w:rPr>
-        <w:t>#include &lt;sys/wait.h&gt;</w:t>
-      </w:r>
-    </w:p>
-    <w:p>
-      <w:pPr>
-        <w:spacing w:after="0" w:line="240" w:lineRule="auto"/>
-        <w:rPr>
-          <w:rFonts w:ascii="Courier New" w:hAnsi="Courier New" w:cs="Courier New"/>
-          <w:sz w:val="20"/>
-          <w:szCs w:val="20"/>
-          <w:lang w:val="en-US"/>
-        </w:rPr>
-      </w:pPr>
-      <w:r>
-        <w:rPr>
-          <w:rFonts w:ascii="Courier New" w:hAnsi="Courier New" w:cs="Courier New"/>
-          <w:sz w:val="20"/>
-          <w:szCs w:val="20"/>
-          <w:lang w:val="en-US"/>
-        </w:rPr>
-        <w:t>#include &lt;stdio.h&gt;</w:t>
-      </w:r>
-    </w:p>
-    <w:p>
-      <w:pPr>
-        <w:spacing w:after="0" w:line="240" w:lineRule="auto"/>
-        <w:rPr>
-          <w:rFonts w:ascii="Courier New" w:hAnsi="Courier New" w:cs="Courier New"/>
-          <w:sz w:val="20"/>
-          <w:szCs w:val="20"/>
-          <w:lang w:val="en-US"/>
-        </w:rPr>
-      </w:pPr>
-      <w:r>
-        <w:rPr>
-          <w:rFonts w:ascii="Courier New" w:hAnsi="Courier New" w:cs="Courier New"/>
-          <w:sz w:val="20"/>
-          <w:szCs w:val="20"/>
-          <w:lang w:val="en-US"/>
-        </w:rPr>
-        <w:t>#include &lt;stdlib.h&gt;</w:t>
-      </w:r>
-    </w:p>
-    <w:p>
-      <w:pPr>
-        <w:spacing w:after="0" w:line="240" w:lineRule="auto"/>
-        <w:rPr>
-          <w:rFonts w:ascii="Courier New" w:hAnsi="Courier New" w:cs="Courier New"/>
-          <w:sz w:val="20"/>
-          <w:szCs w:val="20"/>
-          <w:lang w:val="en-US"/>
-        </w:rPr>
-      </w:pPr>
-      <w:r>
-        <w:rPr>
-          <w:rFonts w:ascii="Courier New" w:hAnsi="Courier New" w:cs="Courier New"/>
-          <w:sz w:val="20"/>
-          <w:szCs w:val="20"/>
-          <w:lang w:val="en-US"/>
-        </w:rPr>
-        <w:t>#include &lt;unistd.h&gt;</w:t>
-      </w:r>
-    </w:p>
-    <w:p>
-      <w:pPr>
-        <w:spacing w:after="0" w:line="240" w:lineRule="auto"/>
-        <w:rPr>
-          <w:rFonts w:ascii="Courier New" w:hAnsi="Courier New" w:cs="Courier New"/>
-          <w:sz w:val="20"/>
-          <w:szCs w:val="20"/>
-          <w:lang w:val="en-US"/>
-        </w:rPr>
-      </w:pPr>
-      <w:r>
-        <w:rPr>
-          <w:rFonts w:ascii="Courier New" w:hAnsi="Courier New" w:cs="Courier New"/>
-          <w:sz w:val="20"/>
-          <w:szCs w:val="20"/>
-          <w:lang w:val="en-US"/>
-        </w:rPr>
-        <w:t>#include &lt;sys/types.h&gt;</w:t>
-      </w:r>
-    </w:p>
-    <w:p>
-      <w:pPr>
-        <w:spacing w:after="0" w:line="240" w:lineRule="auto"/>
-        <w:rPr>
-          <w:rFonts w:ascii="Courier New" w:hAnsi="Courier New" w:cs="Courier New"/>
-          <w:sz w:val="20"/>
-          <w:szCs w:val="20"/>
-          <w:lang w:val="en-US"/>
-        </w:rPr>
-      </w:pPr>
-      <w:r>
-        <w:rPr>
-          <w:rFonts w:ascii="Courier New" w:hAnsi="Courier New" w:cs="Courier New"/>
-          <w:sz w:val="20"/>
-          <w:szCs w:val="20"/>
-          <w:lang w:val="en-US"/>
-        </w:rPr>
-        <w:t>#include &lt;semaphore.h&gt;</w:t>
-      </w:r>
-    </w:p>
-    <w:p>
-      <w:pPr>
-        <w:spacing w:after="0" w:line="240" w:lineRule="auto"/>
-        <w:rPr>
-          <w:rFonts w:ascii="Courier New" w:hAnsi="Courier New" w:cs="Courier New"/>
-          <w:sz w:val="20"/>
-          <w:szCs w:val="20"/>
-          <w:lang w:val="en-US"/>
-        </w:rPr>
-      </w:pPr>
-      <w:r>
-        <w:rPr>
-          <w:rFonts w:ascii="Courier New" w:hAnsi="Courier New" w:cs="Courier New"/>
-          <w:sz w:val="20"/>
-          <w:szCs w:val="20"/>
-          <w:lang w:val="en-US"/>
-        </w:rPr>
-        <w:t>#include &lt;time.h&gt;</w:t>
-      </w:r>
-    </w:p>
-    <w:p>
-      <w:pPr>
-        <w:spacing w:after="0" w:line="240" w:lineRule="auto"/>
-        <w:rPr>
-          <w:rFonts w:ascii="Courier New" w:hAnsi="Courier New" w:cs="Courier New"/>
-          <w:sz w:val="20"/>
-          <w:szCs w:val="20"/>
-          <w:lang w:val="en-US"/>
-        </w:rPr>
-      </w:pPr>
-      <w:r>
-        <w:rPr>
-          <w:rFonts w:ascii="Courier New" w:hAnsi="Courier New" w:cs="Courier New"/>
-          <w:sz w:val="20"/>
-          <w:szCs w:val="20"/>
-          <w:lang w:val="en-US"/>
-        </w:rPr>
-        <w:t xml:space="preserve">#define NUM_BLOCKS 5 </w:t>
-      </w:r>
-    </w:p>
-    <w:p>
-      <w:pPr>
-        <w:spacing w:after="0" w:line="240" w:lineRule="auto"/>
-        <w:rPr>
-          <w:rFonts w:ascii="Courier New" w:hAnsi="Courier New" w:cs="Courier New"/>
-          <w:sz w:val="20"/>
-          <w:szCs w:val="20"/>
-          <w:lang w:val="en-US"/>
-        </w:rPr>
-      </w:pPr>
-      <w:r>
-        <w:rPr>
-          <w:rFonts w:ascii="Courier New" w:hAnsi="Courier New" w:cs="Courier New"/>
-          <w:sz w:val="20"/>
-          <w:szCs w:val="20"/>
-          <w:lang w:val="en-US"/>
-        </w:rPr>
-        <w:t>#define BLOCK_SIZE 1</w:t>
-      </w:r>
+      <w:proofErr w:type="gramStart"/>
+      <w:r>
+        <w:rPr>
+          <w:rFonts w:ascii="Courier New" w:hAnsi="Courier New" w:cs="Courier New"/>
+          <w:sz w:val="20"/>
+          <w:szCs w:val="20"/>
+          <w:lang w:val="en-US"/>
+        </w:rPr>
+        <w:t>define</w:t>
+      </w:r>
+      <w:proofErr w:type="gramEnd"/>
+      <w:r>
+        <w:rPr>
+          <w:rFonts w:ascii="Courier New" w:hAnsi="Courier New" w:cs="Courier New"/>
+          <w:sz w:val="20"/>
+          <w:szCs w:val="20"/>
+          <w:lang w:val="en-US"/>
+        </w:rPr>
+        <w:t xml:space="preserve"> NUM_BLOCKS 5 </w:t>
+      </w:r>
+    </w:p>
+    <w:p>
+      <w:pPr>
+        <w:spacing w:after="0" w:line="240" w:lineRule="auto"/>
+        <w:rPr>
+          <w:rFonts w:ascii="Courier New" w:hAnsi="Courier New" w:cs="Courier New"/>
+          <w:sz w:val="20"/>
+          <w:szCs w:val="20"/>
+          <w:lang w:val="en-US"/>
+        </w:rPr>
+      </w:pPr>
+      <w:r>
+        <w:rPr>
+          <w:rFonts w:ascii="Courier New" w:hAnsi="Courier New" w:cs="Courier New"/>
+          <w:sz w:val="20"/>
+          <w:szCs w:val="20"/>
+          <w:lang w:val="en-US"/>
+        </w:rPr>
+        <w:t>#</w:t>
+      </w:r>
+      <w:proofErr w:type="gramStart"/>
+      <w:r>
+        <w:rPr>
+          <w:rFonts w:ascii="Courier New" w:hAnsi="Courier New" w:cs="Courier New"/>
+          <w:sz w:val="20"/>
+          <w:szCs w:val="20"/>
+          <w:lang w:val="en-US"/>
+        </w:rPr>
+        <w:t>define</w:t>
+      </w:r>
+      <w:proofErr w:type="gramEnd"/>
+      <w:r>
+        <w:rPr>
+          <w:rFonts w:ascii="Courier New" w:hAnsi="Courier New" w:cs="Courier New"/>
+          <w:sz w:val="20"/>
+          <w:szCs w:val="20"/>
+          <w:lang w:val="en-US"/>
+        </w:rPr>
+        <w:t xml:space="preserve"> BLOCK_SIZE 1</w:t>
+      </w:r>
+    </w:p>
+    <w:p>
+      <w:pPr>
+        <w:spacing w:after="0" w:line="240" w:lineRule="auto"/>
+        <w:rPr>
+          <w:rFonts w:ascii="Courier New" w:hAnsi="Courier New" w:cs="Courier New"/>
+          <w:sz w:val="20"/>
+          <w:szCs w:val="20"/>
+          <w:lang w:val="en-US"/>
+        </w:rPr>
+      </w:pPr>
     </w:p>
     <w:p>
       <w:pPr>
@@ -3971,267 +5265,901 @@
           <w:szCs w:val="20"/>
           <w:lang w:val="en-US"/>
         </w:rPr>
-        <w:t xml:space="preserve">    int intValue;</w:t>
-      </w:r>
-    </w:p>
-    <w:p>
-      <w:pPr>
-        <w:spacing w:after="0" w:line="240" w:lineRule="auto"/>
-        <w:rPr>
-          <w:rFonts w:ascii="Courier New" w:hAnsi="Courier New" w:cs="Courier New"/>
-          <w:sz w:val="20"/>
-          <w:szCs w:val="20"/>
-          <w:lang w:val="en-US"/>
-        </w:rPr>
-      </w:pPr>
-      <w:r>
-        <w:rPr>
-          <w:rFonts w:ascii="Courier New" w:hAnsi="Courier New" w:cs="Courier New"/>
-          <w:sz w:val="20"/>
-          <w:szCs w:val="20"/>
-          <w:lang w:val="en-US"/>
-        </w:rPr>
-        <w:t>} DataBlock;</w:t>
-      </w:r>
-    </w:p>
-    <w:p>
-      <w:pPr>
-        <w:spacing w:after="0" w:line="240" w:lineRule="auto"/>
-        <w:rPr>
-          <w:rFonts w:ascii="Courier New" w:hAnsi="Courier New" w:cs="Courier New"/>
-          <w:sz w:val="20"/>
-          <w:szCs w:val="20"/>
-          <w:lang w:val="en-US"/>
-        </w:rPr>
-      </w:pPr>
-      <w:r>
-        <w:rPr>
-          <w:rFonts w:ascii="Courier New" w:hAnsi="Courier New" w:cs="Courier New"/>
-          <w:sz w:val="20"/>
-          <w:szCs w:val="20"/>
-          <w:lang w:val="en-US"/>
-        </w:rPr>
-        <w:t>void create_agents(key_t key, int id[], DataBlock *memory[], sem_t *sem[]) {</w:t>
-      </w:r>
-    </w:p>
-    <w:p>
-      <w:pPr>
-        <w:spacing w:after="0" w:line="240" w:lineRule="auto"/>
-        <w:rPr>
-          <w:rFonts w:ascii="Courier New" w:hAnsi="Courier New" w:cs="Courier New"/>
-          <w:sz w:val="20"/>
-          <w:szCs w:val="20"/>
-          <w:lang w:val="en-US"/>
-        </w:rPr>
-      </w:pPr>
-      <w:r>
-        <w:rPr>
-          <w:rFonts w:ascii="Courier New" w:hAnsi="Courier New" w:cs="Courier New"/>
-          <w:sz w:val="20"/>
-          <w:szCs w:val="20"/>
-          <w:lang w:val="en-US"/>
-        </w:rPr>
-        <w:t xml:space="preserve">    int i;</w:t>
-      </w:r>
-    </w:p>
-    <w:p>
-      <w:pPr>
-        <w:spacing w:after="0" w:line="240" w:lineRule="auto"/>
-        <w:rPr>
-          <w:rFonts w:ascii="Courier New" w:hAnsi="Courier New" w:cs="Courier New"/>
-          <w:sz w:val="20"/>
-          <w:szCs w:val="20"/>
-          <w:lang w:val="en-US"/>
-        </w:rPr>
-      </w:pPr>
-      <w:r>
-        <w:rPr>
-          <w:rFonts w:ascii="Courier New" w:hAnsi="Courier New" w:cs="Courier New"/>
-          <w:sz w:val="20"/>
-          <w:szCs w:val="20"/>
-          <w:lang w:val="en-US"/>
-        </w:rPr>
-        <w:t xml:space="preserve">    for (i = 0; i &lt; NUM_BLOCKS; ++i) {</w:t>
-      </w:r>
-    </w:p>
-    <w:p>
-      <w:pPr>
-        <w:spacing w:after="0" w:line="240" w:lineRule="auto"/>
-        <w:rPr>
-          <w:rFonts w:ascii="Courier New" w:hAnsi="Courier New" w:cs="Courier New"/>
-          <w:sz w:val="20"/>
-          <w:szCs w:val="20"/>
-          <w:lang w:val="en-US"/>
-        </w:rPr>
-      </w:pPr>
-      <w:r>
-        <w:rPr>
-          <w:rFonts w:ascii="Courier New" w:hAnsi="Courier New" w:cs="Courier New"/>
-          <w:sz w:val="20"/>
-          <w:szCs w:val="20"/>
-          <w:lang w:val="en-US"/>
-        </w:rPr>
-        <w:t xml:space="preserve">        pid_t pid = fork();</w:t>
-      </w:r>
-    </w:p>
-    <w:p>
-      <w:pPr>
-        <w:spacing w:after="0" w:line="240" w:lineRule="auto"/>
-        <w:rPr>
-          <w:rFonts w:ascii="Courier New" w:hAnsi="Courier New" w:cs="Courier New"/>
-          <w:sz w:val="20"/>
-          <w:szCs w:val="20"/>
-          <w:lang w:val="en-US"/>
-        </w:rPr>
-      </w:pPr>
-      <w:r>
-        <w:rPr>
-          <w:rFonts w:ascii="Courier New" w:hAnsi="Courier New" w:cs="Courier New"/>
-          <w:sz w:val="20"/>
-          <w:szCs w:val="20"/>
-          <w:lang w:val="en-US"/>
-        </w:rPr>
-        <w:t xml:space="preserve">        if (pid == -1) {</w:t>
-      </w:r>
-    </w:p>
-    <w:p>
-      <w:pPr>
-        <w:spacing w:after="0" w:line="240" w:lineRule="auto"/>
-        <w:rPr>
-          <w:rFonts w:ascii="Courier New" w:hAnsi="Courier New" w:cs="Courier New"/>
-          <w:sz w:val="20"/>
-          <w:szCs w:val="20"/>
-          <w:lang w:val="en-US"/>
-        </w:rPr>
-      </w:pPr>
-      <w:r>
-        <w:rPr>
-          <w:rFonts w:ascii="Courier New" w:hAnsi="Courier New" w:cs="Courier New"/>
-          <w:sz w:val="20"/>
-          <w:szCs w:val="20"/>
-          <w:lang w:val="en-US"/>
-        </w:rPr>
-        <w:t xml:space="preserve">            perror("fork");</w:t>
-      </w:r>
-    </w:p>
-    <w:p>
-      <w:pPr>
-        <w:spacing w:after="0" w:line="240" w:lineRule="auto"/>
-        <w:rPr>
-          <w:rFonts w:ascii="Courier New" w:hAnsi="Courier New" w:cs="Courier New"/>
-          <w:sz w:val="20"/>
-          <w:szCs w:val="20"/>
-          <w:lang w:val="en-US"/>
-        </w:rPr>
-      </w:pPr>
-      <w:r>
-        <w:rPr>
-          <w:rFonts w:ascii="Courier New" w:hAnsi="Courier New" w:cs="Courier New"/>
-          <w:sz w:val="20"/>
-          <w:szCs w:val="20"/>
-          <w:lang w:val="en-US"/>
-        </w:rPr>
-        <w:t xml:space="preserve">            exit(1);</w:t>
-      </w:r>
-    </w:p>
-    <w:p>
-      <w:pPr>
-        <w:spacing w:after="0" w:line="240" w:lineRule="auto"/>
-        <w:rPr>
-          <w:rFonts w:ascii="Courier New" w:hAnsi="Courier New" w:cs="Courier New"/>
-          <w:sz w:val="20"/>
-          <w:szCs w:val="20"/>
-          <w:lang w:val="en-US"/>
-        </w:rPr>
-      </w:pPr>
-      <w:r>
-        <w:rPr>
-          <w:rFonts w:ascii="Courier New" w:hAnsi="Courier New" w:cs="Courier New"/>
-          <w:sz w:val="20"/>
-          <w:szCs w:val="20"/>
-          <w:lang w:val="en-US"/>
-        </w:rPr>
-        <w:t xml:space="preserve">        } else if (pid == 0) {</w:t>
-      </w:r>
-    </w:p>
-    <w:p>
-      <w:pPr>
-        <w:spacing w:after="0" w:line="240" w:lineRule="auto"/>
-        <w:rPr>
-          <w:rFonts w:ascii="Courier New" w:hAnsi="Courier New" w:cs="Courier New"/>
-          <w:sz w:val="20"/>
-          <w:szCs w:val="20"/>
-          <w:lang w:val="en-US"/>
-        </w:rPr>
-      </w:pPr>
-      <w:r>
-        <w:rPr>
-          <w:rFonts w:ascii="Courier New" w:hAnsi="Courier New" w:cs="Courier New"/>
-          <w:sz w:val="20"/>
-          <w:szCs w:val="20"/>
-          <w:lang w:val="en-US"/>
-        </w:rPr>
-        <w:t xml:space="preserve">            key_t process_key = key + i; </w:t>
-      </w:r>
-    </w:p>
-    <w:p>
-      <w:pPr>
-        <w:spacing w:after="0" w:line="240" w:lineRule="auto"/>
-        <w:rPr>
-          <w:rFonts w:ascii="Courier New" w:hAnsi="Courier New" w:cs="Courier New"/>
-          <w:sz w:val="20"/>
-          <w:szCs w:val="20"/>
-          <w:lang w:val="en-US"/>
-        </w:rPr>
-      </w:pPr>
-      <w:r>
-        <w:rPr>
-          <w:rFonts w:ascii="Courier New" w:hAnsi="Courier New" w:cs="Courier New"/>
-          <w:sz w:val="20"/>
-          <w:szCs w:val="20"/>
-          <w:lang w:val="en-US"/>
-        </w:rPr>
-        <w:t xml:space="preserve">            sem_wait(sem[i]); </w:t>
-      </w:r>
-    </w:p>
-    <w:p>
-      <w:pPr>
-        <w:spacing w:after="0" w:line="240" w:lineRule="auto"/>
-        <w:rPr>
-          <w:rFonts w:ascii="Courier New" w:hAnsi="Courier New" w:cs="Courier New"/>
-          <w:sz w:val="20"/>
-          <w:szCs w:val="20"/>
-          <w:lang w:val="en-US"/>
-        </w:rPr>
-      </w:pPr>
-      <w:r>
-        <w:rPr>
-          <w:rFonts w:ascii="Courier New" w:hAnsi="Courier New" w:cs="Courier New"/>
-          <w:sz w:val="20"/>
-          <w:szCs w:val="20"/>
-          <w:lang w:val="en-US"/>
-        </w:rPr>
-        <w:t xml:space="preserve">            printf("*****\nProcess %d\n", getpid());</w:t>
-      </w:r>
-    </w:p>
-    <w:p>
-      <w:pPr>
-        <w:spacing w:after="0" w:line="240" w:lineRule="auto"/>
-        <w:rPr>
-          <w:rFonts w:ascii="Courier New" w:hAnsi="Courier New" w:cs="Courier New"/>
-          <w:sz w:val="20"/>
-          <w:szCs w:val="20"/>
-          <w:lang w:val="en-US"/>
-        </w:rPr>
-      </w:pPr>
-      <w:r>
-        <w:rPr>
-          <w:rFonts w:ascii="Courier New" w:hAnsi="Courier New" w:cs="Courier New"/>
-          <w:sz w:val="20"/>
-          <w:szCs w:val="20"/>
-          <w:lang w:val="en-US"/>
-        </w:rPr>
-        <w:t xml:space="preserve">            srand(time(NULL) + getpid() + i);</w:t>
+        <w:t xml:space="preserve">    int </w:t>
+      </w:r>
+      <w:proofErr w:type="spellStart"/>
+      <w:r>
+        <w:rPr>
+          <w:rFonts w:ascii="Courier New" w:hAnsi="Courier New" w:cs="Courier New"/>
+          <w:sz w:val="20"/>
+          <w:szCs w:val="20"/>
+          <w:lang w:val="en-US"/>
+        </w:rPr>
+        <w:t>intValue</w:t>
+      </w:r>
+      <w:proofErr w:type="spellEnd"/>
+      <w:r>
+        <w:rPr>
+          <w:rFonts w:ascii="Courier New" w:hAnsi="Courier New" w:cs="Courier New"/>
+          <w:sz w:val="20"/>
+          <w:szCs w:val="20"/>
+          <w:lang w:val="en-US"/>
+        </w:rPr>
+        <w:t>;</w:t>
+      </w:r>
+    </w:p>
+    <w:p>
+      <w:pPr>
+        <w:spacing w:after="0" w:line="240" w:lineRule="auto"/>
+        <w:rPr>
+          <w:rFonts w:ascii="Courier New" w:hAnsi="Courier New" w:cs="Courier New"/>
+          <w:sz w:val="20"/>
+          <w:szCs w:val="20"/>
+          <w:lang w:val="en-US"/>
+        </w:rPr>
+      </w:pPr>
+      <w:r>
+        <w:rPr>
+          <w:rFonts w:ascii="Courier New" w:hAnsi="Courier New" w:cs="Courier New"/>
+          <w:sz w:val="20"/>
+          <w:szCs w:val="20"/>
+          <w:lang w:val="en-US"/>
+        </w:rPr>
+        <w:t xml:space="preserve">} </w:t>
+      </w:r>
+      <w:proofErr w:type="spellStart"/>
+      <w:r>
+        <w:rPr>
+          <w:rFonts w:ascii="Courier New" w:hAnsi="Courier New" w:cs="Courier New"/>
+          <w:sz w:val="20"/>
+          <w:szCs w:val="20"/>
+          <w:lang w:val="en-US"/>
+        </w:rPr>
+        <w:t>DataBlock</w:t>
+      </w:r>
+      <w:proofErr w:type="spellEnd"/>
+      <w:r>
+        <w:rPr>
+          <w:rFonts w:ascii="Courier New" w:hAnsi="Courier New" w:cs="Courier New"/>
+          <w:sz w:val="20"/>
+          <w:szCs w:val="20"/>
+          <w:lang w:val="en-US"/>
+        </w:rPr>
+        <w:t>;</w:t>
+      </w:r>
+    </w:p>
+    <w:p>
+      <w:pPr>
+        <w:spacing w:after="0" w:line="240" w:lineRule="auto"/>
+        <w:rPr>
+          <w:rFonts w:ascii="Courier New" w:hAnsi="Courier New" w:cs="Courier New"/>
+          <w:sz w:val="20"/>
+          <w:szCs w:val="20"/>
+          <w:lang w:val="en-US"/>
+        </w:rPr>
+      </w:pPr>
+    </w:p>
+    <w:p>
+      <w:pPr>
+        <w:spacing w:after="0" w:line="240" w:lineRule="auto"/>
+        <w:rPr>
+          <w:rFonts w:ascii="Courier New" w:hAnsi="Courier New" w:cs="Courier New"/>
+          <w:sz w:val="20"/>
+          <w:szCs w:val="20"/>
+          <w:lang w:val="en-US"/>
+        </w:rPr>
+      </w:pPr>
+      <w:r>
+        <w:rPr>
+          <w:rFonts w:ascii="Courier New" w:hAnsi="Courier New" w:cs="Courier New"/>
+          <w:sz w:val="20"/>
+          <w:szCs w:val="20"/>
+          <w:lang w:val="en-US"/>
+        </w:rPr>
+        <w:t xml:space="preserve">void </w:t>
+      </w:r>
+      <w:proofErr w:type="spellStart"/>
+      <w:r>
+        <w:rPr>
+          <w:rFonts w:ascii="Courier New" w:hAnsi="Courier New" w:cs="Courier New"/>
+          <w:sz w:val="20"/>
+          <w:szCs w:val="20"/>
+          <w:lang w:val="en-US"/>
+        </w:rPr>
+        <w:t>create_</w:t>
+      </w:r>
+      <w:proofErr w:type="gramStart"/>
+      <w:r>
+        <w:rPr>
+          <w:rFonts w:ascii="Courier New" w:hAnsi="Courier New" w:cs="Courier New"/>
+          <w:sz w:val="20"/>
+          <w:szCs w:val="20"/>
+          <w:lang w:val="en-US"/>
+        </w:rPr>
+        <w:t>agents</w:t>
+      </w:r>
+      <w:proofErr w:type="spellEnd"/>
+      <w:r>
+        <w:rPr>
+          <w:rFonts w:ascii="Courier New" w:hAnsi="Courier New" w:cs="Courier New"/>
+          <w:sz w:val="20"/>
+          <w:szCs w:val="20"/>
+          <w:lang w:val="en-US"/>
+        </w:rPr>
+        <w:t>(</w:t>
+      </w:r>
+      <w:proofErr w:type="spellStart"/>
+      <w:proofErr w:type="gramEnd"/>
+      <w:r>
+        <w:rPr>
+          <w:rFonts w:ascii="Courier New" w:hAnsi="Courier New" w:cs="Courier New"/>
+          <w:sz w:val="20"/>
+          <w:szCs w:val="20"/>
+          <w:lang w:val="en-US"/>
+        </w:rPr>
+        <w:t>key_t</w:t>
+      </w:r>
+      <w:proofErr w:type="spellEnd"/>
+      <w:r>
+        <w:rPr>
+          <w:rFonts w:ascii="Courier New" w:hAnsi="Courier New" w:cs="Courier New"/>
+          <w:sz w:val="20"/>
+          <w:szCs w:val="20"/>
+          <w:lang w:val="en-US"/>
+        </w:rPr>
+        <w:t xml:space="preserve"> key, int id[], </w:t>
+      </w:r>
+      <w:proofErr w:type="spellStart"/>
+      <w:r>
+        <w:rPr>
+          <w:rFonts w:ascii="Courier New" w:hAnsi="Courier New" w:cs="Courier New"/>
+          <w:sz w:val="20"/>
+          <w:szCs w:val="20"/>
+          <w:lang w:val="en-US"/>
+        </w:rPr>
+        <w:t>DataBlock</w:t>
+      </w:r>
+      <w:proofErr w:type="spellEnd"/>
+      <w:r>
+        <w:rPr>
+          <w:rFonts w:ascii="Courier New" w:hAnsi="Courier New" w:cs="Courier New"/>
+          <w:sz w:val="20"/>
+          <w:szCs w:val="20"/>
+          <w:lang w:val="en-US"/>
+        </w:rPr>
+        <w:t xml:space="preserve"> *memory[], </w:t>
+      </w:r>
+      <w:proofErr w:type="spellStart"/>
+      <w:r>
+        <w:rPr>
+          <w:rFonts w:ascii="Courier New" w:hAnsi="Courier New" w:cs="Courier New"/>
+          <w:sz w:val="20"/>
+          <w:szCs w:val="20"/>
+          <w:lang w:val="en-US"/>
+        </w:rPr>
+        <w:t>sem_t</w:t>
+      </w:r>
+      <w:proofErr w:type="spellEnd"/>
+      <w:r>
+        <w:rPr>
+          <w:rFonts w:ascii="Courier New" w:hAnsi="Courier New" w:cs="Courier New"/>
+          <w:sz w:val="20"/>
+          <w:szCs w:val="20"/>
+          <w:lang w:val="en-US"/>
+        </w:rPr>
+        <w:t xml:space="preserve"> *</w:t>
+      </w:r>
+      <w:proofErr w:type="spellStart"/>
+      <w:r>
+        <w:rPr>
+          <w:rFonts w:ascii="Courier New" w:hAnsi="Courier New" w:cs="Courier New"/>
+          <w:sz w:val="20"/>
+          <w:szCs w:val="20"/>
+          <w:lang w:val="en-US"/>
+        </w:rPr>
+        <w:t>sem</w:t>
+      </w:r>
+      <w:proofErr w:type="spellEnd"/>
+      <w:r>
+        <w:rPr>
+          <w:rFonts w:ascii="Courier New" w:hAnsi="Courier New" w:cs="Courier New"/>
+          <w:sz w:val="20"/>
+          <w:szCs w:val="20"/>
+          <w:lang w:val="en-US"/>
+        </w:rPr>
+        <w:t>) {</w:t>
+      </w:r>
+    </w:p>
+    <w:p>
+      <w:pPr>
+        <w:spacing w:after="0" w:line="240" w:lineRule="auto"/>
+        <w:rPr>
+          <w:rFonts w:ascii="Courier New" w:hAnsi="Courier New" w:cs="Courier New"/>
+          <w:sz w:val="20"/>
+          <w:szCs w:val="20"/>
+          <w:lang w:val="en-US"/>
+        </w:rPr>
+      </w:pPr>
+      <w:r>
+        <w:rPr>
+          <w:rFonts w:ascii="Courier New" w:hAnsi="Courier New" w:cs="Courier New"/>
+          <w:sz w:val="20"/>
+          <w:szCs w:val="20"/>
+          <w:lang w:val="en-US"/>
+        </w:rPr>
+        <w:t xml:space="preserve">    int </w:t>
+      </w:r>
+      <w:proofErr w:type="spellStart"/>
+      <w:r>
+        <w:rPr>
+          <w:rFonts w:ascii="Courier New" w:hAnsi="Courier New" w:cs="Courier New"/>
+          <w:sz w:val="20"/>
+          <w:szCs w:val="20"/>
+          <w:lang w:val="en-US"/>
+        </w:rPr>
+        <w:t>i</w:t>
+      </w:r>
+      <w:proofErr w:type="spellEnd"/>
+      <w:r>
+        <w:rPr>
+          <w:rFonts w:ascii="Courier New" w:hAnsi="Courier New" w:cs="Courier New"/>
+          <w:sz w:val="20"/>
+          <w:szCs w:val="20"/>
+          <w:lang w:val="en-US"/>
+        </w:rPr>
+        <w:t>;</w:t>
+      </w:r>
+    </w:p>
+    <w:p>
+      <w:pPr>
+        <w:spacing w:after="0" w:line="240" w:lineRule="auto"/>
+        <w:rPr>
+          <w:rFonts w:ascii="Courier New" w:hAnsi="Courier New" w:cs="Courier New"/>
+          <w:sz w:val="20"/>
+          <w:szCs w:val="20"/>
+          <w:lang w:val="en-US"/>
+        </w:rPr>
+      </w:pPr>
+      <w:r>
+        <w:rPr>
+          <w:rFonts w:ascii="Courier New" w:hAnsi="Courier New" w:cs="Courier New"/>
+          <w:sz w:val="20"/>
+          <w:szCs w:val="20"/>
+          <w:lang w:val="en-US"/>
+        </w:rPr>
+        <w:t xml:space="preserve">    for (</w:t>
+      </w:r>
+      <w:proofErr w:type="spellStart"/>
+      <w:r>
+        <w:rPr>
+          <w:rFonts w:ascii="Courier New" w:hAnsi="Courier New" w:cs="Courier New"/>
+          <w:sz w:val="20"/>
+          <w:szCs w:val="20"/>
+          <w:lang w:val="en-US"/>
+        </w:rPr>
+        <w:t>i</w:t>
+      </w:r>
+      <w:proofErr w:type="spellEnd"/>
+      <w:r>
+        <w:rPr>
+          <w:rFonts w:ascii="Courier New" w:hAnsi="Courier New" w:cs="Courier New"/>
+          <w:sz w:val="20"/>
+          <w:szCs w:val="20"/>
+          <w:lang w:val="en-US"/>
+        </w:rPr>
+        <w:t xml:space="preserve"> = 0; </w:t>
+      </w:r>
+      <w:proofErr w:type="spellStart"/>
+      <w:r>
+        <w:rPr>
+          <w:rFonts w:ascii="Courier New" w:hAnsi="Courier New" w:cs="Courier New"/>
+          <w:sz w:val="20"/>
+          <w:szCs w:val="20"/>
+          <w:lang w:val="en-US"/>
+        </w:rPr>
+        <w:t>i</w:t>
+      </w:r>
+      <w:proofErr w:type="spellEnd"/>
+      <w:r>
+        <w:rPr>
+          <w:rFonts w:ascii="Courier New" w:hAnsi="Courier New" w:cs="Courier New"/>
+          <w:sz w:val="20"/>
+          <w:szCs w:val="20"/>
+          <w:lang w:val="en-US"/>
+        </w:rPr>
+        <w:t xml:space="preserve"> &lt; NUM_BLOCKS; ++</w:t>
+      </w:r>
+      <w:proofErr w:type="spellStart"/>
+      <w:r>
+        <w:rPr>
+          <w:rFonts w:ascii="Courier New" w:hAnsi="Courier New" w:cs="Courier New"/>
+          <w:sz w:val="20"/>
+          <w:szCs w:val="20"/>
+          <w:lang w:val="en-US"/>
+        </w:rPr>
+        <w:t>i</w:t>
+      </w:r>
+      <w:proofErr w:type="spellEnd"/>
+      <w:r>
+        <w:rPr>
+          <w:rFonts w:ascii="Courier New" w:hAnsi="Courier New" w:cs="Courier New"/>
+          <w:sz w:val="20"/>
+          <w:szCs w:val="20"/>
+          <w:lang w:val="en-US"/>
+        </w:rPr>
+        <w:t>) {</w:t>
+      </w:r>
+    </w:p>
+    <w:p>
+      <w:pPr>
+        <w:spacing w:after="0" w:line="240" w:lineRule="auto"/>
+        <w:rPr>
+          <w:rFonts w:ascii="Courier New" w:hAnsi="Courier New" w:cs="Courier New"/>
+          <w:sz w:val="20"/>
+          <w:szCs w:val="20"/>
+          <w:lang w:val="en-US"/>
+        </w:rPr>
+      </w:pPr>
+      <w:r>
+        <w:rPr>
+          <w:rFonts w:ascii="Courier New" w:hAnsi="Courier New" w:cs="Courier New"/>
+          <w:sz w:val="20"/>
+          <w:szCs w:val="20"/>
+          <w:lang w:val="en-US"/>
+        </w:rPr>
+        <w:lastRenderedPageBreak/>
+        <w:t xml:space="preserve">        </w:t>
+      </w:r>
+      <w:proofErr w:type="spellStart"/>
+      <w:r>
+        <w:rPr>
+          <w:rFonts w:ascii="Courier New" w:hAnsi="Courier New" w:cs="Courier New"/>
+          <w:sz w:val="20"/>
+          <w:szCs w:val="20"/>
+          <w:lang w:val="en-US"/>
+        </w:rPr>
+        <w:t>pid_t</w:t>
+      </w:r>
+      <w:proofErr w:type="spellEnd"/>
+      <w:r>
+        <w:rPr>
+          <w:rFonts w:ascii="Courier New" w:hAnsi="Courier New" w:cs="Courier New"/>
+          <w:sz w:val="20"/>
+          <w:szCs w:val="20"/>
+          <w:lang w:val="en-US"/>
+        </w:rPr>
+        <w:t xml:space="preserve"> </w:t>
+      </w:r>
+      <w:proofErr w:type="spellStart"/>
+      <w:r>
+        <w:rPr>
+          <w:rFonts w:ascii="Courier New" w:hAnsi="Courier New" w:cs="Courier New"/>
+          <w:sz w:val="20"/>
+          <w:szCs w:val="20"/>
+          <w:lang w:val="en-US"/>
+        </w:rPr>
+        <w:t>pid</w:t>
+      </w:r>
+      <w:proofErr w:type="spellEnd"/>
+      <w:r>
+        <w:rPr>
+          <w:rFonts w:ascii="Courier New" w:hAnsi="Courier New" w:cs="Courier New"/>
+          <w:sz w:val="20"/>
+          <w:szCs w:val="20"/>
+          <w:lang w:val="en-US"/>
+        </w:rPr>
+        <w:t xml:space="preserve"> = </w:t>
+      </w:r>
+      <w:proofErr w:type="gramStart"/>
+      <w:r>
+        <w:rPr>
+          <w:rFonts w:ascii="Courier New" w:hAnsi="Courier New" w:cs="Courier New"/>
+          <w:sz w:val="20"/>
+          <w:szCs w:val="20"/>
+          <w:lang w:val="en-US"/>
+        </w:rPr>
+        <w:t>fork(</w:t>
+      </w:r>
+      <w:proofErr w:type="gramEnd"/>
+      <w:r>
+        <w:rPr>
+          <w:rFonts w:ascii="Courier New" w:hAnsi="Courier New" w:cs="Courier New"/>
+          <w:sz w:val="20"/>
+          <w:szCs w:val="20"/>
+          <w:lang w:val="en-US"/>
+        </w:rPr>
+        <w:t>);</w:t>
+      </w:r>
+    </w:p>
+    <w:p>
+      <w:pPr>
+        <w:spacing w:after="0" w:line="240" w:lineRule="auto"/>
+        <w:rPr>
+          <w:rFonts w:ascii="Courier New" w:hAnsi="Courier New" w:cs="Courier New"/>
+          <w:sz w:val="20"/>
+          <w:szCs w:val="20"/>
+          <w:lang w:val="en-US"/>
+        </w:rPr>
+      </w:pPr>
+      <w:r>
+        <w:rPr>
+          <w:rFonts w:ascii="Courier New" w:hAnsi="Courier New" w:cs="Courier New"/>
+          <w:sz w:val="20"/>
+          <w:szCs w:val="20"/>
+          <w:lang w:val="en-US"/>
+        </w:rPr>
+        <w:t xml:space="preserve">        if (</w:t>
+      </w:r>
+      <w:proofErr w:type="spellStart"/>
+      <w:r>
+        <w:rPr>
+          <w:rFonts w:ascii="Courier New" w:hAnsi="Courier New" w:cs="Courier New"/>
+          <w:sz w:val="20"/>
+          <w:szCs w:val="20"/>
+          <w:lang w:val="en-US"/>
+        </w:rPr>
+        <w:t>pid</w:t>
+      </w:r>
+      <w:proofErr w:type="spellEnd"/>
+      <w:r>
+        <w:rPr>
+          <w:rFonts w:ascii="Courier New" w:hAnsi="Courier New" w:cs="Courier New"/>
+          <w:sz w:val="20"/>
+          <w:szCs w:val="20"/>
+          <w:lang w:val="en-US"/>
+        </w:rPr>
+        <w:t xml:space="preserve"> == -1) {</w:t>
+      </w:r>
+    </w:p>
+    <w:p>
+      <w:pPr>
+        <w:spacing w:after="0" w:line="240" w:lineRule="auto"/>
+        <w:rPr>
+          <w:rFonts w:ascii="Courier New" w:hAnsi="Courier New" w:cs="Courier New"/>
+          <w:sz w:val="20"/>
+          <w:szCs w:val="20"/>
+          <w:lang w:val="en-US"/>
+        </w:rPr>
+      </w:pPr>
+      <w:r>
+        <w:rPr>
+          <w:rFonts w:ascii="Courier New" w:hAnsi="Courier New" w:cs="Courier New"/>
+          <w:sz w:val="20"/>
+          <w:szCs w:val="20"/>
+          <w:lang w:val="en-US"/>
+        </w:rPr>
+        <w:t xml:space="preserve">            </w:t>
+      </w:r>
+      <w:proofErr w:type="spellStart"/>
+      <w:r>
+        <w:rPr>
+          <w:rFonts w:ascii="Courier New" w:hAnsi="Courier New" w:cs="Courier New"/>
+          <w:sz w:val="20"/>
+          <w:szCs w:val="20"/>
+          <w:lang w:val="en-US"/>
+        </w:rPr>
+        <w:t>perror</w:t>
+      </w:r>
+      <w:proofErr w:type="spellEnd"/>
+      <w:r>
+        <w:rPr>
+          <w:rFonts w:ascii="Courier New" w:hAnsi="Courier New" w:cs="Courier New"/>
+          <w:sz w:val="20"/>
+          <w:szCs w:val="20"/>
+          <w:lang w:val="en-US"/>
+        </w:rPr>
+        <w:t>("fork");</w:t>
+      </w:r>
+    </w:p>
+    <w:p>
+      <w:pPr>
+        <w:spacing w:after="0" w:line="240" w:lineRule="auto"/>
+        <w:rPr>
+          <w:rFonts w:ascii="Courier New" w:hAnsi="Courier New" w:cs="Courier New"/>
+          <w:sz w:val="20"/>
+          <w:szCs w:val="20"/>
+          <w:lang w:val="en-US"/>
+        </w:rPr>
+      </w:pPr>
+      <w:r>
+        <w:rPr>
+          <w:rFonts w:ascii="Courier New" w:hAnsi="Courier New" w:cs="Courier New"/>
+          <w:sz w:val="20"/>
+          <w:szCs w:val="20"/>
+          <w:lang w:val="en-US"/>
+        </w:rPr>
+        <w:t xml:space="preserve">            </w:t>
+      </w:r>
+      <w:proofErr w:type="gramStart"/>
+      <w:r>
+        <w:rPr>
+          <w:rFonts w:ascii="Courier New" w:hAnsi="Courier New" w:cs="Courier New"/>
+          <w:sz w:val="20"/>
+          <w:szCs w:val="20"/>
+          <w:lang w:val="en-US"/>
+        </w:rPr>
+        <w:t>exit(</w:t>
+      </w:r>
+      <w:proofErr w:type="gramEnd"/>
+      <w:r>
+        <w:rPr>
+          <w:rFonts w:ascii="Courier New" w:hAnsi="Courier New" w:cs="Courier New"/>
+          <w:sz w:val="20"/>
+          <w:szCs w:val="20"/>
+          <w:lang w:val="en-US"/>
+        </w:rPr>
+        <w:t>1);</w:t>
+      </w:r>
+    </w:p>
+    <w:p>
+      <w:pPr>
+        <w:spacing w:after="0" w:line="240" w:lineRule="auto"/>
+        <w:rPr>
+          <w:rFonts w:ascii="Courier New" w:hAnsi="Courier New" w:cs="Courier New"/>
+          <w:sz w:val="20"/>
+          <w:szCs w:val="20"/>
+          <w:lang w:val="en-US"/>
+        </w:rPr>
+      </w:pPr>
+      <w:r>
+        <w:rPr>
+          <w:rFonts w:ascii="Courier New" w:hAnsi="Courier New" w:cs="Courier New"/>
+          <w:sz w:val="20"/>
+          <w:szCs w:val="20"/>
+          <w:lang w:val="en-US"/>
+        </w:rPr>
+        <w:t xml:space="preserve">        } else if (</w:t>
+      </w:r>
+      <w:proofErr w:type="spellStart"/>
+      <w:r>
+        <w:rPr>
+          <w:rFonts w:ascii="Courier New" w:hAnsi="Courier New" w:cs="Courier New"/>
+          <w:sz w:val="20"/>
+          <w:szCs w:val="20"/>
+          <w:lang w:val="en-US"/>
+        </w:rPr>
+        <w:t>pid</w:t>
+      </w:r>
+      <w:proofErr w:type="spellEnd"/>
+      <w:r>
+        <w:rPr>
+          <w:rFonts w:ascii="Courier New" w:hAnsi="Courier New" w:cs="Courier New"/>
+          <w:sz w:val="20"/>
+          <w:szCs w:val="20"/>
+          <w:lang w:val="en-US"/>
+        </w:rPr>
+        <w:t xml:space="preserve"> == 0) {</w:t>
+      </w:r>
+    </w:p>
+    <w:p>
+      <w:pPr>
+        <w:spacing w:after="0" w:line="240" w:lineRule="auto"/>
+        <w:rPr>
+          <w:rFonts w:ascii="Courier New" w:hAnsi="Courier New" w:cs="Courier New"/>
+          <w:sz w:val="20"/>
+          <w:szCs w:val="20"/>
+          <w:lang w:val="en-US"/>
+        </w:rPr>
+      </w:pPr>
+      <w:r>
+        <w:rPr>
+          <w:rFonts w:ascii="Courier New" w:hAnsi="Courier New" w:cs="Courier New"/>
+          <w:sz w:val="20"/>
+          <w:szCs w:val="20"/>
+          <w:lang w:val="en-US"/>
+        </w:rPr>
+        <w:t xml:space="preserve">            </w:t>
+      </w:r>
+      <w:proofErr w:type="spellStart"/>
+      <w:r>
+        <w:rPr>
+          <w:rFonts w:ascii="Courier New" w:hAnsi="Courier New" w:cs="Courier New"/>
+          <w:sz w:val="20"/>
+          <w:szCs w:val="20"/>
+          <w:lang w:val="en-US"/>
+        </w:rPr>
+        <w:t>key_t</w:t>
+      </w:r>
+      <w:proofErr w:type="spellEnd"/>
+      <w:r>
+        <w:rPr>
+          <w:rFonts w:ascii="Courier New" w:hAnsi="Courier New" w:cs="Courier New"/>
+          <w:sz w:val="20"/>
+          <w:szCs w:val="20"/>
+          <w:lang w:val="en-US"/>
+        </w:rPr>
+        <w:t xml:space="preserve"> </w:t>
+      </w:r>
+      <w:proofErr w:type="spellStart"/>
+      <w:r>
+        <w:rPr>
+          <w:rFonts w:ascii="Courier New" w:hAnsi="Courier New" w:cs="Courier New"/>
+          <w:sz w:val="20"/>
+          <w:szCs w:val="20"/>
+          <w:lang w:val="en-US"/>
+        </w:rPr>
+        <w:t>process_key</w:t>
+      </w:r>
+      <w:proofErr w:type="spellEnd"/>
+      <w:r>
+        <w:rPr>
+          <w:rFonts w:ascii="Courier New" w:hAnsi="Courier New" w:cs="Courier New"/>
+          <w:sz w:val="20"/>
+          <w:szCs w:val="20"/>
+          <w:lang w:val="en-US"/>
+        </w:rPr>
+        <w:t xml:space="preserve"> = key + </w:t>
+      </w:r>
+      <w:proofErr w:type="spellStart"/>
+      <w:r>
+        <w:rPr>
+          <w:rFonts w:ascii="Courier New" w:hAnsi="Courier New" w:cs="Courier New"/>
+          <w:sz w:val="20"/>
+          <w:szCs w:val="20"/>
+          <w:lang w:val="en-US"/>
+        </w:rPr>
+        <w:t>i</w:t>
+      </w:r>
+      <w:proofErr w:type="spellEnd"/>
+      <w:r>
+        <w:rPr>
+          <w:rFonts w:ascii="Courier New" w:hAnsi="Courier New" w:cs="Courier New"/>
+          <w:sz w:val="20"/>
+          <w:szCs w:val="20"/>
+          <w:lang w:val="en-US"/>
+        </w:rPr>
+        <w:t xml:space="preserve">; </w:t>
+      </w:r>
+    </w:p>
+    <w:p>
+      <w:pPr>
+        <w:spacing w:after="0" w:line="240" w:lineRule="auto"/>
+        <w:rPr>
+          <w:rFonts w:ascii="Courier New" w:hAnsi="Courier New" w:cs="Courier New"/>
+          <w:sz w:val="20"/>
+          <w:szCs w:val="20"/>
+          <w:lang w:val="en-US"/>
+        </w:rPr>
+      </w:pPr>
+      <w:r>
+        <w:rPr>
+          <w:rFonts w:ascii="Courier New" w:hAnsi="Courier New" w:cs="Courier New"/>
+          <w:sz w:val="20"/>
+          <w:szCs w:val="20"/>
+          <w:lang w:val="en-US"/>
+        </w:rPr>
+        <w:t xml:space="preserve">            </w:t>
+      </w:r>
+      <w:proofErr w:type="spellStart"/>
+      <w:r>
+        <w:rPr>
+          <w:rFonts w:ascii="Courier New" w:hAnsi="Courier New" w:cs="Courier New"/>
+          <w:sz w:val="20"/>
+          <w:szCs w:val="20"/>
+          <w:lang w:val="en-US"/>
+        </w:rPr>
+        <w:t>sem_wait</w:t>
+      </w:r>
+      <w:proofErr w:type="spellEnd"/>
+      <w:r>
+        <w:rPr>
+          <w:rFonts w:ascii="Courier New" w:hAnsi="Courier New" w:cs="Courier New"/>
+          <w:sz w:val="20"/>
+          <w:szCs w:val="20"/>
+          <w:lang w:val="en-US"/>
+        </w:rPr>
+        <w:t>(</w:t>
+      </w:r>
+      <w:proofErr w:type="spellStart"/>
+      <w:r>
+        <w:rPr>
+          <w:rFonts w:ascii="Courier New" w:hAnsi="Courier New" w:cs="Courier New"/>
+          <w:sz w:val="20"/>
+          <w:szCs w:val="20"/>
+          <w:lang w:val="en-US"/>
+        </w:rPr>
+        <w:t>sem</w:t>
+      </w:r>
+      <w:proofErr w:type="spellEnd"/>
+      <w:r>
+        <w:rPr>
+          <w:rFonts w:ascii="Courier New" w:hAnsi="Courier New" w:cs="Courier New"/>
+          <w:sz w:val="20"/>
+          <w:szCs w:val="20"/>
+          <w:lang w:val="en-US"/>
+        </w:rPr>
+        <w:t xml:space="preserve">); </w:t>
+      </w:r>
+    </w:p>
+    <w:p>
+      <w:pPr>
+        <w:spacing w:after="0" w:line="240" w:lineRule="auto"/>
+        <w:rPr>
+          <w:rFonts w:ascii="Courier New" w:hAnsi="Courier New" w:cs="Courier New"/>
+          <w:sz w:val="20"/>
+          <w:szCs w:val="20"/>
+          <w:lang w:val="en-US"/>
+        </w:rPr>
+      </w:pPr>
+      <w:r>
+        <w:rPr>
+          <w:rFonts w:ascii="Courier New" w:hAnsi="Courier New" w:cs="Courier New"/>
+          <w:sz w:val="20"/>
+          <w:szCs w:val="20"/>
+          <w:lang w:val="en-US"/>
+        </w:rPr>
+        <w:t xml:space="preserve">            </w:t>
+      </w:r>
+      <w:proofErr w:type="spellStart"/>
+      <w:proofErr w:type="gramStart"/>
+      <w:r>
+        <w:rPr>
+          <w:rFonts w:ascii="Courier New" w:hAnsi="Courier New" w:cs="Courier New"/>
+          <w:sz w:val="20"/>
+          <w:szCs w:val="20"/>
+          <w:lang w:val="en-US"/>
+        </w:rPr>
+        <w:t>printf</w:t>
+      </w:r>
+      <w:proofErr w:type="spellEnd"/>
+      <w:r>
+        <w:rPr>
+          <w:rFonts w:ascii="Courier New" w:hAnsi="Courier New" w:cs="Courier New"/>
+          <w:sz w:val="20"/>
+          <w:szCs w:val="20"/>
+          <w:lang w:val="en-US"/>
+        </w:rPr>
+        <w:t>(</w:t>
+      </w:r>
+      <w:proofErr w:type="gramEnd"/>
+      <w:r>
+        <w:rPr>
+          <w:rFonts w:ascii="Courier New" w:hAnsi="Courier New" w:cs="Courier New"/>
+          <w:sz w:val="20"/>
+          <w:szCs w:val="20"/>
+          <w:lang w:val="en-US"/>
+        </w:rPr>
+        <w:t>"*****\</w:t>
+      </w:r>
+      <w:proofErr w:type="spellStart"/>
+      <w:r>
+        <w:rPr>
+          <w:rFonts w:ascii="Courier New" w:hAnsi="Courier New" w:cs="Courier New"/>
+          <w:sz w:val="20"/>
+          <w:szCs w:val="20"/>
+          <w:lang w:val="en-US"/>
+        </w:rPr>
+        <w:t>nProcess</w:t>
+      </w:r>
+      <w:proofErr w:type="spellEnd"/>
+      <w:r>
+        <w:rPr>
+          <w:rFonts w:ascii="Courier New" w:hAnsi="Courier New" w:cs="Courier New"/>
+          <w:sz w:val="20"/>
+          <w:szCs w:val="20"/>
+          <w:lang w:val="en-US"/>
+        </w:rPr>
+        <w:t xml:space="preserve"> %d\n", </w:t>
+      </w:r>
+      <w:proofErr w:type="spellStart"/>
+      <w:r>
+        <w:rPr>
+          <w:rFonts w:ascii="Courier New" w:hAnsi="Courier New" w:cs="Courier New"/>
+          <w:sz w:val="20"/>
+          <w:szCs w:val="20"/>
+          <w:lang w:val="en-US"/>
+        </w:rPr>
+        <w:t>getpid</w:t>
+      </w:r>
+      <w:proofErr w:type="spellEnd"/>
+      <w:r>
+        <w:rPr>
+          <w:rFonts w:ascii="Courier New" w:hAnsi="Courier New" w:cs="Courier New"/>
+          <w:sz w:val="20"/>
+          <w:szCs w:val="20"/>
+          <w:lang w:val="en-US"/>
+        </w:rPr>
+        <w:t>());</w:t>
+      </w:r>
+    </w:p>
+    <w:p>
+      <w:pPr>
+        <w:spacing w:after="0" w:line="240" w:lineRule="auto"/>
+        <w:rPr>
+          <w:rFonts w:ascii="Courier New" w:hAnsi="Courier New" w:cs="Courier New"/>
+          <w:sz w:val="20"/>
+          <w:szCs w:val="20"/>
+          <w:lang w:val="en-US"/>
+        </w:rPr>
+      </w:pPr>
+      <w:r>
+        <w:rPr>
+          <w:rFonts w:ascii="Courier New" w:hAnsi="Courier New" w:cs="Courier New"/>
+          <w:sz w:val="20"/>
+          <w:szCs w:val="20"/>
+          <w:lang w:val="en-US"/>
+        </w:rPr>
+        <w:t xml:space="preserve">            </w:t>
+      </w:r>
+      <w:proofErr w:type="spellStart"/>
+      <w:r>
+        <w:rPr>
+          <w:rFonts w:ascii="Courier New" w:hAnsi="Courier New" w:cs="Courier New"/>
+          <w:sz w:val="20"/>
+          <w:szCs w:val="20"/>
+          <w:lang w:val="en-US"/>
+        </w:rPr>
+        <w:t>srand</w:t>
+      </w:r>
+      <w:proofErr w:type="spellEnd"/>
+      <w:r>
+        <w:rPr>
+          <w:rFonts w:ascii="Courier New" w:hAnsi="Courier New" w:cs="Courier New"/>
+          <w:sz w:val="20"/>
+          <w:szCs w:val="20"/>
+          <w:lang w:val="en-US"/>
+        </w:rPr>
+        <w:t>(</w:t>
+      </w:r>
+      <w:proofErr w:type="gramStart"/>
+      <w:r>
+        <w:rPr>
+          <w:rFonts w:ascii="Courier New" w:hAnsi="Courier New" w:cs="Courier New"/>
+          <w:sz w:val="20"/>
+          <w:szCs w:val="20"/>
+          <w:lang w:val="en-US"/>
+        </w:rPr>
+        <w:t>time(</w:t>
+      </w:r>
+      <w:proofErr w:type="gramEnd"/>
+      <w:r>
+        <w:rPr>
+          <w:rFonts w:ascii="Courier New" w:hAnsi="Courier New" w:cs="Courier New"/>
+          <w:sz w:val="20"/>
+          <w:szCs w:val="20"/>
+          <w:lang w:val="en-US"/>
+        </w:rPr>
+        <w:t xml:space="preserve">NULL) + </w:t>
+      </w:r>
+      <w:proofErr w:type="spellStart"/>
+      <w:r>
+        <w:rPr>
+          <w:rFonts w:ascii="Courier New" w:hAnsi="Courier New" w:cs="Courier New"/>
+          <w:sz w:val="20"/>
+          <w:szCs w:val="20"/>
+          <w:lang w:val="en-US"/>
+        </w:rPr>
+        <w:t>getpid</w:t>
+      </w:r>
+      <w:proofErr w:type="spellEnd"/>
+      <w:r>
+        <w:rPr>
+          <w:rFonts w:ascii="Courier New" w:hAnsi="Courier New" w:cs="Courier New"/>
+          <w:sz w:val="20"/>
+          <w:szCs w:val="20"/>
+          <w:lang w:val="en-US"/>
+        </w:rPr>
+        <w:t xml:space="preserve">() + </w:t>
+      </w:r>
+      <w:proofErr w:type="spellStart"/>
+      <w:r>
+        <w:rPr>
+          <w:rFonts w:ascii="Courier New" w:hAnsi="Courier New" w:cs="Courier New"/>
+          <w:sz w:val="20"/>
+          <w:szCs w:val="20"/>
+          <w:lang w:val="en-US"/>
+        </w:rPr>
+        <w:t>i</w:t>
+      </w:r>
+      <w:proofErr w:type="spellEnd"/>
+      <w:r>
+        <w:rPr>
+          <w:rFonts w:ascii="Courier New" w:hAnsi="Courier New" w:cs="Courier New"/>
+          <w:sz w:val="20"/>
+          <w:szCs w:val="20"/>
+          <w:lang w:val="en-US"/>
+        </w:rPr>
+        <w:t>);</w:t>
       </w:r>
     </w:p>
     <w:p>
@@ -4271,47 +6199,260 @@
           <w:szCs w:val="20"/>
           <w:lang w:val="en-US"/>
         </w:rPr>
-        <w:t xml:space="preserve">                memory[i][j].intValue = rand() % 100;</w:t>
-      </w:r>
-    </w:p>
-    <w:p>
-      <w:pPr>
-        <w:spacing w:after="0" w:line="240" w:lineRule="auto"/>
-        <w:rPr>
-          <w:rFonts w:ascii="Courier New" w:hAnsi="Courier New" w:cs="Courier New"/>
-          <w:sz w:val="20"/>
-          <w:szCs w:val="20"/>
-          <w:lang w:val="en-US"/>
-        </w:rPr>
-      </w:pPr>
-      <w:r>
-        <w:rPr>
-          <w:rFonts w:ascii="Courier New" w:hAnsi="Courier New" w:cs="Courier New"/>
-          <w:sz w:val="20"/>
-          <w:szCs w:val="20"/>
-          <w:lang w:val="en-US"/>
-        </w:rPr>
-        <w:t xml:space="preserve">                printf("\n Shared memory ID: %d\n Key: %d\n Memory[%d][%d].intValue = %d\n",</w:t>
-      </w:r>
-    </w:p>
-    <w:p>
-      <w:pPr>
-        <w:spacing w:after="0" w:line="240" w:lineRule="auto"/>
-        <w:rPr>
-          <w:rFonts w:ascii="Courier New" w:hAnsi="Courier New" w:cs="Courier New"/>
-          <w:sz w:val="20"/>
-          <w:szCs w:val="20"/>
-          <w:lang w:val="en-US"/>
-        </w:rPr>
-      </w:pPr>
-      <w:r>
-        <w:rPr>
-          <w:rFonts w:ascii="Courier New" w:hAnsi="Courier New" w:cs="Courier New"/>
-          <w:sz w:val="20"/>
-          <w:szCs w:val="20"/>
-          <w:lang w:val="en-US"/>
-        </w:rPr>
-        <w:t xml:space="preserve">                       id[i], process_key, i, j, memory[i][j].intValue);</w:t>
+        <w:t xml:space="preserve">                memory[</w:t>
+      </w:r>
+      <w:proofErr w:type="spellStart"/>
+      <w:r>
+        <w:rPr>
+          <w:rFonts w:ascii="Courier New" w:hAnsi="Courier New" w:cs="Courier New"/>
+          <w:sz w:val="20"/>
+          <w:szCs w:val="20"/>
+          <w:lang w:val="en-US"/>
+        </w:rPr>
+        <w:t>i</w:t>
+      </w:r>
+      <w:proofErr w:type="spellEnd"/>
+      <w:r>
+        <w:rPr>
+          <w:rFonts w:ascii="Courier New" w:hAnsi="Courier New" w:cs="Courier New"/>
+          <w:sz w:val="20"/>
+          <w:szCs w:val="20"/>
+          <w:lang w:val="en-US"/>
+        </w:rPr>
+        <w:t>][j</w:t>
+      </w:r>
+      <w:proofErr w:type="gramStart"/>
+      <w:r>
+        <w:rPr>
+          <w:rFonts w:ascii="Courier New" w:hAnsi="Courier New" w:cs="Courier New"/>
+          <w:sz w:val="20"/>
+          <w:szCs w:val="20"/>
+          <w:lang w:val="en-US"/>
+        </w:rPr>
+        <w:t>].</w:t>
+      </w:r>
+      <w:proofErr w:type="spellStart"/>
+      <w:r>
+        <w:rPr>
+          <w:rFonts w:ascii="Courier New" w:hAnsi="Courier New" w:cs="Courier New"/>
+          <w:sz w:val="20"/>
+          <w:szCs w:val="20"/>
+          <w:lang w:val="en-US"/>
+        </w:rPr>
+        <w:t>intValue</w:t>
+      </w:r>
+      <w:proofErr w:type="spellEnd"/>
+      <w:proofErr w:type="gramEnd"/>
+      <w:r>
+        <w:rPr>
+          <w:rFonts w:ascii="Courier New" w:hAnsi="Courier New" w:cs="Courier New"/>
+          <w:sz w:val="20"/>
+          <w:szCs w:val="20"/>
+          <w:lang w:val="en-US"/>
+        </w:rPr>
+        <w:t xml:space="preserve"> = rand() % 100;</w:t>
+      </w:r>
+    </w:p>
+    <w:p>
+      <w:pPr>
+        <w:spacing w:after="0" w:line="240" w:lineRule="auto"/>
+        <w:rPr>
+          <w:rFonts w:ascii="Courier New" w:hAnsi="Courier New" w:cs="Courier New"/>
+          <w:sz w:val="20"/>
+          <w:szCs w:val="20"/>
+          <w:lang w:val="en-US"/>
+        </w:rPr>
+      </w:pPr>
+      <w:r>
+        <w:rPr>
+          <w:rFonts w:ascii="Courier New" w:hAnsi="Courier New" w:cs="Courier New"/>
+          <w:sz w:val="20"/>
+          <w:szCs w:val="20"/>
+          <w:lang w:val="en-US"/>
+        </w:rPr>
+        <w:t xml:space="preserve">                </w:t>
+      </w:r>
+      <w:proofErr w:type="spellStart"/>
+      <w:proofErr w:type="gramStart"/>
+      <w:r>
+        <w:rPr>
+          <w:rFonts w:ascii="Courier New" w:hAnsi="Courier New" w:cs="Courier New"/>
+          <w:sz w:val="20"/>
+          <w:szCs w:val="20"/>
+          <w:lang w:val="en-US"/>
+        </w:rPr>
+        <w:t>printf</w:t>
+      </w:r>
+      <w:proofErr w:type="spellEnd"/>
+      <w:r>
+        <w:rPr>
+          <w:rFonts w:ascii="Courier New" w:hAnsi="Courier New" w:cs="Courier New"/>
+          <w:sz w:val="20"/>
+          <w:szCs w:val="20"/>
+          <w:lang w:val="en-US"/>
+        </w:rPr>
+        <w:t>(</w:t>
+      </w:r>
+      <w:proofErr w:type="gramEnd"/>
+      <w:r>
+        <w:rPr>
+          <w:rFonts w:ascii="Courier New" w:hAnsi="Courier New" w:cs="Courier New"/>
+          <w:sz w:val="20"/>
+          <w:szCs w:val="20"/>
+          <w:lang w:val="en-US"/>
+        </w:rPr>
+        <w:t>"\n Shared memory ID: %d\n Key: %d\n Memory[%d][%d].</w:t>
+      </w:r>
+      <w:proofErr w:type="spellStart"/>
+      <w:r>
+        <w:rPr>
+          <w:rFonts w:ascii="Courier New" w:hAnsi="Courier New" w:cs="Courier New"/>
+          <w:sz w:val="20"/>
+          <w:szCs w:val="20"/>
+          <w:lang w:val="en-US"/>
+        </w:rPr>
+        <w:t>intValue</w:t>
+      </w:r>
+      <w:proofErr w:type="spellEnd"/>
+      <w:r>
+        <w:rPr>
+          <w:rFonts w:ascii="Courier New" w:hAnsi="Courier New" w:cs="Courier New"/>
+          <w:sz w:val="20"/>
+          <w:szCs w:val="20"/>
+          <w:lang w:val="en-US"/>
+        </w:rPr>
+        <w:t xml:space="preserve"> = %d\n",</w:t>
+      </w:r>
+    </w:p>
+    <w:p>
+      <w:pPr>
+        <w:spacing w:after="0" w:line="240" w:lineRule="auto"/>
+        <w:rPr>
+          <w:rFonts w:ascii="Courier New" w:hAnsi="Courier New" w:cs="Courier New"/>
+          <w:sz w:val="20"/>
+          <w:szCs w:val="20"/>
+          <w:lang w:val="en-US"/>
+        </w:rPr>
+      </w:pPr>
+      <w:r>
+        <w:rPr>
+          <w:rFonts w:ascii="Courier New" w:hAnsi="Courier New" w:cs="Courier New"/>
+          <w:sz w:val="20"/>
+          <w:szCs w:val="20"/>
+          <w:lang w:val="en-US"/>
+        </w:rPr>
+        <w:t xml:space="preserve">                       id[</w:t>
+      </w:r>
+      <w:proofErr w:type="spellStart"/>
+      <w:r>
+        <w:rPr>
+          <w:rFonts w:ascii="Courier New" w:hAnsi="Courier New" w:cs="Courier New"/>
+          <w:sz w:val="20"/>
+          <w:szCs w:val="20"/>
+          <w:lang w:val="en-US"/>
+        </w:rPr>
+        <w:t>i</w:t>
+      </w:r>
+      <w:proofErr w:type="spellEnd"/>
+      <w:r>
+        <w:rPr>
+          <w:rFonts w:ascii="Courier New" w:hAnsi="Courier New" w:cs="Courier New"/>
+          <w:sz w:val="20"/>
+          <w:szCs w:val="20"/>
+          <w:lang w:val="en-US"/>
+        </w:rPr>
+        <w:t xml:space="preserve">], </w:t>
+      </w:r>
+      <w:proofErr w:type="spellStart"/>
+      <w:r>
+        <w:rPr>
+          <w:rFonts w:ascii="Courier New" w:hAnsi="Courier New" w:cs="Courier New"/>
+          <w:sz w:val="20"/>
+          <w:szCs w:val="20"/>
+          <w:lang w:val="en-US"/>
+        </w:rPr>
+        <w:t>process_key</w:t>
+      </w:r>
+      <w:proofErr w:type="spellEnd"/>
+      <w:r>
+        <w:rPr>
+          <w:rFonts w:ascii="Courier New" w:hAnsi="Courier New" w:cs="Courier New"/>
+          <w:sz w:val="20"/>
+          <w:szCs w:val="20"/>
+          <w:lang w:val="en-US"/>
+        </w:rPr>
+        <w:t xml:space="preserve">, </w:t>
+      </w:r>
+      <w:proofErr w:type="spellStart"/>
+      <w:r>
+        <w:rPr>
+          <w:rFonts w:ascii="Courier New" w:hAnsi="Courier New" w:cs="Courier New"/>
+          <w:sz w:val="20"/>
+          <w:szCs w:val="20"/>
+          <w:lang w:val="en-US"/>
+        </w:rPr>
+        <w:t>i</w:t>
+      </w:r>
+      <w:proofErr w:type="spellEnd"/>
+      <w:r>
+        <w:rPr>
+          <w:rFonts w:ascii="Courier New" w:hAnsi="Courier New" w:cs="Courier New"/>
+          <w:sz w:val="20"/>
+          <w:szCs w:val="20"/>
+          <w:lang w:val="en-US"/>
+        </w:rPr>
+        <w:t>, j, memory[</w:t>
+      </w:r>
+      <w:proofErr w:type="spellStart"/>
+      <w:r>
+        <w:rPr>
+          <w:rFonts w:ascii="Courier New" w:hAnsi="Courier New" w:cs="Courier New"/>
+          <w:sz w:val="20"/>
+          <w:szCs w:val="20"/>
+          <w:lang w:val="en-US"/>
+        </w:rPr>
+        <w:t>i</w:t>
+      </w:r>
+      <w:proofErr w:type="spellEnd"/>
+      <w:r>
+        <w:rPr>
+          <w:rFonts w:ascii="Courier New" w:hAnsi="Courier New" w:cs="Courier New"/>
+          <w:sz w:val="20"/>
+          <w:szCs w:val="20"/>
+          <w:lang w:val="en-US"/>
+        </w:rPr>
+        <w:t>][j</w:t>
+      </w:r>
+      <w:proofErr w:type="gramStart"/>
+      <w:r>
+        <w:rPr>
+          <w:rFonts w:ascii="Courier New" w:hAnsi="Courier New" w:cs="Courier New"/>
+          <w:sz w:val="20"/>
+          <w:szCs w:val="20"/>
+          <w:lang w:val="en-US"/>
+        </w:rPr>
+        <w:t>].</w:t>
+      </w:r>
+      <w:proofErr w:type="spellStart"/>
+      <w:r>
+        <w:rPr>
+          <w:rFonts w:ascii="Courier New" w:hAnsi="Courier New" w:cs="Courier New"/>
+          <w:sz w:val="20"/>
+          <w:szCs w:val="20"/>
+          <w:lang w:val="en-US"/>
+        </w:rPr>
+        <w:t>intValue</w:t>
+      </w:r>
+      <w:proofErr w:type="spellEnd"/>
+      <w:proofErr w:type="gramEnd"/>
+      <w:r>
+        <w:rPr>
+          <w:rFonts w:ascii="Courier New" w:hAnsi="Courier New" w:cs="Courier New"/>
+          <w:sz w:val="20"/>
+          <w:szCs w:val="20"/>
+          <w:lang w:val="en-US"/>
+        </w:rPr>
+        <w:t>);</w:t>
       </w:r>
     </w:p>
     <w:p>
@@ -4351,47 +6492,138 @@
           <w:szCs w:val="20"/>
           <w:lang w:val="en-US"/>
         </w:rPr>
-        <w:t xml:space="preserve">            printf("*****");</w:t>
-      </w:r>
-    </w:p>
-    <w:p>
-      <w:pPr>
-        <w:spacing w:after="0" w:line="240" w:lineRule="auto"/>
-        <w:rPr>
-          <w:rFonts w:ascii="Courier New" w:hAnsi="Courier New" w:cs="Courier New"/>
-          <w:sz w:val="20"/>
-          <w:szCs w:val="20"/>
-          <w:lang w:val="en-US"/>
-        </w:rPr>
-      </w:pPr>
-      <w:r>
-        <w:rPr>
-          <w:rFonts w:ascii="Courier New" w:hAnsi="Courier New" w:cs="Courier New"/>
-          <w:sz w:val="20"/>
-          <w:szCs w:val="20"/>
-          <w:lang w:val="en-US"/>
-        </w:rPr>
-        <w:t xml:space="preserve">            sem_post(sem[i]); </w:t>
-      </w:r>
-    </w:p>
-    <w:p>
-      <w:pPr>
-        <w:spacing w:after="0" w:line="240" w:lineRule="auto"/>
-        <w:rPr>
-          <w:rFonts w:ascii="Courier New" w:hAnsi="Courier New" w:cs="Courier New"/>
-          <w:sz w:val="20"/>
-          <w:szCs w:val="20"/>
-          <w:lang w:val="en-US"/>
-        </w:rPr>
-      </w:pPr>
-      <w:r>
-        <w:rPr>
-          <w:rFonts w:ascii="Courier New" w:hAnsi="Courier New" w:cs="Courier New"/>
-          <w:sz w:val="20"/>
-          <w:szCs w:val="20"/>
-          <w:lang w:val="en-US"/>
-        </w:rPr>
-        <w:t xml:space="preserve">            exit(0);</w:t>
+        <w:t xml:space="preserve">            </w:t>
+      </w:r>
+      <w:proofErr w:type="spellStart"/>
+      <w:proofErr w:type="gramStart"/>
+      <w:r>
+        <w:rPr>
+          <w:rFonts w:ascii="Courier New" w:hAnsi="Courier New" w:cs="Courier New"/>
+          <w:sz w:val="20"/>
+          <w:szCs w:val="20"/>
+          <w:lang w:val="en-US"/>
+        </w:rPr>
+        <w:t>printf</w:t>
+      </w:r>
+      <w:proofErr w:type="spellEnd"/>
+      <w:r>
+        <w:rPr>
+          <w:rFonts w:ascii="Courier New" w:hAnsi="Courier New" w:cs="Courier New"/>
+          <w:sz w:val="20"/>
+          <w:szCs w:val="20"/>
+          <w:lang w:val="en-US"/>
+        </w:rPr>
+        <w:t>(</w:t>
+      </w:r>
+      <w:proofErr w:type="gramEnd"/>
+      <w:r>
+        <w:rPr>
+          <w:rFonts w:ascii="Courier New" w:hAnsi="Courier New" w:cs="Courier New"/>
+          <w:sz w:val="20"/>
+          <w:szCs w:val="20"/>
+          <w:lang w:val="en-US"/>
+        </w:rPr>
+        <w:t>"*****");</w:t>
+      </w:r>
+    </w:p>
+    <w:p>
+      <w:pPr>
+        <w:spacing w:after="0" w:line="240" w:lineRule="auto"/>
+        <w:rPr>
+          <w:rFonts w:ascii="Courier New" w:hAnsi="Courier New" w:cs="Courier New"/>
+          <w:sz w:val="20"/>
+          <w:szCs w:val="20"/>
+          <w:lang w:val="en-US"/>
+        </w:rPr>
+      </w:pPr>
+      <w:r>
+        <w:rPr>
+          <w:rFonts w:ascii="Courier New" w:hAnsi="Courier New" w:cs="Courier New"/>
+          <w:sz w:val="20"/>
+          <w:szCs w:val="20"/>
+          <w:lang w:val="en-US"/>
+        </w:rPr>
+        <w:t xml:space="preserve">            </w:t>
+      </w:r>
+      <w:proofErr w:type="spellStart"/>
+      <w:r>
+        <w:rPr>
+          <w:rFonts w:ascii="Courier New" w:hAnsi="Courier New" w:cs="Courier New"/>
+          <w:sz w:val="20"/>
+          <w:szCs w:val="20"/>
+          <w:lang w:val="en-US"/>
+        </w:rPr>
+        <w:t>sem_post</w:t>
+      </w:r>
+      <w:proofErr w:type="spellEnd"/>
+      <w:r>
+        <w:rPr>
+          <w:rFonts w:ascii="Courier New" w:hAnsi="Courier New" w:cs="Courier New"/>
+          <w:sz w:val="20"/>
+          <w:szCs w:val="20"/>
+          <w:lang w:val="en-US"/>
+        </w:rPr>
+        <w:t>(</w:t>
+      </w:r>
+      <w:proofErr w:type="spellStart"/>
+      <w:r>
+        <w:rPr>
+          <w:rFonts w:ascii="Courier New" w:hAnsi="Courier New" w:cs="Courier New"/>
+          <w:sz w:val="20"/>
+          <w:szCs w:val="20"/>
+          <w:lang w:val="en-US"/>
+        </w:rPr>
+        <w:t>sem</w:t>
+      </w:r>
+      <w:proofErr w:type="spellEnd"/>
+      <w:r>
+        <w:rPr>
+          <w:rFonts w:ascii="Courier New" w:hAnsi="Courier New" w:cs="Courier New"/>
+          <w:sz w:val="20"/>
+          <w:szCs w:val="20"/>
+          <w:lang w:val="en-US"/>
+        </w:rPr>
+        <w:t xml:space="preserve">); </w:t>
+      </w:r>
+    </w:p>
+    <w:p>
+      <w:pPr>
+        <w:spacing w:after="0" w:line="240" w:lineRule="auto"/>
+        <w:rPr>
+          <w:rFonts w:ascii="Courier New" w:hAnsi="Courier New" w:cs="Courier New"/>
+          <w:sz w:val="20"/>
+          <w:szCs w:val="20"/>
+          <w:lang w:val="en-US"/>
+        </w:rPr>
+      </w:pPr>
+      <w:r>
+        <w:rPr>
+          <w:rFonts w:ascii="Courier New" w:hAnsi="Courier New" w:cs="Courier New"/>
+          <w:sz w:val="20"/>
+          <w:szCs w:val="20"/>
+          <w:lang w:val="en-US"/>
+        </w:rPr>
+        <w:t xml:space="preserve">            </w:t>
+      </w:r>
+      <w:proofErr w:type="gramStart"/>
+      <w:r>
+        <w:rPr>
+          <w:rFonts w:ascii="Courier New" w:hAnsi="Courier New" w:cs="Courier New"/>
+          <w:sz w:val="20"/>
+          <w:szCs w:val="20"/>
+          <w:lang w:val="en-US"/>
+        </w:rPr>
+        <w:t>exit(</w:t>
+      </w:r>
+      <w:proofErr w:type="gramEnd"/>
+      <w:r>
+        <w:rPr>
+          <w:rFonts w:ascii="Courier New" w:hAnsi="Courier New" w:cs="Courier New"/>
+          <w:sz w:val="20"/>
+          <w:szCs w:val="20"/>
+          <w:lang w:val="en-US"/>
+        </w:rPr>
+        <w:t>0);</w:t>
       </w:r>
     </w:p>
     <w:p>
@@ -4464,184 +6696,426 @@
           <w:lang w:val="en-US"/>
         </w:rPr>
       </w:pPr>
-      <w:r>
-        <w:rPr>
-          <w:rFonts w:ascii="Courier New" w:hAnsi="Courier New" w:cs="Courier New"/>
-          <w:sz w:val="20"/>
-          <w:szCs w:val="20"/>
-          <w:lang w:val="en-US"/>
-        </w:rPr>
-        <w:t>int main() {</w:t>
-      </w:r>
-    </w:p>
-    <w:p>
-      <w:pPr>
-        <w:spacing w:after="0" w:line="240" w:lineRule="auto"/>
-        <w:rPr>
-          <w:rFonts w:ascii="Courier New" w:hAnsi="Courier New" w:cs="Courier New"/>
-          <w:sz w:val="20"/>
-          <w:szCs w:val="20"/>
-          <w:lang w:val="en-US"/>
-        </w:rPr>
-      </w:pPr>
-      <w:r>
-        <w:rPr>
-          <w:rFonts w:ascii="Courier New" w:hAnsi="Courier New" w:cs="Courier New"/>
-          <w:sz w:val="20"/>
-          <w:szCs w:val="20"/>
-          <w:lang w:val="en-US"/>
-        </w:rPr>
-        <w:t xml:space="preserve">    int id[NUM_BLOCKS];</w:t>
-      </w:r>
-    </w:p>
-    <w:p>
-      <w:pPr>
-        <w:spacing w:after="0" w:line="240" w:lineRule="auto"/>
-        <w:rPr>
-          <w:rFonts w:ascii="Courier New" w:hAnsi="Courier New" w:cs="Courier New"/>
-          <w:sz w:val="20"/>
-          <w:szCs w:val="20"/>
-          <w:lang w:val="en-US"/>
-        </w:rPr>
-      </w:pPr>
-      <w:r>
-        <w:rPr>
-          <w:rFonts w:ascii="Courier New" w:hAnsi="Courier New" w:cs="Courier New"/>
-          <w:sz w:val="20"/>
-          <w:szCs w:val="20"/>
-          <w:lang w:val="en-US"/>
-        </w:rPr>
-        <w:t xml:space="preserve">    key_t key;</w:t>
-      </w:r>
-    </w:p>
-    <w:p>
-      <w:pPr>
-        <w:spacing w:after="0" w:line="240" w:lineRule="auto"/>
-        <w:rPr>
-          <w:rFonts w:ascii="Courier New" w:hAnsi="Courier New" w:cs="Courier New"/>
-          <w:sz w:val="20"/>
-          <w:szCs w:val="20"/>
-          <w:lang w:val="en-US"/>
-        </w:rPr>
-      </w:pPr>
-      <w:r>
-        <w:rPr>
-          <w:rFonts w:ascii="Courier New" w:hAnsi="Courier New" w:cs="Courier New"/>
-          <w:sz w:val="20"/>
-          <w:szCs w:val="20"/>
-          <w:lang w:val="en-US"/>
-        </w:rPr>
-        <w:t xml:space="preserve">    DataBlock *memory[NUM_BLOCKS]; </w:t>
-      </w:r>
-    </w:p>
-    <w:p>
-      <w:pPr>
-        <w:spacing w:after="0" w:line="240" w:lineRule="auto"/>
-        <w:rPr>
-          <w:rFonts w:ascii="Courier New" w:hAnsi="Courier New" w:cs="Courier New"/>
-          <w:sz w:val="20"/>
-          <w:szCs w:val="20"/>
-          <w:lang w:val="en-US"/>
-        </w:rPr>
-      </w:pPr>
-      <w:r>
-        <w:rPr>
-          <w:rFonts w:ascii="Courier New" w:hAnsi="Courier New" w:cs="Courier New"/>
-          <w:sz w:val="20"/>
-          <w:szCs w:val="20"/>
-          <w:lang w:val="en-US"/>
-        </w:rPr>
-        <w:t xml:space="preserve">    sem_t *sem[NUM_BLOCKS];</w:t>
-      </w:r>
-    </w:p>
-    <w:p>
-      <w:pPr>
-        <w:spacing w:after="0" w:line="240" w:lineRule="auto"/>
-        <w:rPr>
-          <w:rFonts w:ascii="Courier New" w:hAnsi="Courier New" w:cs="Courier New"/>
-          <w:sz w:val="20"/>
-          <w:szCs w:val="20"/>
-          <w:lang w:val="en-US"/>
-        </w:rPr>
-      </w:pPr>
-      <w:r>
-        <w:rPr>
-          <w:rFonts w:ascii="Courier New" w:hAnsi="Courier New" w:cs="Courier New"/>
-          <w:sz w:val="20"/>
-          <w:szCs w:val="20"/>
-          <w:lang w:val="en-US"/>
-        </w:rPr>
-        <w:t xml:space="preserve">    int i; </w:t>
-      </w:r>
-    </w:p>
-    <w:p>
-      <w:pPr>
-        <w:spacing w:after="0" w:line="240" w:lineRule="auto"/>
-        <w:rPr>
-          <w:rFonts w:ascii="Courier New" w:hAnsi="Courier New" w:cs="Courier New"/>
-          <w:sz w:val="20"/>
-          <w:szCs w:val="20"/>
-          <w:lang w:val="en-US"/>
-        </w:rPr>
-      </w:pPr>
-      <w:r>
-        <w:rPr>
-          <w:rFonts w:ascii="Courier New" w:hAnsi="Courier New" w:cs="Courier New"/>
-          <w:sz w:val="20"/>
-          <w:szCs w:val="20"/>
-          <w:lang w:val="en-US"/>
-        </w:rPr>
-        <w:t xml:space="preserve">    for (i = 0; i &lt; NUM_BLOCKS; ++i) {</w:t>
-      </w:r>
-    </w:p>
-    <w:p>
-      <w:pPr>
-        <w:spacing w:after="0" w:line="240" w:lineRule="auto"/>
-        <w:rPr>
-          <w:rFonts w:ascii="Courier New" w:hAnsi="Courier New" w:cs="Courier New"/>
-          <w:sz w:val="20"/>
-          <w:szCs w:val="20"/>
-          <w:lang w:val="en-US"/>
-        </w:rPr>
-      </w:pPr>
-      <w:r>
-        <w:rPr>
-          <w:rFonts w:ascii="Courier New" w:hAnsi="Courier New" w:cs="Courier New"/>
-          <w:sz w:val="20"/>
-          <w:szCs w:val="20"/>
-          <w:lang w:val="en-US"/>
-        </w:rPr>
-        <w:t xml:space="preserve">        char sem_name[20];</w:t>
-      </w:r>
-    </w:p>
-    <w:p>
-      <w:pPr>
-        <w:spacing w:after="0" w:line="240" w:lineRule="auto"/>
-        <w:rPr>
-          <w:rFonts w:ascii="Courier New" w:hAnsi="Courier New" w:cs="Courier New"/>
-          <w:sz w:val="20"/>
-          <w:szCs w:val="20"/>
-          <w:lang w:val="en-US"/>
-        </w:rPr>
-      </w:pPr>
-      <w:r>
-        <w:rPr>
-          <w:rFonts w:ascii="Courier New" w:hAnsi="Courier New" w:cs="Courier New"/>
-          <w:sz w:val="20"/>
-          <w:szCs w:val="20"/>
-          <w:lang w:val="en-US"/>
-        </w:rPr>
-        <w:t xml:space="preserve">        sprintf(sem_name, "/semaphore%d", i);</w:t>
-      </w:r>
-    </w:p>
-    <w:p>
-      <w:pPr>
-        <w:spacing w:after="0" w:line="240" w:lineRule="auto"/>
-        <w:rPr>
-          <w:rFonts w:ascii="Courier New" w:hAnsi="Courier New" w:cs="Courier New"/>
-          <w:sz w:val="20"/>
-          <w:szCs w:val="20"/>
-          <w:lang w:val="pl-PL"/>
+    </w:p>
+    <w:p>
+      <w:pPr>
+        <w:spacing w:after="0" w:line="240" w:lineRule="auto"/>
+        <w:rPr>
+          <w:rFonts w:ascii="Courier New" w:hAnsi="Courier New" w:cs="Courier New"/>
+          <w:sz w:val="20"/>
+          <w:szCs w:val="20"/>
+          <w:lang w:val="en-US"/>
+        </w:rPr>
+      </w:pPr>
+      <w:r>
+        <w:rPr>
+          <w:rFonts w:ascii="Courier New" w:hAnsi="Courier New" w:cs="Courier New"/>
+          <w:sz w:val="20"/>
+          <w:szCs w:val="20"/>
+          <w:lang w:val="en-US"/>
+        </w:rPr>
+        <w:t xml:space="preserve">int </w:t>
+      </w:r>
+      <w:proofErr w:type="gramStart"/>
+      <w:r>
+        <w:rPr>
+          <w:rFonts w:ascii="Courier New" w:hAnsi="Courier New" w:cs="Courier New"/>
+          <w:sz w:val="20"/>
+          <w:szCs w:val="20"/>
+          <w:lang w:val="en-US"/>
+        </w:rPr>
+        <w:t>main(</w:t>
+      </w:r>
+      <w:proofErr w:type="gramEnd"/>
+      <w:r>
+        <w:rPr>
+          <w:rFonts w:ascii="Courier New" w:hAnsi="Courier New" w:cs="Courier New"/>
+          <w:sz w:val="20"/>
+          <w:szCs w:val="20"/>
+          <w:lang w:val="en-US"/>
+        </w:rPr>
+        <w:t>) {</w:t>
+      </w:r>
+    </w:p>
+    <w:p>
+      <w:pPr>
+        <w:spacing w:after="0" w:line="240" w:lineRule="auto"/>
+        <w:rPr>
+          <w:rFonts w:ascii="Courier New" w:hAnsi="Courier New" w:cs="Courier New"/>
+          <w:sz w:val="20"/>
+          <w:szCs w:val="20"/>
+          <w:lang w:val="en-US"/>
+        </w:rPr>
+      </w:pPr>
+      <w:r>
+        <w:rPr>
+          <w:rFonts w:ascii="Courier New" w:hAnsi="Courier New" w:cs="Courier New"/>
+          <w:sz w:val="20"/>
+          <w:szCs w:val="20"/>
+          <w:lang w:val="en-US"/>
+        </w:rPr>
+        <w:t xml:space="preserve">    int </w:t>
+      </w:r>
+      <w:proofErr w:type="gramStart"/>
+      <w:r>
+        <w:rPr>
+          <w:rFonts w:ascii="Courier New" w:hAnsi="Courier New" w:cs="Courier New"/>
+          <w:sz w:val="20"/>
+          <w:szCs w:val="20"/>
+          <w:lang w:val="en-US"/>
+        </w:rPr>
+        <w:t>id[</w:t>
+      </w:r>
+      <w:proofErr w:type="gramEnd"/>
+      <w:r>
+        <w:rPr>
+          <w:rFonts w:ascii="Courier New" w:hAnsi="Courier New" w:cs="Courier New"/>
+          <w:sz w:val="20"/>
+          <w:szCs w:val="20"/>
+          <w:lang w:val="en-US"/>
+        </w:rPr>
+        <w:t>NUM_BLOCKS];</w:t>
+      </w:r>
+    </w:p>
+    <w:p>
+      <w:pPr>
+        <w:spacing w:after="0" w:line="240" w:lineRule="auto"/>
+        <w:rPr>
+          <w:rFonts w:ascii="Courier New" w:hAnsi="Courier New" w:cs="Courier New"/>
+          <w:sz w:val="20"/>
+          <w:szCs w:val="20"/>
+          <w:lang w:val="en-US"/>
+        </w:rPr>
+      </w:pPr>
+      <w:r>
+        <w:rPr>
+          <w:rFonts w:ascii="Courier New" w:hAnsi="Courier New" w:cs="Courier New"/>
+          <w:sz w:val="20"/>
+          <w:szCs w:val="20"/>
+          <w:lang w:val="en-US"/>
+        </w:rPr>
+        <w:t xml:space="preserve">    </w:t>
+      </w:r>
+      <w:proofErr w:type="spellStart"/>
+      <w:r>
+        <w:rPr>
+          <w:rFonts w:ascii="Courier New" w:hAnsi="Courier New" w:cs="Courier New"/>
+          <w:sz w:val="20"/>
+          <w:szCs w:val="20"/>
+          <w:lang w:val="en-US"/>
+        </w:rPr>
+        <w:t>key_t</w:t>
+      </w:r>
+      <w:proofErr w:type="spellEnd"/>
+      <w:r>
+        <w:rPr>
+          <w:rFonts w:ascii="Courier New" w:hAnsi="Courier New" w:cs="Courier New"/>
+          <w:sz w:val="20"/>
+          <w:szCs w:val="20"/>
+          <w:lang w:val="en-US"/>
+        </w:rPr>
+        <w:t xml:space="preserve"> key;</w:t>
+      </w:r>
+    </w:p>
+    <w:p>
+      <w:pPr>
+        <w:spacing w:after="0" w:line="240" w:lineRule="auto"/>
+        <w:rPr>
+          <w:rFonts w:ascii="Courier New" w:hAnsi="Courier New" w:cs="Courier New"/>
+          <w:sz w:val="20"/>
+          <w:szCs w:val="20"/>
+          <w:lang w:val="en-US"/>
+        </w:rPr>
+      </w:pPr>
+      <w:r>
+        <w:rPr>
+          <w:rFonts w:ascii="Courier New" w:hAnsi="Courier New" w:cs="Courier New"/>
+          <w:sz w:val="20"/>
+          <w:szCs w:val="20"/>
+          <w:lang w:val="en-US"/>
+        </w:rPr>
+        <w:t xml:space="preserve">    </w:t>
+      </w:r>
+      <w:proofErr w:type="spellStart"/>
+      <w:r>
+        <w:rPr>
+          <w:rFonts w:ascii="Courier New" w:hAnsi="Courier New" w:cs="Courier New"/>
+          <w:sz w:val="20"/>
+          <w:szCs w:val="20"/>
+          <w:lang w:val="en-US"/>
+        </w:rPr>
+        <w:t>DataBlock</w:t>
+      </w:r>
+      <w:proofErr w:type="spellEnd"/>
+      <w:r>
+        <w:rPr>
+          <w:rFonts w:ascii="Courier New" w:hAnsi="Courier New" w:cs="Courier New"/>
+          <w:sz w:val="20"/>
+          <w:szCs w:val="20"/>
+          <w:lang w:val="en-US"/>
+        </w:rPr>
+        <w:t xml:space="preserve"> *</w:t>
+      </w:r>
+      <w:proofErr w:type="gramStart"/>
+      <w:r>
+        <w:rPr>
+          <w:rFonts w:ascii="Courier New" w:hAnsi="Courier New" w:cs="Courier New"/>
+          <w:sz w:val="20"/>
+          <w:szCs w:val="20"/>
+          <w:lang w:val="en-US"/>
+        </w:rPr>
+        <w:t>memory[</w:t>
+      </w:r>
+      <w:proofErr w:type="gramEnd"/>
+      <w:r>
+        <w:rPr>
+          <w:rFonts w:ascii="Courier New" w:hAnsi="Courier New" w:cs="Courier New"/>
+          <w:sz w:val="20"/>
+          <w:szCs w:val="20"/>
+          <w:lang w:val="en-US"/>
+        </w:rPr>
+        <w:t>NUM_BLOCKS];</w:t>
+      </w:r>
+    </w:p>
+    <w:p>
+      <w:pPr>
+        <w:spacing w:after="0" w:line="240" w:lineRule="auto"/>
+        <w:rPr>
+          <w:rFonts w:ascii="Courier New" w:hAnsi="Courier New" w:cs="Courier New"/>
+          <w:sz w:val="20"/>
+          <w:szCs w:val="20"/>
+          <w:lang w:val="en-US"/>
+        </w:rPr>
+      </w:pPr>
+      <w:r>
+        <w:rPr>
+          <w:rFonts w:ascii="Courier New" w:hAnsi="Courier New" w:cs="Courier New"/>
+          <w:sz w:val="20"/>
+          <w:szCs w:val="20"/>
+          <w:lang w:val="en-US"/>
+        </w:rPr>
+        <w:t xml:space="preserve">    </w:t>
+      </w:r>
+    </w:p>
+    <w:p>
+      <w:pPr>
+        <w:spacing w:after="0" w:line="240" w:lineRule="auto"/>
+        <w:rPr>
+          <w:rFonts w:ascii="Courier New" w:hAnsi="Courier New" w:cs="Courier New"/>
+          <w:sz w:val="20"/>
+          <w:szCs w:val="20"/>
+          <w:lang w:val="en-US"/>
+        </w:rPr>
+      </w:pPr>
+      <w:r>
+        <w:rPr>
+          <w:rFonts w:ascii="Courier New" w:hAnsi="Courier New" w:cs="Courier New"/>
+          <w:sz w:val="20"/>
+          <w:szCs w:val="20"/>
+          <w:lang w:val="en-US"/>
+        </w:rPr>
+        <w:t xml:space="preserve">    </w:t>
+      </w:r>
+      <w:proofErr w:type="spellStart"/>
+      <w:r>
+        <w:rPr>
+          <w:rFonts w:ascii="Courier New" w:hAnsi="Courier New" w:cs="Courier New"/>
+          <w:sz w:val="20"/>
+          <w:szCs w:val="20"/>
+          <w:lang w:val="en-US"/>
+        </w:rPr>
+        <w:t>sem_t</w:t>
+      </w:r>
+      <w:proofErr w:type="spellEnd"/>
+      <w:r>
+        <w:rPr>
+          <w:rFonts w:ascii="Courier New" w:hAnsi="Courier New" w:cs="Courier New"/>
+          <w:sz w:val="20"/>
+          <w:szCs w:val="20"/>
+          <w:lang w:val="en-US"/>
+        </w:rPr>
+        <w:t xml:space="preserve"> </w:t>
+      </w:r>
+      <w:proofErr w:type="spellStart"/>
+      <w:r>
+        <w:rPr>
+          <w:rFonts w:ascii="Courier New" w:hAnsi="Courier New" w:cs="Courier New"/>
+          <w:sz w:val="20"/>
+          <w:szCs w:val="20"/>
+          <w:lang w:val="en-US"/>
+        </w:rPr>
+        <w:t>sem</w:t>
+      </w:r>
+      <w:proofErr w:type="spellEnd"/>
+      <w:r>
+        <w:rPr>
+          <w:rFonts w:ascii="Courier New" w:hAnsi="Courier New" w:cs="Courier New"/>
+          <w:sz w:val="20"/>
+          <w:szCs w:val="20"/>
+          <w:lang w:val="en-US"/>
+        </w:rPr>
+        <w:t>;</w:t>
+      </w:r>
+    </w:p>
+    <w:p>
+      <w:pPr>
+        <w:spacing w:after="0" w:line="240" w:lineRule="auto"/>
+        <w:rPr>
+          <w:rFonts w:ascii="Courier New" w:hAnsi="Courier New" w:cs="Courier New"/>
+          <w:sz w:val="20"/>
+          <w:szCs w:val="20"/>
+          <w:lang w:val="en-US"/>
+        </w:rPr>
+      </w:pPr>
+      <w:r>
+        <w:rPr>
+          <w:rFonts w:ascii="Courier New" w:hAnsi="Courier New" w:cs="Courier New"/>
+          <w:sz w:val="20"/>
+          <w:szCs w:val="20"/>
+          <w:lang w:val="en-US"/>
+        </w:rPr>
+        <w:t xml:space="preserve">    </w:t>
+      </w:r>
+    </w:p>
+    <w:p>
+      <w:pPr>
+        <w:spacing w:after="0" w:line="240" w:lineRule="auto"/>
+        <w:rPr>
+          <w:rFonts w:ascii="Courier New" w:hAnsi="Courier New" w:cs="Courier New"/>
+          <w:sz w:val="20"/>
+          <w:szCs w:val="20"/>
+          <w:lang w:val="en-US"/>
+        </w:rPr>
+      </w:pPr>
+      <w:r>
+        <w:rPr>
+          <w:rFonts w:ascii="Courier New" w:hAnsi="Courier New" w:cs="Courier New"/>
+          <w:sz w:val="20"/>
+          <w:szCs w:val="20"/>
+          <w:lang w:val="en-US"/>
+        </w:rPr>
+        <w:t xml:space="preserve">    int </w:t>
+      </w:r>
+      <w:proofErr w:type="spellStart"/>
+      <w:r>
+        <w:rPr>
+          <w:rFonts w:ascii="Courier New" w:hAnsi="Courier New" w:cs="Courier New"/>
+          <w:sz w:val="20"/>
+          <w:szCs w:val="20"/>
+          <w:lang w:val="en-US"/>
+        </w:rPr>
+        <w:t>i</w:t>
+      </w:r>
+      <w:proofErr w:type="spellEnd"/>
+      <w:r>
+        <w:rPr>
+          <w:rFonts w:ascii="Courier New" w:hAnsi="Courier New" w:cs="Courier New"/>
+          <w:sz w:val="20"/>
+          <w:szCs w:val="20"/>
+          <w:lang w:val="en-US"/>
+        </w:rPr>
+        <w:t>;</w:t>
+      </w:r>
+    </w:p>
+    <w:p>
+      <w:pPr>
+        <w:spacing w:after="0" w:line="240" w:lineRule="auto"/>
+        <w:rPr>
+          <w:rFonts w:ascii="Courier New" w:hAnsi="Courier New" w:cs="Courier New"/>
+          <w:sz w:val="20"/>
+          <w:szCs w:val="20"/>
+          <w:lang w:val="en-US"/>
+        </w:rPr>
+      </w:pPr>
+    </w:p>
+    <w:p>
+      <w:pPr>
+        <w:spacing w:after="0" w:line="240" w:lineRule="auto"/>
+        <w:rPr>
+          <w:rFonts w:ascii="Courier New" w:hAnsi="Courier New" w:cs="Courier New"/>
+          <w:sz w:val="20"/>
+          <w:szCs w:val="20"/>
+          <w:lang w:val="en-US"/>
+        </w:rPr>
+      </w:pPr>
+      <w:r>
+        <w:rPr>
+          <w:rFonts w:ascii="Courier New" w:hAnsi="Courier New" w:cs="Courier New"/>
+          <w:sz w:val="20"/>
+          <w:szCs w:val="20"/>
+          <w:lang w:val="en-US"/>
+        </w:rPr>
+        <w:t xml:space="preserve">    if (</w:t>
+      </w:r>
+      <w:proofErr w:type="spellStart"/>
+      <w:r>
+        <w:rPr>
+          <w:rFonts w:ascii="Courier New" w:hAnsi="Courier New" w:cs="Courier New"/>
+          <w:sz w:val="20"/>
+          <w:szCs w:val="20"/>
+          <w:lang w:val="en-US"/>
+        </w:rPr>
+        <w:t>sem_</w:t>
+      </w:r>
+      <w:proofErr w:type="gramStart"/>
+      <w:r>
+        <w:rPr>
+          <w:rFonts w:ascii="Courier New" w:hAnsi="Courier New" w:cs="Courier New"/>
+          <w:sz w:val="20"/>
+          <w:szCs w:val="20"/>
+          <w:lang w:val="en-US"/>
+        </w:rPr>
+        <w:t>init</w:t>
+      </w:r>
+      <w:proofErr w:type="spellEnd"/>
+      <w:r>
+        <w:rPr>
+          <w:rFonts w:ascii="Courier New" w:hAnsi="Courier New" w:cs="Courier New"/>
+          <w:sz w:val="20"/>
+          <w:szCs w:val="20"/>
+          <w:lang w:val="en-US"/>
+        </w:rPr>
+        <w:t>(</w:t>
+      </w:r>
+      <w:proofErr w:type="gramEnd"/>
+      <w:r>
+        <w:rPr>
+          <w:rFonts w:ascii="Courier New" w:hAnsi="Courier New" w:cs="Courier New"/>
+          <w:sz w:val="20"/>
+          <w:szCs w:val="20"/>
+          <w:lang w:val="en-US"/>
+        </w:rPr>
+        <w:t>&amp;</w:t>
+      </w:r>
+      <w:proofErr w:type="spellStart"/>
+      <w:r>
+        <w:rPr>
+          <w:rFonts w:ascii="Courier New" w:hAnsi="Courier New" w:cs="Courier New"/>
+          <w:sz w:val="20"/>
+          <w:szCs w:val="20"/>
+          <w:lang w:val="en-US"/>
+        </w:rPr>
+        <w:t>sem</w:t>
+      </w:r>
+      <w:proofErr w:type="spellEnd"/>
+      <w:r>
+        <w:rPr>
+          <w:rFonts w:ascii="Courier New" w:hAnsi="Courier New" w:cs="Courier New"/>
+          <w:sz w:val="20"/>
+          <w:szCs w:val="20"/>
+          <w:lang w:val="en-US"/>
+        </w:rPr>
+        <w:t>, 1, 1) == -1) {</w:t>
+      </w:r>
+    </w:p>
+    <w:p>
+      <w:pPr>
+        <w:spacing w:after="0" w:line="240" w:lineRule="auto"/>
+        <w:rPr>
+          <w:rFonts w:ascii="Courier New" w:hAnsi="Courier New" w:cs="Courier New"/>
+          <w:sz w:val="20"/>
+          <w:szCs w:val="20"/>
+          <w:lang w:val="en-US"/>
         </w:rPr>
       </w:pPr>
       <w:r>
@@ -4653,83 +7127,782 @@
         </w:rPr>
         <w:t xml:space="preserve">        </w:t>
       </w:r>
-      <w:r>
-        <w:rPr>
-          <w:rFonts w:ascii="Courier New" w:hAnsi="Courier New" w:cs="Courier New"/>
-          <w:sz w:val="20"/>
-          <w:szCs w:val="20"/>
-          <w:lang w:val="pl-PL"/>
-        </w:rPr>
-        <w:t>sem[i] = (sem_t *)malloc(sizeof(sem_t));</w:t>
-      </w:r>
-    </w:p>
-    <w:p>
-      <w:pPr>
-        <w:spacing w:after="0" w:line="240" w:lineRule="auto"/>
-        <w:rPr>
-          <w:rFonts w:ascii="Courier New" w:hAnsi="Courier New" w:cs="Courier New"/>
-          <w:sz w:val="20"/>
-          <w:szCs w:val="20"/>
-          <w:lang w:val="en-US"/>
-        </w:rPr>
-      </w:pPr>
-      <w:r>
-        <w:rPr>
-          <w:rFonts w:ascii="Courier New" w:hAnsi="Courier New" w:cs="Courier New"/>
-          <w:sz w:val="20"/>
-          <w:szCs w:val="20"/>
-          <w:lang w:val="pl-PL"/>
+      <w:proofErr w:type="spellStart"/>
+      <w:r>
+        <w:rPr>
+          <w:rFonts w:ascii="Courier New" w:hAnsi="Courier New" w:cs="Courier New"/>
+          <w:sz w:val="20"/>
+          <w:szCs w:val="20"/>
+          <w:lang w:val="en-US"/>
+        </w:rPr>
+        <w:t>perror</w:t>
+      </w:r>
+      <w:proofErr w:type="spellEnd"/>
+      <w:r>
+        <w:rPr>
+          <w:rFonts w:ascii="Courier New" w:hAnsi="Courier New" w:cs="Courier New"/>
+          <w:sz w:val="20"/>
+          <w:szCs w:val="20"/>
+          <w:lang w:val="en-US"/>
+        </w:rPr>
+        <w:t>("</w:t>
+      </w:r>
+      <w:proofErr w:type="spellStart"/>
+      <w:r>
+        <w:rPr>
+          <w:rFonts w:ascii="Courier New" w:hAnsi="Courier New" w:cs="Courier New"/>
+          <w:sz w:val="20"/>
+          <w:szCs w:val="20"/>
+          <w:lang w:val="en-US"/>
+        </w:rPr>
+        <w:t>sem_init</w:t>
+      </w:r>
+      <w:proofErr w:type="spellEnd"/>
+      <w:r>
+        <w:rPr>
+          <w:rFonts w:ascii="Courier New" w:hAnsi="Courier New" w:cs="Courier New"/>
+          <w:sz w:val="20"/>
+          <w:szCs w:val="20"/>
+          <w:lang w:val="en-US"/>
+        </w:rPr>
+        <w:t>");</w:t>
+      </w:r>
+    </w:p>
+    <w:p>
+      <w:pPr>
+        <w:spacing w:after="0" w:line="240" w:lineRule="auto"/>
+        <w:rPr>
+          <w:rFonts w:ascii="Courier New" w:hAnsi="Courier New" w:cs="Courier New"/>
+          <w:sz w:val="20"/>
+          <w:szCs w:val="20"/>
+          <w:lang w:val="en-US"/>
+        </w:rPr>
+      </w:pPr>
+      <w:r>
+        <w:rPr>
+          <w:rFonts w:ascii="Courier New" w:hAnsi="Courier New" w:cs="Courier New"/>
+          <w:sz w:val="20"/>
+          <w:szCs w:val="20"/>
+          <w:lang w:val="en-US"/>
         </w:rPr>
         <w:t xml:space="preserve">        </w:t>
       </w:r>
-      <w:r>
-        <w:rPr>
-          <w:rFonts w:ascii="Courier New" w:hAnsi="Courier New" w:cs="Courier New"/>
-          <w:sz w:val="20"/>
-          <w:szCs w:val="20"/>
-          <w:lang w:val="en-US"/>
-        </w:rPr>
-        <w:t>if (sem[i] == NULL) {</w:t>
-      </w:r>
-    </w:p>
-    <w:p>
-      <w:pPr>
-        <w:spacing w:after="0" w:line="240" w:lineRule="auto"/>
-        <w:rPr>
-          <w:rFonts w:ascii="Courier New" w:hAnsi="Courier New" w:cs="Courier New"/>
-          <w:sz w:val="20"/>
-          <w:szCs w:val="20"/>
-          <w:lang w:val="en-US"/>
-        </w:rPr>
-      </w:pPr>
-      <w:r>
-        <w:rPr>
-          <w:rFonts w:ascii="Courier New" w:hAnsi="Courier New" w:cs="Courier New"/>
-          <w:sz w:val="20"/>
-          <w:szCs w:val="20"/>
-          <w:lang w:val="en-US"/>
-        </w:rPr>
-        <w:t xml:space="preserve">            perror("malloc");</w:t>
-      </w:r>
-    </w:p>
-    <w:p>
-      <w:pPr>
-        <w:spacing w:after="0" w:line="240" w:lineRule="auto"/>
-        <w:rPr>
-          <w:rFonts w:ascii="Courier New" w:hAnsi="Courier New" w:cs="Courier New"/>
-          <w:sz w:val="20"/>
-          <w:szCs w:val="20"/>
-          <w:lang w:val="en-US"/>
-        </w:rPr>
-      </w:pPr>
-      <w:r>
-        <w:rPr>
-          <w:rFonts w:ascii="Courier New" w:hAnsi="Courier New" w:cs="Courier New"/>
-          <w:sz w:val="20"/>
-          <w:szCs w:val="20"/>
-          <w:lang w:val="en-US"/>
-        </w:rPr>
-        <w:t xml:space="preserve">            exit(1);</w:t>
+      <w:proofErr w:type="gramStart"/>
+      <w:r>
+        <w:rPr>
+          <w:rFonts w:ascii="Courier New" w:hAnsi="Courier New" w:cs="Courier New"/>
+          <w:sz w:val="20"/>
+          <w:szCs w:val="20"/>
+          <w:lang w:val="en-US"/>
+        </w:rPr>
+        <w:t>exit(</w:t>
+      </w:r>
+      <w:proofErr w:type="gramEnd"/>
+      <w:r>
+        <w:rPr>
+          <w:rFonts w:ascii="Courier New" w:hAnsi="Courier New" w:cs="Courier New"/>
+          <w:sz w:val="20"/>
+          <w:szCs w:val="20"/>
+          <w:lang w:val="en-US"/>
+        </w:rPr>
+        <w:t>1);</w:t>
+      </w:r>
+    </w:p>
+    <w:p>
+      <w:pPr>
+        <w:spacing w:after="0" w:line="240" w:lineRule="auto"/>
+        <w:rPr>
+          <w:rFonts w:ascii="Courier New" w:hAnsi="Courier New" w:cs="Courier New"/>
+          <w:sz w:val="20"/>
+          <w:szCs w:val="20"/>
+          <w:lang w:val="en-US"/>
+        </w:rPr>
+      </w:pPr>
+      <w:r>
+        <w:rPr>
+          <w:rFonts w:ascii="Courier New" w:hAnsi="Courier New" w:cs="Courier New"/>
+          <w:sz w:val="20"/>
+          <w:szCs w:val="20"/>
+          <w:lang w:val="en-US"/>
+        </w:rPr>
+        <w:t xml:space="preserve">    }</w:t>
+      </w:r>
+    </w:p>
+    <w:p>
+      <w:pPr>
+        <w:spacing w:after="0" w:line="240" w:lineRule="auto"/>
+        <w:rPr>
+          <w:rFonts w:ascii="Courier New" w:hAnsi="Courier New" w:cs="Courier New"/>
+          <w:sz w:val="20"/>
+          <w:szCs w:val="20"/>
+          <w:lang w:val="en-US"/>
+        </w:rPr>
+      </w:pPr>
+    </w:p>
+    <w:p>
+      <w:pPr>
+        <w:spacing w:after="0" w:line="240" w:lineRule="auto"/>
+        <w:rPr>
+          <w:rFonts w:ascii="Courier New" w:hAnsi="Courier New" w:cs="Courier New"/>
+          <w:sz w:val="20"/>
+          <w:szCs w:val="20"/>
+          <w:lang w:val="en-US"/>
+        </w:rPr>
+      </w:pPr>
+      <w:r>
+        <w:rPr>
+          <w:rFonts w:ascii="Courier New" w:hAnsi="Courier New" w:cs="Courier New"/>
+          <w:sz w:val="20"/>
+          <w:szCs w:val="20"/>
+          <w:lang w:val="en-US"/>
+        </w:rPr>
+        <w:t xml:space="preserve">    if ((key = </w:t>
+      </w:r>
+      <w:proofErr w:type="spellStart"/>
+      <w:proofErr w:type="gramStart"/>
+      <w:r>
+        <w:rPr>
+          <w:rFonts w:ascii="Courier New" w:hAnsi="Courier New" w:cs="Courier New"/>
+          <w:sz w:val="20"/>
+          <w:szCs w:val="20"/>
+          <w:lang w:val="en-US"/>
+        </w:rPr>
+        <w:t>ftok</w:t>
+      </w:r>
+      <w:proofErr w:type="spellEnd"/>
+      <w:r>
+        <w:rPr>
+          <w:rFonts w:ascii="Courier New" w:hAnsi="Courier New" w:cs="Courier New"/>
+          <w:sz w:val="20"/>
+          <w:szCs w:val="20"/>
+          <w:lang w:val="en-US"/>
+        </w:rPr>
+        <w:t>(</w:t>
+      </w:r>
+      <w:proofErr w:type="gramEnd"/>
+      <w:r>
+        <w:rPr>
+          <w:rFonts w:ascii="Courier New" w:hAnsi="Courier New" w:cs="Courier New"/>
+          <w:sz w:val="20"/>
+          <w:szCs w:val="20"/>
+          <w:lang w:val="en-US"/>
+        </w:rPr>
+        <w:t>".", 'R')) == -1) {</w:t>
+      </w:r>
+    </w:p>
+    <w:p>
+      <w:pPr>
+        <w:spacing w:after="0" w:line="240" w:lineRule="auto"/>
+        <w:rPr>
+          <w:rFonts w:ascii="Courier New" w:hAnsi="Courier New" w:cs="Courier New"/>
+          <w:sz w:val="20"/>
+          <w:szCs w:val="20"/>
+          <w:lang w:val="en-US"/>
+        </w:rPr>
+      </w:pPr>
+      <w:r>
+        <w:rPr>
+          <w:rFonts w:ascii="Courier New" w:hAnsi="Courier New" w:cs="Courier New"/>
+          <w:sz w:val="20"/>
+          <w:szCs w:val="20"/>
+          <w:lang w:val="en-US"/>
+        </w:rPr>
+        <w:t xml:space="preserve">        </w:t>
+      </w:r>
+      <w:proofErr w:type="spellStart"/>
+      <w:r>
+        <w:rPr>
+          <w:rFonts w:ascii="Courier New" w:hAnsi="Courier New" w:cs="Courier New"/>
+          <w:sz w:val="20"/>
+          <w:szCs w:val="20"/>
+          <w:lang w:val="en-US"/>
+        </w:rPr>
+        <w:t>perror</w:t>
+      </w:r>
+      <w:proofErr w:type="spellEnd"/>
+      <w:r>
+        <w:rPr>
+          <w:rFonts w:ascii="Courier New" w:hAnsi="Courier New" w:cs="Courier New"/>
+          <w:sz w:val="20"/>
+          <w:szCs w:val="20"/>
+          <w:lang w:val="en-US"/>
+        </w:rPr>
+        <w:t>("</w:t>
+      </w:r>
+      <w:proofErr w:type="spellStart"/>
+      <w:r>
+        <w:rPr>
+          <w:rFonts w:ascii="Courier New" w:hAnsi="Courier New" w:cs="Courier New"/>
+          <w:sz w:val="20"/>
+          <w:szCs w:val="20"/>
+          <w:lang w:val="en-US"/>
+        </w:rPr>
+        <w:t>ftok</w:t>
+      </w:r>
+      <w:proofErr w:type="spellEnd"/>
+      <w:r>
+        <w:rPr>
+          <w:rFonts w:ascii="Courier New" w:hAnsi="Courier New" w:cs="Courier New"/>
+          <w:sz w:val="20"/>
+          <w:szCs w:val="20"/>
+          <w:lang w:val="en-US"/>
+        </w:rPr>
+        <w:t>");</w:t>
+      </w:r>
+    </w:p>
+    <w:p>
+      <w:pPr>
+        <w:spacing w:after="0" w:line="240" w:lineRule="auto"/>
+        <w:rPr>
+          <w:rFonts w:ascii="Courier New" w:hAnsi="Courier New" w:cs="Courier New"/>
+          <w:sz w:val="20"/>
+          <w:szCs w:val="20"/>
+          <w:lang w:val="en-US"/>
+        </w:rPr>
+      </w:pPr>
+      <w:r>
+        <w:rPr>
+          <w:rFonts w:ascii="Courier New" w:hAnsi="Courier New" w:cs="Courier New"/>
+          <w:sz w:val="20"/>
+          <w:szCs w:val="20"/>
+          <w:lang w:val="en-US"/>
+        </w:rPr>
+        <w:t xml:space="preserve">        </w:t>
+      </w:r>
+      <w:proofErr w:type="gramStart"/>
+      <w:r>
+        <w:rPr>
+          <w:rFonts w:ascii="Courier New" w:hAnsi="Courier New" w:cs="Courier New"/>
+          <w:sz w:val="20"/>
+          <w:szCs w:val="20"/>
+          <w:lang w:val="en-US"/>
+        </w:rPr>
+        <w:t>exit(</w:t>
+      </w:r>
+      <w:proofErr w:type="gramEnd"/>
+      <w:r>
+        <w:rPr>
+          <w:rFonts w:ascii="Courier New" w:hAnsi="Courier New" w:cs="Courier New"/>
+          <w:sz w:val="20"/>
+          <w:szCs w:val="20"/>
+          <w:lang w:val="en-US"/>
+        </w:rPr>
+        <w:t>1);</w:t>
+      </w:r>
+    </w:p>
+    <w:p>
+      <w:pPr>
+        <w:spacing w:after="0" w:line="240" w:lineRule="auto"/>
+        <w:rPr>
+          <w:rFonts w:ascii="Courier New" w:hAnsi="Courier New" w:cs="Courier New"/>
+          <w:sz w:val="20"/>
+          <w:szCs w:val="20"/>
+          <w:lang w:val="en-US"/>
+        </w:rPr>
+      </w:pPr>
+      <w:r>
+        <w:rPr>
+          <w:rFonts w:ascii="Courier New" w:hAnsi="Courier New" w:cs="Courier New"/>
+          <w:sz w:val="20"/>
+          <w:szCs w:val="20"/>
+          <w:lang w:val="en-US"/>
+        </w:rPr>
+        <w:t xml:space="preserve">    }</w:t>
+      </w:r>
+    </w:p>
+    <w:p>
+      <w:pPr>
+        <w:spacing w:after="0" w:line="240" w:lineRule="auto"/>
+        <w:rPr>
+          <w:rFonts w:ascii="Courier New" w:hAnsi="Courier New" w:cs="Courier New"/>
+          <w:sz w:val="20"/>
+          <w:szCs w:val="20"/>
+          <w:lang w:val="en-US"/>
+        </w:rPr>
+      </w:pPr>
+    </w:p>
+    <w:p>
+      <w:pPr>
+        <w:spacing w:after="0" w:line="240" w:lineRule="auto"/>
+        <w:rPr>
+          <w:rFonts w:ascii="Courier New" w:hAnsi="Courier New" w:cs="Courier New"/>
+          <w:sz w:val="20"/>
+          <w:szCs w:val="20"/>
+          <w:lang w:val="en-US"/>
+        </w:rPr>
+      </w:pPr>
+      <w:r>
+        <w:rPr>
+          <w:rFonts w:ascii="Courier New" w:hAnsi="Courier New" w:cs="Courier New"/>
+          <w:sz w:val="20"/>
+          <w:szCs w:val="20"/>
+          <w:lang w:val="en-US"/>
+        </w:rPr>
+        <w:t xml:space="preserve">    </w:t>
+      </w:r>
+      <w:proofErr w:type="spellStart"/>
+      <w:proofErr w:type="gramStart"/>
+      <w:r>
+        <w:rPr>
+          <w:rFonts w:ascii="Courier New" w:hAnsi="Courier New" w:cs="Courier New"/>
+          <w:sz w:val="20"/>
+          <w:szCs w:val="20"/>
+          <w:lang w:val="en-US"/>
+        </w:rPr>
+        <w:t>printf</w:t>
+      </w:r>
+      <w:proofErr w:type="spellEnd"/>
+      <w:r>
+        <w:rPr>
+          <w:rFonts w:ascii="Courier New" w:hAnsi="Courier New" w:cs="Courier New"/>
+          <w:sz w:val="20"/>
+          <w:szCs w:val="20"/>
+          <w:lang w:val="en-US"/>
+        </w:rPr>
+        <w:t>(</w:t>
+      </w:r>
+      <w:proofErr w:type="gramEnd"/>
+      <w:r>
+        <w:rPr>
+          <w:rFonts w:ascii="Courier New" w:hAnsi="Courier New" w:cs="Courier New"/>
+          <w:sz w:val="20"/>
+          <w:szCs w:val="20"/>
+          <w:lang w:val="en-US"/>
+        </w:rPr>
+        <w:t>"*****\</w:t>
+      </w:r>
+      <w:proofErr w:type="spellStart"/>
+      <w:r>
+        <w:rPr>
+          <w:rFonts w:ascii="Courier New" w:hAnsi="Courier New" w:cs="Courier New"/>
+          <w:sz w:val="20"/>
+          <w:szCs w:val="20"/>
+          <w:lang w:val="en-US"/>
+        </w:rPr>
+        <w:t>nMain</w:t>
+      </w:r>
+      <w:proofErr w:type="spellEnd"/>
+      <w:r>
+        <w:rPr>
+          <w:rFonts w:ascii="Courier New" w:hAnsi="Courier New" w:cs="Courier New"/>
+          <w:sz w:val="20"/>
+          <w:szCs w:val="20"/>
+          <w:lang w:val="en-US"/>
+        </w:rPr>
+        <w:t xml:space="preserve"> Process PID: %d\n", </w:t>
+      </w:r>
+      <w:proofErr w:type="spellStart"/>
+      <w:r>
+        <w:rPr>
+          <w:rFonts w:ascii="Courier New" w:hAnsi="Courier New" w:cs="Courier New"/>
+          <w:sz w:val="20"/>
+          <w:szCs w:val="20"/>
+          <w:lang w:val="en-US"/>
+        </w:rPr>
+        <w:t>getpid</w:t>
+      </w:r>
+      <w:proofErr w:type="spellEnd"/>
+      <w:r>
+        <w:rPr>
+          <w:rFonts w:ascii="Courier New" w:hAnsi="Courier New" w:cs="Courier New"/>
+          <w:sz w:val="20"/>
+          <w:szCs w:val="20"/>
+          <w:lang w:val="en-US"/>
+        </w:rPr>
+        <w:t>());</w:t>
+      </w:r>
+    </w:p>
+    <w:p>
+      <w:pPr>
+        <w:spacing w:after="0" w:line="240" w:lineRule="auto"/>
+        <w:rPr>
+          <w:rFonts w:ascii="Courier New" w:hAnsi="Courier New" w:cs="Courier New"/>
+          <w:sz w:val="20"/>
+          <w:szCs w:val="20"/>
+          <w:lang w:val="en-US"/>
+        </w:rPr>
+      </w:pPr>
+    </w:p>
+    <w:p>
+      <w:pPr>
+        <w:spacing w:after="0" w:line="240" w:lineRule="auto"/>
+        <w:rPr>
+          <w:rFonts w:ascii="Courier New" w:hAnsi="Courier New" w:cs="Courier New"/>
+          <w:sz w:val="20"/>
+          <w:szCs w:val="20"/>
+          <w:lang w:val="en-US"/>
+        </w:rPr>
+      </w:pPr>
+      <w:r>
+        <w:rPr>
+          <w:rFonts w:ascii="Courier New" w:hAnsi="Courier New" w:cs="Courier New"/>
+          <w:sz w:val="20"/>
+          <w:szCs w:val="20"/>
+          <w:lang w:val="en-US"/>
+        </w:rPr>
+        <w:t xml:space="preserve">    for (</w:t>
+      </w:r>
+      <w:proofErr w:type="spellStart"/>
+      <w:r>
+        <w:rPr>
+          <w:rFonts w:ascii="Courier New" w:hAnsi="Courier New" w:cs="Courier New"/>
+          <w:sz w:val="20"/>
+          <w:szCs w:val="20"/>
+          <w:lang w:val="en-US"/>
+        </w:rPr>
+        <w:t>i</w:t>
+      </w:r>
+      <w:proofErr w:type="spellEnd"/>
+      <w:r>
+        <w:rPr>
+          <w:rFonts w:ascii="Courier New" w:hAnsi="Courier New" w:cs="Courier New"/>
+          <w:sz w:val="20"/>
+          <w:szCs w:val="20"/>
+          <w:lang w:val="en-US"/>
+        </w:rPr>
+        <w:t xml:space="preserve"> = 0; </w:t>
+      </w:r>
+      <w:proofErr w:type="spellStart"/>
+      <w:r>
+        <w:rPr>
+          <w:rFonts w:ascii="Courier New" w:hAnsi="Courier New" w:cs="Courier New"/>
+          <w:sz w:val="20"/>
+          <w:szCs w:val="20"/>
+          <w:lang w:val="en-US"/>
+        </w:rPr>
+        <w:t>i</w:t>
+      </w:r>
+      <w:proofErr w:type="spellEnd"/>
+      <w:r>
+        <w:rPr>
+          <w:rFonts w:ascii="Courier New" w:hAnsi="Courier New" w:cs="Courier New"/>
+          <w:sz w:val="20"/>
+          <w:szCs w:val="20"/>
+          <w:lang w:val="en-US"/>
+        </w:rPr>
+        <w:t xml:space="preserve"> &lt; NUM_BLOCKS; ++</w:t>
+      </w:r>
+      <w:proofErr w:type="spellStart"/>
+      <w:r>
+        <w:rPr>
+          <w:rFonts w:ascii="Courier New" w:hAnsi="Courier New" w:cs="Courier New"/>
+          <w:sz w:val="20"/>
+          <w:szCs w:val="20"/>
+          <w:lang w:val="en-US"/>
+        </w:rPr>
+        <w:t>i</w:t>
+      </w:r>
+      <w:proofErr w:type="spellEnd"/>
+      <w:r>
+        <w:rPr>
+          <w:rFonts w:ascii="Courier New" w:hAnsi="Courier New" w:cs="Courier New"/>
+          <w:sz w:val="20"/>
+          <w:szCs w:val="20"/>
+          <w:lang w:val="en-US"/>
+        </w:rPr>
+        <w:t>) {</w:t>
+      </w:r>
+    </w:p>
+    <w:p>
+      <w:pPr>
+        <w:spacing w:after="0" w:line="240" w:lineRule="auto"/>
+        <w:rPr>
+          <w:rFonts w:ascii="Courier New" w:hAnsi="Courier New" w:cs="Courier New"/>
+          <w:sz w:val="20"/>
+          <w:szCs w:val="20"/>
+          <w:lang w:val="en-US"/>
+        </w:rPr>
+      </w:pPr>
+      <w:r>
+        <w:rPr>
+          <w:rFonts w:ascii="Courier New" w:hAnsi="Courier New" w:cs="Courier New"/>
+          <w:sz w:val="20"/>
+          <w:szCs w:val="20"/>
+          <w:lang w:val="en-US"/>
+        </w:rPr>
+        <w:t xml:space="preserve">        </w:t>
+      </w:r>
+      <w:proofErr w:type="spellStart"/>
+      <w:r>
+        <w:rPr>
+          <w:rFonts w:ascii="Courier New" w:hAnsi="Courier New" w:cs="Courier New"/>
+          <w:sz w:val="20"/>
+          <w:szCs w:val="20"/>
+          <w:lang w:val="en-US"/>
+        </w:rPr>
+        <w:t>key_t</w:t>
+      </w:r>
+      <w:proofErr w:type="spellEnd"/>
+      <w:r>
+        <w:rPr>
+          <w:rFonts w:ascii="Courier New" w:hAnsi="Courier New" w:cs="Courier New"/>
+          <w:sz w:val="20"/>
+          <w:szCs w:val="20"/>
+          <w:lang w:val="en-US"/>
+        </w:rPr>
+        <w:t xml:space="preserve"> </w:t>
+      </w:r>
+      <w:proofErr w:type="spellStart"/>
+      <w:r>
+        <w:rPr>
+          <w:rFonts w:ascii="Courier New" w:hAnsi="Courier New" w:cs="Courier New"/>
+          <w:sz w:val="20"/>
+          <w:szCs w:val="20"/>
+          <w:lang w:val="en-US"/>
+        </w:rPr>
+        <w:t>process_key</w:t>
+      </w:r>
+      <w:proofErr w:type="spellEnd"/>
+      <w:r>
+        <w:rPr>
+          <w:rFonts w:ascii="Courier New" w:hAnsi="Courier New" w:cs="Courier New"/>
+          <w:sz w:val="20"/>
+          <w:szCs w:val="20"/>
+          <w:lang w:val="en-US"/>
+        </w:rPr>
+        <w:t xml:space="preserve"> = key + </w:t>
+      </w:r>
+      <w:proofErr w:type="spellStart"/>
+      <w:r>
+        <w:rPr>
+          <w:rFonts w:ascii="Courier New" w:hAnsi="Courier New" w:cs="Courier New"/>
+          <w:sz w:val="20"/>
+          <w:szCs w:val="20"/>
+          <w:lang w:val="en-US"/>
+        </w:rPr>
+        <w:t>i</w:t>
+      </w:r>
+      <w:proofErr w:type="spellEnd"/>
+      <w:r>
+        <w:rPr>
+          <w:rFonts w:ascii="Courier New" w:hAnsi="Courier New" w:cs="Courier New"/>
+          <w:sz w:val="20"/>
+          <w:szCs w:val="20"/>
+          <w:lang w:val="en-US"/>
+        </w:rPr>
+        <w:t>;</w:t>
+      </w:r>
+    </w:p>
+    <w:p>
+      <w:pPr>
+        <w:spacing w:after="0" w:line="240" w:lineRule="auto"/>
+        <w:rPr>
+          <w:rFonts w:ascii="Courier New" w:hAnsi="Courier New" w:cs="Courier New"/>
+          <w:sz w:val="20"/>
+          <w:szCs w:val="20"/>
+          <w:lang w:val="en-US"/>
+        </w:rPr>
+      </w:pPr>
+      <w:r>
+        <w:rPr>
+          <w:rFonts w:ascii="Courier New" w:hAnsi="Courier New" w:cs="Courier New"/>
+          <w:sz w:val="20"/>
+          <w:szCs w:val="20"/>
+          <w:lang w:val="en-US"/>
+        </w:rPr>
+        <w:t xml:space="preserve">        if ((id[</w:t>
+      </w:r>
+      <w:proofErr w:type="spellStart"/>
+      <w:r>
+        <w:rPr>
+          <w:rFonts w:ascii="Courier New" w:hAnsi="Courier New" w:cs="Courier New"/>
+          <w:sz w:val="20"/>
+          <w:szCs w:val="20"/>
+          <w:lang w:val="en-US"/>
+        </w:rPr>
+        <w:t>i</w:t>
+      </w:r>
+      <w:proofErr w:type="spellEnd"/>
+      <w:r>
+        <w:rPr>
+          <w:rFonts w:ascii="Courier New" w:hAnsi="Courier New" w:cs="Courier New"/>
+          <w:sz w:val="20"/>
+          <w:szCs w:val="20"/>
+          <w:lang w:val="en-US"/>
+        </w:rPr>
+        <w:t xml:space="preserve">] = </w:t>
+      </w:r>
+      <w:proofErr w:type="spellStart"/>
+      <w:proofErr w:type="gramStart"/>
+      <w:r>
+        <w:rPr>
+          <w:rFonts w:ascii="Courier New" w:hAnsi="Courier New" w:cs="Courier New"/>
+          <w:sz w:val="20"/>
+          <w:szCs w:val="20"/>
+          <w:lang w:val="en-US"/>
+        </w:rPr>
+        <w:t>shmget</w:t>
+      </w:r>
+      <w:proofErr w:type="spellEnd"/>
+      <w:r>
+        <w:rPr>
+          <w:rFonts w:ascii="Courier New" w:hAnsi="Courier New" w:cs="Courier New"/>
+          <w:sz w:val="20"/>
+          <w:szCs w:val="20"/>
+          <w:lang w:val="en-US"/>
+        </w:rPr>
+        <w:t>(</w:t>
+      </w:r>
+      <w:proofErr w:type="spellStart"/>
+      <w:proofErr w:type="gramEnd"/>
+      <w:r>
+        <w:rPr>
+          <w:rFonts w:ascii="Courier New" w:hAnsi="Courier New" w:cs="Courier New"/>
+          <w:sz w:val="20"/>
+          <w:szCs w:val="20"/>
+          <w:lang w:val="en-US"/>
+        </w:rPr>
+        <w:t>process_key</w:t>
+      </w:r>
+      <w:proofErr w:type="spellEnd"/>
+      <w:r>
+        <w:rPr>
+          <w:rFonts w:ascii="Courier New" w:hAnsi="Courier New" w:cs="Courier New"/>
+          <w:sz w:val="20"/>
+          <w:szCs w:val="20"/>
+          <w:lang w:val="en-US"/>
+        </w:rPr>
+        <w:t xml:space="preserve">, BLOCK_SIZE * </w:t>
+      </w:r>
+      <w:proofErr w:type="spellStart"/>
+      <w:r>
+        <w:rPr>
+          <w:rFonts w:ascii="Courier New" w:hAnsi="Courier New" w:cs="Courier New"/>
+          <w:sz w:val="20"/>
+          <w:szCs w:val="20"/>
+          <w:lang w:val="en-US"/>
+        </w:rPr>
+        <w:t>sizeof</w:t>
+      </w:r>
+      <w:proofErr w:type="spellEnd"/>
+      <w:r>
+        <w:rPr>
+          <w:rFonts w:ascii="Courier New" w:hAnsi="Courier New" w:cs="Courier New"/>
+          <w:sz w:val="20"/>
+          <w:szCs w:val="20"/>
+          <w:lang w:val="en-US"/>
+        </w:rPr>
+        <w:t>(</w:t>
+      </w:r>
+      <w:proofErr w:type="spellStart"/>
+      <w:r>
+        <w:rPr>
+          <w:rFonts w:ascii="Courier New" w:hAnsi="Courier New" w:cs="Courier New"/>
+          <w:sz w:val="20"/>
+          <w:szCs w:val="20"/>
+          <w:lang w:val="en-US"/>
+        </w:rPr>
+        <w:t>DataBlock</w:t>
+      </w:r>
+      <w:proofErr w:type="spellEnd"/>
+      <w:r>
+        <w:rPr>
+          <w:rFonts w:ascii="Courier New" w:hAnsi="Courier New" w:cs="Courier New"/>
+          <w:sz w:val="20"/>
+          <w:szCs w:val="20"/>
+          <w:lang w:val="en-US"/>
+        </w:rPr>
+        <w:t>), IPC_CREAT | IPC_EXCL | 0644)) == -1) {</w:t>
+      </w:r>
+    </w:p>
+    <w:p>
+      <w:pPr>
+        <w:spacing w:after="0" w:line="240" w:lineRule="auto"/>
+        <w:rPr>
+          <w:rFonts w:ascii="Courier New" w:hAnsi="Courier New" w:cs="Courier New"/>
+          <w:sz w:val="20"/>
+          <w:szCs w:val="20"/>
+          <w:lang w:val="en-US"/>
+        </w:rPr>
+      </w:pPr>
+      <w:r>
+        <w:rPr>
+          <w:rFonts w:ascii="Courier New" w:hAnsi="Courier New" w:cs="Courier New"/>
+          <w:sz w:val="20"/>
+          <w:szCs w:val="20"/>
+          <w:lang w:val="en-US"/>
+        </w:rPr>
+        <w:t xml:space="preserve">            </w:t>
+      </w:r>
+      <w:proofErr w:type="spellStart"/>
+      <w:r>
+        <w:rPr>
+          <w:rFonts w:ascii="Courier New" w:hAnsi="Courier New" w:cs="Courier New"/>
+          <w:sz w:val="20"/>
+          <w:szCs w:val="20"/>
+          <w:lang w:val="en-US"/>
+        </w:rPr>
+        <w:t>perror</w:t>
+      </w:r>
+      <w:proofErr w:type="spellEnd"/>
+      <w:r>
+        <w:rPr>
+          <w:rFonts w:ascii="Courier New" w:hAnsi="Courier New" w:cs="Courier New"/>
+          <w:sz w:val="20"/>
+          <w:szCs w:val="20"/>
+          <w:lang w:val="en-US"/>
+        </w:rPr>
+        <w:t>("</w:t>
+      </w:r>
+      <w:proofErr w:type="spellStart"/>
+      <w:r>
+        <w:rPr>
+          <w:rFonts w:ascii="Courier New" w:hAnsi="Courier New" w:cs="Courier New"/>
+          <w:sz w:val="20"/>
+          <w:szCs w:val="20"/>
+          <w:lang w:val="en-US"/>
+        </w:rPr>
+        <w:t>shmget</w:t>
+      </w:r>
+      <w:proofErr w:type="spellEnd"/>
+      <w:r>
+        <w:rPr>
+          <w:rFonts w:ascii="Courier New" w:hAnsi="Courier New" w:cs="Courier New"/>
+          <w:sz w:val="20"/>
+          <w:szCs w:val="20"/>
+          <w:lang w:val="en-US"/>
+        </w:rPr>
+        <w:t>");</w:t>
+      </w:r>
+    </w:p>
+    <w:p>
+      <w:pPr>
+        <w:spacing w:after="0" w:line="240" w:lineRule="auto"/>
+        <w:rPr>
+          <w:rFonts w:ascii="Courier New" w:hAnsi="Courier New" w:cs="Courier New"/>
+          <w:sz w:val="20"/>
+          <w:szCs w:val="20"/>
+          <w:lang w:val="en-US"/>
+        </w:rPr>
+      </w:pPr>
+      <w:r>
+        <w:rPr>
+          <w:rFonts w:ascii="Courier New" w:hAnsi="Courier New" w:cs="Courier New"/>
+          <w:sz w:val="20"/>
+          <w:szCs w:val="20"/>
+          <w:lang w:val="en-US"/>
+        </w:rPr>
+        <w:t xml:space="preserve">            </w:t>
+      </w:r>
+      <w:proofErr w:type="gramStart"/>
+      <w:r>
+        <w:rPr>
+          <w:rFonts w:ascii="Courier New" w:hAnsi="Courier New" w:cs="Courier New"/>
+          <w:sz w:val="20"/>
+          <w:szCs w:val="20"/>
+          <w:lang w:val="en-US"/>
+        </w:rPr>
+        <w:t>exit(</w:t>
+      </w:r>
+      <w:proofErr w:type="gramEnd"/>
+      <w:r>
+        <w:rPr>
+          <w:rFonts w:ascii="Courier New" w:hAnsi="Courier New" w:cs="Courier New"/>
+          <w:sz w:val="20"/>
+          <w:szCs w:val="20"/>
+          <w:lang w:val="en-US"/>
+        </w:rPr>
+        <w:t>1);</w:t>
       </w:r>
     </w:p>
     <w:p>
@@ -4769,45 +7942,591 @@
           <w:szCs w:val="20"/>
           <w:lang w:val="en-US"/>
         </w:rPr>
-        <w:t xml:space="preserve">        if (sem_init(sem[i], </w:t>
-      </w:r>
-      <w:r>
-        <w:rPr>
-          <w:rFonts w:ascii="Courier New" w:hAnsi="Courier New" w:cs="Courier New"/>
-          <w:sz w:val="20"/>
-          <w:szCs w:val="20"/>
-          <w:lang w:val="en-US"/>
-        </w:rPr>
-        <w:t>1</w:t>
-      </w:r>
-      <w:r>
-        <w:rPr>
-          <w:rFonts w:ascii="Courier New" w:hAnsi="Courier New" w:cs="Courier New"/>
-          <w:sz w:val="20"/>
-          <w:szCs w:val="20"/>
-          <w:lang w:val="en-US"/>
-        </w:rPr>
-        <w:t>, 1) == -1) {</w:t>
-      </w:r>
-    </w:p>
-    <w:p>
-      <w:pPr>
-        <w:spacing w:after="0" w:line="240" w:lineRule="auto"/>
-        <w:rPr>
-          <w:rFonts w:ascii="Courier New" w:hAnsi="Courier New" w:cs="Courier New"/>
-          <w:sz w:val="20"/>
-          <w:szCs w:val="20"/>
-          <w:lang w:val="en-US"/>
-        </w:rPr>
-      </w:pPr>
-      <w:r>
-        <w:rPr>
-          <w:rFonts w:ascii="Courier New" w:hAnsi="Courier New" w:cs="Courier New"/>
-          <w:sz w:val="20"/>
-          <w:szCs w:val="20"/>
-          <w:lang w:val="en-US"/>
-        </w:rPr>
-        <w:t xml:space="preserve">            perror("sem_init");</w:t>
+        <w:t xml:space="preserve">        </w:t>
+      </w:r>
+      <w:proofErr w:type="spellStart"/>
+      <w:proofErr w:type="gramStart"/>
+      <w:r>
+        <w:rPr>
+          <w:rFonts w:ascii="Courier New" w:hAnsi="Courier New" w:cs="Courier New"/>
+          <w:sz w:val="20"/>
+          <w:szCs w:val="20"/>
+          <w:lang w:val="en-US"/>
+        </w:rPr>
+        <w:t>printf</w:t>
+      </w:r>
+      <w:proofErr w:type="spellEnd"/>
+      <w:r>
+        <w:rPr>
+          <w:rFonts w:ascii="Courier New" w:hAnsi="Courier New" w:cs="Courier New"/>
+          <w:sz w:val="20"/>
+          <w:szCs w:val="20"/>
+          <w:lang w:val="en-US"/>
+        </w:rPr>
+        <w:t>(</w:t>
+      </w:r>
+      <w:proofErr w:type="gramEnd"/>
+      <w:r>
+        <w:rPr>
+          <w:rFonts w:ascii="Courier New" w:hAnsi="Courier New" w:cs="Courier New"/>
+          <w:sz w:val="20"/>
+          <w:szCs w:val="20"/>
+          <w:lang w:val="en-US"/>
+        </w:rPr>
+        <w:t xml:space="preserve">"Shared memory for Block %d: ID: %d, Key: %d\n", </w:t>
+      </w:r>
+      <w:proofErr w:type="spellStart"/>
+      <w:r>
+        <w:rPr>
+          <w:rFonts w:ascii="Courier New" w:hAnsi="Courier New" w:cs="Courier New"/>
+          <w:sz w:val="20"/>
+          <w:szCs w:val="20"/>
+          <w:lang w:val="en-US"/>
+        </w:rPr>
+        <w:t>i</w:t>
+      </w:r>
+      <w:proofErr w:type="spellEnd"/>
+      <w:r>
+        <w:rPr>
+          <w:rFonts w:ascii="Courier New" w:hAnsi="Courier New" w:cs="Courier New"/>
+          <w:sz w:val="20"/>
+          <w:szCs w:val="20"/>
+          <w:lang w:val="en-US"/>
+        </w:rPr>
+        <w:t xml:space="preserve"> + 1, id[</w:t>
+      </w:r>
+      <w:proofErr w:type="spellStart"/>
+      <w:r>
+        <w:rPr>
+          <w:rFonts w:ascii="Courier New" w:hAnsi="Courier New" w:cs="Courier New"/>
+          <w:sz w:val="20"/>
+          <w:szCs w:val="20"/>
+          <w:lang w:val="en-US"/>
+        </w:rPr>
+        <w:t>i</w:t>
+      </w:r>
+      <w:proofErr w:type="spellEnd"/>
+      <w:r>
+        <w:rPr>
+          <w:rFonts w:ascii="Courier New" w:hAnsi="Courier New" w:cs="Courier New"/>
+          <w:sz w:val="20"/>
+          <w:szCs w:val="20"/>
+          <w:lang w:val="en-US"/>
+        </w:rPr>
+        <w:t xml:space="preserve">], </w:t>
+      </w:r>
+      <w:proofErr w:type="spellStart"/>
+      <w:r>
+        <w:rPr>
+          <w:rFonts w:ascii="Courier New" w:hAnsi="Courier New" w:cs="Courier New"/>
+          <w:sz w:val="20"/>
+          <w:szCs w:val="20"/>
+          <w:lang w:val="en-US"/>
+        </w:rPr>
+        <w:t>process_key</w:t>
+      </w:r>
+      <w:proofErr w:type="spellEnd"/>
+      <w:r>
+        <w:rPr>
+          <w:rFonts w:ascii="Courier New" w:hAnsi="Courier New" w:cs="Courier New"/>
+          <w:sz w:val="20"/>
+          <w:szCs w:val="20"/>
+          <w:lang w:val="en-US"/>
+        </w:rPr>
+        <w:t>);</w:t>
+      </w:r>
+    </w:p>
+    <w:p>
+      <w:pPr>
+        <w:spacing w:after="0" w:line="240" w:lineRule="auto"/>
+        <w:rPr>
+          <w:rFonts w:ascii="Courier New" w:hAnsi="Courier New" w:cs="Courier New"/>
+          <w:sz w:val="20"/>
+          <w:szCs w:val="20"/>
+          <w:lang w:val="en-US"/>
+        </w:rPr>
+      </w:pPr>
+      <w:r>
+        <w:rPr>
+          <w:rFonts w:ascii="Courier New" w:hAnsi="Courier New" w:cs="Courier New"/>
+          <w:sz w:val="20"/>
+          <w:szCs w:val="20"/>
+          <w:lang w:val="en-US"/>
+        </w:rPr>
+        <w:t xml:space="preserve">        memory[</w:t>
+      </w:r>
+      <w:proofErr w:type="spellStart"/>
+      <w:r>
+        <w:rPr>
+          <w:rFonts w:ascii="Courier New" w:hAnsi="Courier New" w:cs="Courier New"/>
+          <w:sz w:val="20"/>
+          <w:szCs w:val="20"/>
+          <w:lang w:val="en-US"/>
+        </w:rPr>
+        <w:t>i</w:t>
+      </w:r>
+      <w:proofErr w:type="spellEnd"/>
+      <w:r>
+        <w:rPr>
+          <w:rFonts w:ascii="Courier New" w:hAnsi="Courier New" w:cs="Courier New"/>
+          <w:sz w:val="20"/>
+          <w:szCs w:val="20"/>
+          <w:lang w:val="en-US"/>
+        </w:rPr>
+        <w:t>] = (</w:t>
+      </w:r>
+      <w:proofErr w:type="spellStart"/>
+      <w:r>
+        <w:rPr>
+          <w:rFonts w:ascii="Courier New" w:hAnsi="Courier New" w:cs="Courier New"/>
+          <w:sz w:val="20"/>
+          <w:szCs w:val="20"/>
+          <w:lang w:val="en-US"/>
+        </w:rPr>
+        <w:t>DataBlock</w:t>
+      </w:r>
+      <w:proofErr w:type="spellEnd"/>
+      <w:r>
+        <w:rPr>
+          <w:rFonts w:ascii="Courier New" w:hAnsi="Courier New" w:cs="Courier New"/>
+          <w:sz w:val="20"/>
+          <w:szCs w:val="20"/>
+          <w:lang w:val="en-US"/>
+        </w:rPr>
+        <w:t xml:space="preserve"> </w:t>
+      </w:r>
+      <w:proofErr w:type="gramStart"/>
+      <w:r>
+        <w:rPr>
+          <w:rFonts w:ascii="Courier New" w:hAnsi="Courier New" w:cs="Courier New"/>
+          <w:sz w:val="20"/>
+          <w:szCs w:val="20"/>
+          <w:lang w:val="en-US"/>
+        </w:rPr>
+        <w:t>*)</w:t>
+      </w:r>
+      <w:proofErr w:type="spellStart"/>
+      <w:r>
+        <w:rPr>
+          <w:rFonts w:ascii="Courier New" w:hAnsi="Courier New" w:cs="Courier New"/>
+          <w:sz w:val="20"/>
+          <w:szCs w:val="20"/>
+          <w:lang w:val="en-US"/>
+        </w:rPr>
+        <w:t>shmat</w:t>
+      </w:r>
+      <w:proofErr w:type="spellEnd"/>
+      <w:proofErr w:type="gramEnd"/>
+      <w:r>
+        <w:rPr>
+          <w:rFonts w:ascii="Courier New" w:hAnsi="Courier New" w:cs="Courier New"/>
+          <w:sz w:val="20"/>
+          <w:szCs w:val="20"/>
+          <w:lang w:val="en-US"/>
+        </w:rPr>
+        <w:t>(id[</w:t>
+      </w:r>
+      <w:proofErr w:type="spellStart"/>
+      <w:r>
+        <w:rPr>
+          <w:rFonts w:ascii="Courier New" w:hAnsi="Courier New" w:cs="Courier New"/>
+          <w:sz w:val="20"/>
+          <w:szCs w:val="20"/>
+          <w:lang w:val="en-US"/>
+        </w:rPr>
+        <w:t>i</w:t>
+      </w:r>
+      <w:proofErr w:type="spellEnd"/>
+      <w:r>
+        <w:rPr>
+          <w:rFonts w:ascii="Courier New" w:hAnsi="Courier New" w:cs="Courier New"/>
+          <w:sz w:val="20"/>
+          <w:szCs w:val="20"/>
+          <w:lang w:val="en-US"/>
+        </w:rPr>
+        <w:t>], NULL, 0);</w:t>
+      </w:r>
+    </w:p>
+    <w:p>
+      <w:pPr>
+        <w:spacing w:after="0" w:line="240" w:lineRule="auto"/>
+        <w:rPr>
+          <w:rFonts w:ascii="Courier New" w:hAnsi="Courier New" w:cs="Courier New"/>
+          <w:sz w:val="20"/>
+          <w:szCs w:val="20"/>
+          <w:lang w:val="en-US"/>
+        </w:rPr>
+      </w:pPr>
+      <w:r>
+        <w:rPr>
+          <w:rFonts w:ascii="Courier New" w:hAnsi="Courier New" w:cs="Courier New"/>
+          <w:sz w:val="20"/>
+          <w:szCs w:val="20"/>
+          <w:lang w:val="en-US"/>
+        </w:rPr>
+        <w:t xml:space="preserve">        if (memory[</w:t>
+      </w:r>
+      <w:proofErr w:type="spellStart"/>
+      <w:r>
+        <w:rPr>
+          <w:rFonts w:ascii="Courier New" w:hAnsi="Courier New" w:cs="Courier New"/>
+          <w:sz w:val="20"/>
+          <w:szCs w:val="20"/>
+          <w:lang w:val="en-US"/>
+        </w:rPr>
+        <w:t>i</w:t>
+      </w:r>
+      <w:proofErr w:type="spellEnd"/>
+      <w:r>
+        <w:rPr>
+          <w:rFonts w:ascii="Courier New" w:hAnsi="Courier New" w:cs="Courier New"/>
+          <w:sz w:val="20"/>
+          <w:szCs w:val="20"/>
+          <w:lang w:val="en-US"/>
+        </w:rPr>
+        <w:t>] == (</w:t>
+      </w:r>
+      <w:proofErr w:type="spellStart"/>
+      <w:r>
+        <w:rPr>
+          <w:rFonts w:ascii="Courier New" w:hAnsi="Courier New" w:cs="Courier New"/>
+          <w:sz w:val="20"/>
+          <w:szCs w:val="20"/>
+          <w:lang w:val="en-US"/>
+        </w:rPr>
+        <w:t>DataBlock</w:t>
+      </w:r>
+      <w:proofErr w:type="spellEnd"/>
+      <w:r>
+        <w:rPr>
+          <w:rFonts w:ascii="Courier New" w:hAnsi="Courier New" w:cs="Courier New"/>
+          <w:sz w:val="20"/>
+          <w:szCs w:val="20"/>
+          <w:lang w:val="en-US"/>
+        </w:rPr>
+        <w:t xml:space="preserve"> *) -1) {</w:t>
+      </w:r>
+    </w:p>
+    <w:p>
+      <w:pPr>
+        <w:spacing w:after="0" w:line="240" w:lineRule="auto"/>
+        <w:rPr>
+          <w:rFonts w:ascii="Courier New" w:hAnsi="Courier New" w:cs="Courier New"/>
+          <w:sz w:val="20"/>
+          <w:szCs w:val="20"/>
+          <w:lang w:val="en-US"/>
+        </w:rPr>
+      </w:pPr>
+      <w:r>
+        <w:rPr>
+          <w:rFonts w:ascii="Courier New" w:hAnsi="Courier New" w:cs="Courier New"/>
+          <w:sz w:val="20"/>
+          <w:szCs w:val="20"/>
+          <w:lang w:val="en-US"/>
+        </w:rPr>
+        <w:t xml:space="preserve">            </w:t>
+      </w:r>
+      <w:proofErr w:type="spellStart"/>
+      <w:r>
+        <w:rPr>
+          <w:rFonts w:ascii="Courier New" w:hAnsi="Courier New" w:cs="Courier New"/>
+          <w:sz w:val="20"/>
+          <w:szCs w:val="20"/>
+          <w:lang w:val="en-US"/>
+        </w:rPr>
+        <w:t>perror</w:t>
+      </w:r>
+      <w:proofErr w:type="spellEnd"/>
+      <w:r>
+        <w:rPr>
+          <w:rFonts w:ascii="Courier New" w:hAnsi="Courier New" w:cs="Courier New"/>
+          <w:sz w:val="20"/>
+          <w:szCs w:val="20"/>
+          <w:lang w:val="en-US"/>
+        </w:rPr>
+        <w:t>("</w:t>
+      </w:r>
+      <w:proofErr w:type="spellStart"/>
+      <w:r>
+        <w:rPr>
+          <w:rFonts w:ascii="Courier New" w:hAnsi="Courier New" w:cs="Courier New"/>
+          <w:sz w:val="20"/>
+          <w:szCs w:val="20"/>
+          <w:lang w:val="en-US"/>
+        </w:rPr>
+        <w:t>shmat</w:t>
+      </w:r>
+      <w:proofErr w:type="spellEnd"/>
+      <w:r>
+        <w:rPr>
+          <w:rFonts w:ascii="Courier New" w:hAnsi="Courier New" w:cs="Courier New"/>
+          <w:sz w:val="20"/>
+          <w:szCs w:val="20"/>
+          <w:lang w:val="en-US"/>
+        </w:rPr>
+        <w:t>");</w:t>
+      </w:r>
+    </w:p>
+    <w:p>
+      <w:pPr>
+        <w:spacing w:after="0" w:line="240" w:lineRule="auto"/>
+        <w:rPr>
+          <w:rFonts w:ascii="Courier New" w:hAnsi="Courier New" w:cs="Courier New"/>
+          <w:sz w:val="20"/>
+          <w:szCs w:val="20"/>
+          <w:lang w:val="en-US"/>
+        </w:rPr>
+      </w:pPr>
+      <w:r>
+        <w:rPr>
+          <w:rFonts w:ascii="Courier New" w:hAnsi="Courier New" w:cs="Courier New"/>
+          <w:sz w:val="20"/>
+          <w:szCs w:val="20"/>
+          <w:lang w:val="en-US"/>
+        </w:rPr>
+        <w:t xml:space="preserve">            </w:t>
+      </w:r>
+      <w:proofErr w:type="gramStart"/>
+      <w:r>
+        <w:rPr>
+          <w:rFonts w:ascii="Courier New" w:hAnsi="Courier New" w:cs="Courier New"/>
+          <w:sz w:val="20"/>
+          <w:szCs w:val="20"/>
+          <w:lang w:val="en-US"/>
+        </w:rPr>
+        <w:t>exit(</w:t>
+      </w:r>
+      <w:proofErr w:type="gramEnd"/>
+      <w:r>
+        <w:rPr>
+          <w:rFonts w:ascii="Courier New" w:hAnsi="Courier New" w:cs="Courier New"/>
+          <w:sz w:val="20"/>
+          <w:szCs w:val="20"/>
+          <w:lang w:val="en-US"/>
+        </w:rPr>
+        <w:t>1);</w:t>
+      </w:r>
+    </w:p>
+    <w:p>
+      <w:pPr>
+        <w:spacing w:after="0" w:line="240" w:lineRule="auto"/>
+        <w:rPr>
+          <w:rFonts w:ascii="Courier New" w:hAnsi="Courier New" w:cs="Courier New"/>
+          <w:sz w:val="20"/>
+          <w:szCs w:val="20"/>
+          <w:lang w:val="en-US"/>
+        </w:rPr>
+      </w:pPr>
+      <w:r>
+        <w:rPr>
+          <w:rFonts w:ascii="Courier New" w:hAnsi="Courier New" w:cs="Courier New"/>
+          <w:sz w:val="20"/>
+          <w:szCs w:val="20"/>
+          <w:lang w:val="en-US"/>
+        </w:rPr>
+        <w:t xml:space="preserve">        }</w:t>
+      </w:r>
+    </w:p>
+    <w:p>
+      <w:pPr>
+        <w:spacing w:after="0" w:line="240" w:lineRule="auto"/>
+        <w:rPr>
+          <w:rFonts w:ascii="Courier New" w:hAnsi="Courier New" w:cs="Courier New"/>
+          <w:sz w:val="20"/>
+          <w:szCs w:val="20"/>
+          <w:lang w:val="en-US"/>
+        </w:rPr>
+      </w:pPr>
+      <w:r>
+        <w:rPr>
+          <w:rFonts w:ascii="Courier New" w:hAnsi="Courier New" w:cs="Courier New"/>
+          <w:sz w:val="20"/>
+          <w:szCs w:val="20"/>
+          <w:lang w:val="en-US"/>
+        </w:rPr>
+        <w:t xml:space="preserve">    }</w:t>
+      </w:r>
+    </w:p>
+    <w:p>
+      <w:pPr>
+        <w:spacing w:after="0" w:line="240" w:lineRule="auto"/>
+        <w:rPr>
+          <w:rFonts w:ascii="Courier New" w:hAnsi="Courier New" w:cs="Courier New"/>
+          <w:sz w:val="20"/>
+          <w:szCs w:val="20"/>
+          <w:lang w:val="en-US"/>
+        </w:rPr>
+      </w:pPr>
+    </w:p>
+    <w:p>
+      <w:pPr>
+        <w:spacing w:after="0" w:line="240" w:lineRule="auto"/>
+        <w:rPr>
+          <w:rFonts w:ascii="Courier New" w:hAnsi="Courier New" w:cs="Courier New"/>
+          <w:sz w:val="20"/>
+          <w:szCs w:val="20"/>
+          <w:lang w:val="en-US"/>
+        </w:rPr>
+      </w:pPr>
+      <w:r>
+        <w:rPr>
+          <w:rFonts w:ascii="Courier New" w:hAnsi="Courier New" w:cs="Courier New"/>
+          <w:sz w:val="20"/>
+          <w:szCs w:val="20"/>
+          <w:lang w:val="en-US"/>
+        </w:rPr>
+        <w:t xml:space="preserve">    for (</w:t>
+      </w:r>
+      <w:proofErr w:type="spellStart"/>
+      <w:r>
+        <w:rPr>
+          <w:rFonts w:ascii="Courier New" w:hAnsi="Courier New" w:cs="Courier New"/>
+          <w:sz w:val="20"/>
+          <w:szCs w:val="20"/>
+          <w:lang w:val="en-US"/>
+        </w:rPr>
+        <w:t>i</w:t>
+      </w:r>
+      <w:proofErr w:type="spellEnd"/>
+      <w:r>
+        <w:rPr>
+          <w:rFonts w:ascii="Courier New" w:hAnsi="Courier New" w:cs="Courier New"/>
+          <w:sz w:val="20"/>
+          <w:szCs w:val="20"/>
+          <w:lang w:val="en-US"/>
+        </w:rPr>
+        <w:t xml:space="preserve"> = 0; </w:t>
+      </w:r>
+      <w:proofErr w:type="spellStart"/>
+      <w:r>
+        <w:rPr>
+          <w:rFonts w:ascii="Courier New" w:hAnsi="Courier New" w:cs="Courier New"/>
+          <w:sz w:val="20"/>
+          <w:szCs w:val="20"/>
+          <w:lang w:val="en-US"/>
+        </w:rPr>
+        <w:t>i</w:t>
+      </w:r>
+      <w:proofErr w:type="spellEnd"/>
+      <w:r>
+        <w:rPr>
+          <w:rFonts w:ascii="Courier New" w:hAnsi="Courier New" w:cs="Courier New"/>
+          <w:sz w:val="20"/>
+          <w:szCs w:val="20"/>
+          <w:lang w:val="en-US"/>
+        </w:rPr>
+        <w:t xml:space="preserve"> &lt; NUM_BLOCKS; ++</w:t>
+      </w:r>
+      <w:proofErr w:type="spellStart"/>
+      <w:r>
+        <w:rPr>
+          <w:rFonts w:ascii="Courier New" w:hAnsi="Courier New" w:cs="Courier New"/>
+          <w:sz w:val="20"/>
+          <w:szCs w:val="20"/>
+          <w:lang w:val="en-US"/>
+        </w:rPr>
+        <w:t>i</w:t>
+      </w:r>
+      <w:proofErr w:type="spellEnd"/>
+      <w:r>
+        <w:rPr>
+          <w:rFonts w:ascii="Courier New" w:hAnsi="Courier New" w:cs="Courier New"/>
+          <w:sz w:val="20"/>
+          <w:szCs w:val="20"/>
+          <w:lang w:val="en-US"/>
+        </w:rPr>
+        <w:t>) {</w:t>
+      </w:r>
+    </w:p>
+    <w:p>
+      <w:pPr>
+        <w:spacing w:after="0" w:line="240" w:lineRule="auto"/>
+        <w:rPr>
+          <w:rFonts w:ascii="Courier New" w:hAnsi="Courier New" w:cs="Courier New"/>
+          <w:sz w:val="20"/>
+          <w:szCs w:val="20"/>
+          <w:lang w:val="en-US"/>
+        </w:rPr>
+      </w:pPr>
+      <w:r>
+        <w:rPr>
+          <w:rFonts w:ascii="Courier New" w:hAnsi="Courier New" w:cs="Courier New"/>
+          <w:sz w:val="20"/>
+          <w:szCs w:val="20"/>
+          <w:lang w:val="en-US"/>
+        </w:rPr>
+        <w:t xml:space="preserve">        for (int j = 0; j &lt; BLOCK_SIZE; ++j) {</w:t>
+      </w:r>
+    </w:p>
+    <w:p>
+      <w:pPr>
+        <w:spacing w:after="0" w:line="240" w:lineRule="auto"/>
+        <w:rPr>
+          <w:rFonts w:ascii="Courier New" w:hAnsi="Courier New" w:cs="Courier New"/>
+          <w:sz w:val="20"/>
+          <w:szCs w:val="20"/>
+          <w:lang w:val="en-US"/>
+        </w:rPr>
+      </w:pPr>
+      <w:r>
+        <w:rPr>
+          <w:rFonts w:ascii="Courier New" w:hAnsi="Courier New" w:cs="Courier New"/>
+          <w:sz w:val="20"/>
+          <w:szCs w:val="20"/>
+          <w:lang w:val="en-US"/>
+        </w:rPr>
+        <w:t xml:space="preserve">            memory[</w:t>
+      </w:r>
+      <w:proofErr w:type="spellStart"/>
+      <w:r>
+        <w:rPr>
+          <w:rFonts w:ascii="Courier New" w:hAnsi="Courier New" w:cs="Courier New"/>
+          <w:sz w:val="20"/>
+          <w:szCs w:val="20"/>
+          <w:lang w:val="en-US"/>
+        </w:rPr>
+        <w:t>i</w:t>
+      </w:r>
+      <w:proofErr w:type="spellEnd"/>
+      <w:r>
+        <w:rPr>
+          <w:rFonts w:ascii="Courier New" w:hAnsi="Courier New" w:cs="Courier New"/>
+          <w:sz w:val="20"/>
+          <w:szCs w:val="20"/>
+          <w:lang w:val="en-US"/>
+        </w:rPr>
+        <w:t>][j</w:t>
+      </w:r>
+      <w:proofErr w:type="gramStart"/>
+      <w:r>
+        <w:rPr>
+          <w:rFonts w:ascii="Courier New" w:hAnsi="Courier New" w:cs="Courier New"/>
+          <w:sz w:val="20"/>
+          <w:szCs w:val="20"/>
+          <w:lang w:val="en-US"/>
+        </w:rPr>
+        <w:t>].</w:t>
+      </w:r>
+      <w:proofErr w:type="spellStart"/>
+      <w:r>
+        <w:rPr>
+          <w:rFonts w:ascii="Courier New" w:hAnsi="Courier New" w:cs="Courier New"/>
+          <w:sz w:val="20"/>
+          <w:szCs w:val="20"/>
+          <w:lang w:val="en-US"/>
+        </w:rPr>
+        <w:t>intValue</w:t>
+      </w:r>
+      <w:proofErr w:type="spellEnd"/>
+      <w:proofErr w:type="gramEnd"/>
+      <w:r>
+        <w:rPr>
+          <w:rFonts w:ascii="Courier New" w:hAnsi="Courier New" w:cs="Courier New"/>
+          <w:sz w:val="20"/>
+          <w:szCs w:val="20"/>
+          <w:lang w:val="en-US"/>
+        </w:rPr>
+        <w:t xml:space="preserve"> = 0;</w:t>
       </w:r>
     </w:p>
     <w:p>
@@ -4828,26 +8547,6 @@
           <w:lang w:val="en-US"/>
         </w:rPr>
         <w:lastRenderedPageBreak/>
-        <w:t xml:space="preserve">            exit(1);</w:t>
-      </w:r>
-    </w:p>
-    <w:p>
-      <w:pPr>
-        <w:spacing w:after="0" w:line="240" w:lineRule="auto"/>
-        <w:rPr>
-          <w:rFonts w:ascii="Courier New" w:hAnsi="Courier New" w:cs="Courier New"/>
-          <w:sz w:val="20"/>
-          <w:szCs w:val="20"/>
-          <w:lang w:val="en-US"/>
-        </w:rPr>
-      </w:pPr>
-      <w:r>
-        <w:rPr>
-          <w:rFonts w:ascii="Courier New" w:hAnsi="Courier New" w:cs="Courier New"/>
-          <w:sz w:val="20"/>
-          <w:szCs w:val="20"/>
-          <w:lang w:val="en-US"/>
-        </w:rPr>
         <w:t xml:space="preserve">        }</w:t>
       </w:r>
     </w:p>
@@ -4881,54 +8580,216 @@
           <w:lang w:val="en-US"/>
         </w:rPr>
       </w:pPr>
-      <w:r>
-        <w:rPr>
-          <w:rFonts w:ascii="Courier New" w:hAnsi="Courier New" w:cs="Courier New"/>
-          <w:sz w:val="20"/>
-          <w:szCs w:val="20"/>
-          <w:lang w:val="en-US"/>
-        </w:rPr>
-        <w:t xml:space="preserve">    if ((key = ftok(".", 'R')) == -1) {</w:t>
-      </w:r>
-    </w:p>
-    <w:p>
-      <w:pPr>
-        <w:spacing w:after="0" w:line="240" w:lineRule="auto"/>
-        <w:rPr>
-          <w:rFonts w:ascii="Courier New" w:hAnsi="Courier New" w:cs="Courier New"/>
-          <w:sz w:val="20"/>
-          <w:szCs w:val="20"/>
-          <w:lang w:val="en-US"/>
-        </w:rPr>
-      </w:pPr>
-      <w:r>
-        <w:rPr>
-          <w:rFonts w:ascii="Courier New" w:hAnsi="Courier New" w:cs="Courier New"/>
-          <w:sz w:val="20"/>
-          <w:szCs w:val="20"/>
-          <w:lang w:val="en-US"/>
-        </w:rPr>
-        <w:t xml:space="preserve">        perror("ftok");</w:t>
-      </w:r>
-    </w:p>
-    <w:p>
-      <w:pPr>
-        <w:spacing w:after="0" w:line="240" w:lineRule="auto"/>
-        <w:rPr>
-          <w:rFonts w:ascii="Courier New" w:hAnsi="Courier New" w:cs="Courier New"/>
-          <w:sz w:val="20"/>
-          <w:szCs w:val="20"/>
-          <w:lang w:val="en-US"/>
-        </w:rPr>
-      </w:pPr>
-      <w:r>
-        <w:rPr>
-          <w:rFonts w:ascii="Courier New" w:hAnsi="Courier New" w:cs="Courier New"/>
-          <w:sz w:val="20"/>
-          <w:szCs w:val="20"/>
-          <w:lang w:val="en-US"/>
-        </w:rPr>
-        <w:t xml:space="preserve">        exit(1);</w:t>
+    </w:p>
+    <w:p>
+      <w:pPr>
+        <w:spacing w:after="0" w:line="240" w:lineRule="auto"/>
+        <w:rPr>
+          <w:rFonts w:ascii="Courier New" w:hAnsi="Courier New" w:cs="Courier New"/>
+          <w:sz w:val="20"/>
+          <w:szCs w:val="20"/>
+          <w:lang w:val="en-US"/>
+        </w:rPr>
+      </w:pPr>
+      <w:r>
+        <w:rPr>
+          <w:rFonts w:ascii="Courier New" w:hAnsi="Courier New" w:cs="Courier New"/>
+          <w:sz w:val="20"/>
+          <w:szCs w:val="20"/>
+          <w:lang w:val="en-US"/>
+        </w:rPr>
+        <w:t xml:space="preserve">    </w:t>
+      </w:r>
+      <w:proofErr w:type="spellStart"/>
+      <w:r>
+        <w:rPr>
+          <w:rFonts w:ascii="Courier New" w:hAnsi="Courier New" w:cs="Courier New"/>
+          <w:sz w:val="20"/>
+          <w:szCs w:val="20"/>
+          <w:lang w:val="en-US"/>
+        </w:rPr>
+        <w:t>create_</w:t>
+      </w:r>
+      <w:proofErr w:type="gramStart"/>
+      <w:r>
+        <w:rPr>
+          <w:rFonts w:ascii="Courier New" w:hAnsi="Courier New" w:cs="Courier New"/>
+          <w:sz w:val="20"/>
+          <w:szCs w:val="20"/>
+          <w:lang w:val="en-US"/>
+        </w:rPr>
+        <w:t>agents</w:t>
+      </w:r>
+      <w:proofErr w:type="spellEnd"/>
+      <w:r>
+        <w:rPr>
+          <w:rFonts w:ascii="Courier New" w:hAnsi="Courier New" w:cs="Courier New"/>
+          <w:sz w:val="20"/>
+          <w:szCs w:val="20"/>
+          <w:lang w:val="en-US"/>
+        </w:rPr>
+        <w:t>(</w:t>
+      </w:r>
+      <w:proofErr w:type="gramEnd"/>
+      <w:r>
+        <w:rPr>
+          <w:rFonts w:ascii="Courier New" w:hAnsi="Courier New" w:cs="Courier New"/>
+          <w:sz w:val="20"/>
+          <w:szCs w:val="20"/>
+          <w:lang w:val="en-US"/>
+        </w:rPr>
+        <w:t>key, id, memory, &amp;</w:t>
+      </w:r>
+      <w:proofErr w:type="spellStart"/>
+      <w:r>
+        <w:rPr>
+          <w:rFonts w:ascii="Courier New" w:hAnsi="Courier New" w:cs="Courier New"/>
+          <w:sz w:val="20"/>
+          <w:szCs w:val="20"/>
+          <w:lang w:val="en-US"/>
+        </w:rPr>
+        <w:t>sem</w:t>
+      </w:r>
+      <w:proofErr w:type="spellEnd"/>
+      <w:r>
+        <w:rPr>
+          <w:rFonts w:ascii="Courier New" w:hAnsi="Courier New" w:cs="Courier New"/>
+          <w:sz w:val="20"/>
+          <w:szCs w:val="20"/>
+          <w:lang w:val="en-US"/>
+        </w:rPr>
+        <w:t>);</w:t>
+      </w:r>
+    </w:p>
+    <w:p>
+      <w:pPr>
+        <w:spacing w:after="0" w:line="240" w:lineRule="auto"/>
+        <w:rPr>
+          <w:rFonts w:ascii="Courier New" w:hAnsi="Courier New" w:cs="Courier New"/>
+          <w:sz w:val="20"/>
+          <w:szCs w:val="20"/>
+          <w:lang w:val="en-US"/>
+        </w:rPr>
+      </w:pPr>
+    </w:p>
+    <w:p>
+      <w:pPr>
+        <w:spacing w:after="0" w:line="240" w:lineRule="auto"/>
+        <w:rPr>
+          <w:rFonts w:ascii="Courier New" w:hAnsi="Courier New" w:cs="Courier New"/>
+          <w:sz w:val="20"/>
+          <w:szCs w:val="20"/>
+          <w:lang w:val="en-US"/>
+        </w:rPr>
+      </w:pPr>
+      <w:r>
+        <w:rPr>
+          <w:rFonts w:ascii="Courier New" w:hAnsi="Courier New" w:cs="Courier New"/>
+          <w:sz w:val="20"/>
+          <w:szCs w:val="20"/>
+          <w:lang w:val="en-US"/>
+        </w:rPr>
+        <w:t xml:space="preserve">    for (</w:t>
+      </w:r>
+      <w:proofErr w:type="spellStart"/>
+      <w:r>
+        <w:rPr>
+          <w:rFonts w:ascii="Courier New" w:hAnsi="Courier New" w:cs="Courier New"/>
+          <w:sz w:val="20"/>
+          <w:szCs w:val="20"/>
+          <w:lang w:val="en-US"/>
+        </w:rPr>
+        <w:t>i</w:t>
+      </w:r>
+      <w:proofErr w:type="spellEnd"/>
+      <w:r>
+        <w:rPr>
+          <w:rFonts w:ascii="Courier New" w:hAnsi="Courier New" w:cs="Courier New"/>
+          <w:sz w:val="20"/>
+          <w:szCs w:val="20"/>
+          <w:lang w:val="en-US"/>
+        </w:rPr>
+        <w:t xml:space="preserve"> = 0; </w:t>
+      </w:r>
+      <w:proofErr w:type="spellStart"/>
+      <w:r>
+        <w:rPr>
+          <w:rFonts w:ascii="Courier New" w:hAnsi="Courier New" w:cs="Courier New"/>
+          <w:sz w:val="20"/>
+          <w:szCs w:val="20"/>
+          <w:lang w:val="en-US"/>
+        </w:rPr>
+        <w:t>i</w:t>
+      </w:r>
+      <w:proofErr w:type="spellEnd"/>
+      <w:r>
+        <w:rPr>
+          <w:rFonts w:ascii="Courier New" w:hAnsi="Courier New" w:cs="Courier New"/>
+          <w:sz w:val="20"/>
+          <w:szCs w:val="20"/>
+          <w:lang w:val="en-US"/>
+        </w:rPr>
+        <w:t xml:space="preserve"> &lt; NUM_BLOCKS; ++</w:t>
+      </w:r>
+      <w:proofErr w:type="spellStart"/>
+      <w:r>
+        <w:rPr>
+          <w:rFonts w:ascii="Courier New" w:hAnsi="Courier New" w:cs="Courier New"/>
+          <w:sz w:val="20"/>
+          <w:szCs w:val="20"/>
+          <w:lang w:val="en-US"/>
+        </w:rPr>
+        <w:t>i</w:t>
+      </w:r>
+      <w:proofErr w:type="spellEnd"/>
+      <w:r>
+        <w:rPr>
+          <w:rFonts w:ascii="Courier New" w:hAnsi="Courier New" w:cs="Courier New"/>
+          <w:sz w:val="20"/>
+          <w:szCs w:val="20"/>
+          <w:lang w:val="en-US"/>
+        </w:rPr>
+        <w:t>) {</w:t>
+      </w:r>
+    </w:p>
+    <w:p>
+      <w:pPr>
+        <w:spacing w:after="0" w:line="240" w:lineRule="auto"/>
+        <w:rPr>
+          <w:rFonts w:ascii="Courier New" w:hAnsi="Courier New" w:cs="Courier New"/>
+          <w:sz w:val="20"/>
+          <w:szCs w:val="20"/>
+          <w:lang w:val="en-US"/>
+        </w:rPr>
+      </w:pPr>
+      <w:r>
+        <w:rPr>
+          <w:rFonts w:ascii="Courier New" w:hAnsi="Courier New" w:cs="Courier New"/>
+          <w:sz w:val="20"/>
+          <w:szCs w:val="20"/>
+          <w:lang w:val="en-US"/>
+        </w:rPr>
+        <w:t xml:space="preserve">        </w:t>
+      </w:r>
+      <w:proofErr w:type="gramStart"/>
+      <w:r>
+        <w:rPr>
+          <w:rFonts w:ascii="Courier New" w:hAnsi="Courier New" w:cs="Courier New"/>
+          <w:sz w:val="20"/>
+          <w:szCs w:val="20"/>
+          <w:lang w:val="en-US"/>
+        </w:rPr>
+        <w:t>wait(</w:t>
+      </w:r>
+      <w:proofErr w:type="gramEnd"/>
+      <w:r>
+        <w:rPr>
+          <w:rFonts w:ascii="Courier New" w:hAnsi="Courier New" w:cs="Courier New"/>
+          <w:sz w:val="20"/>
+          <w:szCs w:val="20"/>
+          <w:lang w:val="en-US"/>
+        </w:rPr>
+        <w:t>NULL);</w:t>
       </w:r>
     </w:p>
     <w:p>
@@ -4961,125 +8822,196 @@
           <w:lang w:val="en-US"/>
         </w:rPr>
       </w:pPr>
-      <w:r>
-        <w:rPr>
-          <w:rFonts w:ascii="Courier New" w:hAnsi="Courier New" w:cs="Courier New"/>
-          <w:sz w:val="20"/>
-          <w:szCs w:val="20"/>
-          <w:lang w:val="en-US"/>
-        </w:rPr>
-        <w:t xml:space="preserve">    printf("*****\nMain Process PID: %d\n", getpid());</w:t>
-      </w:r>
-    </w:p>
-    <w:p>
-      <w:pPr>
-        <w:spacing w:after="0" w:line="240" w:lineRule="auto"/>
-        <w:rPr>
-          <w:rFonts w:ascii="Courier New" w:hAnsi="Courier New" w:cs="Courier New"/>
-          <w:sz w:val="20"/>
-          <w:szCs w:val="20"/>
-          <w:lang w:val="en-US"/>
-        </w:rPr>
-      </w:pPr>
-    </w:p>
-    <w:p>
-      <w:pPr>
-        <w:spacing w:after="0" w:line="240" w:lineRule="auto"/>
-        <w:rPr>
-          <w:rFonts w:ascii="Courier New" w:hAnsi="Courier New" w:cs="Courier New"/>
-          <w:sz w:val="20"/>
-          <w:szCs w:val="20"/>
-          <w:lang w:val="en-US"/>
-        </w:rPr>
-      </w:pPr>
-      <w:r>
-        <w:rPr>
-          <w:rFonts w:ascii="Courier New" w:hAnsi="Courier New" w:cs="Courier New"/>
-          <w:sz w:val="20"/>
-          <w:szCs w:val="20"/>
-          <w:lang w:val="en-US"/>
-        </w:rPr>
-        <w:t xml:space="preserve">    for (i = 0; i &lt; NUM_BLOCKS; ++i) {</w:t>
-      </w:r>
-    </w:p>
-    <w:p>
-      <w:pPr>
-        <w:spacing w:after="0" w:line="240" w:lineRule="auto"/>
-        <w:rPr>
-          <w:rFonts w:ascii="Courier New" w:hAnsi="Courier New" w:cs="Courier New"/>
-          <w:sz w:val="20"/>
-          <w:szCs w:val="20"/>
-          <w:lang w:val="en-US"/>
-        </w:rPr>
-      </w:pPr>
-      <w:r>
-        <w:rPr>
-          <w:rFonts w:ascii="Courier New" w:hAnsi="Courier New" w:cs="Courier New"/>
-          <w:sz w:val="20"/>
-          <w:szCs w:val="20"/>
-          <w:lang w:val="en-US"/>
-        </w:rPr>
-        <w:t xml:space="preserve">        key_t process_key = key + i;</w:t>
-      </w:r>
-    </w:p>
-    <w:p>
-      <w:pPr>
-        <w:spacing w:after="0" w:line="240" w:lineRule="auto"/>
-        <w:rPr>
-          <w:rFonts w:ascii="Courier New" w:hAnsi="Courier New" w:cs="Courier New"/>
-          <w:sz w:val="20"/>
-          <w:szCs w:val="20"/>
-          <w:lang w:val="en-US"/>
-        </w:rPr>
-      </w:pPr>
-      <w:r>
-        <w:rPr>
-          <w:rFonts w:ascii="Courier New" w:hAnsi="Courier New" w:cs="Courier New"/>
-          <w:sz w:val="20"/>
-          <w:szCs w:val="20"/>
-          <w:lang w:val="en-US"/>
-        </w:rPr>
-        <w:t xml:space="preserve">        if ((id[i] = shmget(process_key, BLOCK_SIZE * sizeof(DataBlock), IPC_CREAT | IPC_EXCL | 0644)) == -1) {</w:t>
-      </w:r>
-    </w:p>
-    <w:p>
-      <w:pPr>
-        <w:spacing w:after="0" w:line="240" w:lineRule="auto"/>
-        <w:rPr>
-          <w:rFonts w:ascii="Courier New" w:hAnsi="Courier New" w:cs="Courier New"/>
-          <w:sz w:val="20"/>
-          <w:szCs w:val="20"/>
-          <w:lang w:val="en-US"/>
-        </w:rPr>
-      </w:pPr>
-      <w:r>
-        <w:rPr>
-          <w:rFonts w:ascii="Courier New" w:hAnsi="Courier New" w:cs="Courier New"/>
-          <w:sz w:val="20"/>
-          <w:szCs w:val="20"/>
-          <w:lang w:val="en-US"/>
-        </w:rPr>
-        <w:t xml:space="preserve">            perror("shmget");</w:t>
-      </w:r>
-    </w:p>
-    <w:p>
-      <w:pPr>
-        <w:spacing w:after="0" w:line="240" w:lineRule="auto"/>
-        <w:rPr>
-          <w:rFonts w:ascii="Courier New" w:hAnsi="Courier New" w:cs="Courier New"/>
-          <w:sz w:val="20"/>
-          <w:szCs w:val="20"/>
-          <w:lang w:val="en-US"/>
-        </w:rPr>
-      </w:pPr>
-      <w:r>
-        <w:rPr>
-          <w:rFonts w:ascii="Courier New" w:hAnsi="Courier New" w:cs="Courier New"/>
-          <w:sz w:val="20"/>
-          <w:szCs w:val="20"/>
-          <w:lang w:val="en-US"/>
-        </w:rPr>
-        <w:t xml:space="preserve">            exit(1);</w:t>
+    </w:p>
+    <w:p>
+      <w:pPr>
+        <w:spacing w:after="0" w:line="240" w:lineRule="auto"/>
+        <w:rPr>
+          <w:rFonts w:ascii="Courier New" w:hAnsi="Courier New" w:cs="Courier New"/>
+          <w:sz w:val="20"/>
+          <w:szCs w:val="20"/>
+          <w:lang w:val="en-US"/>
+        </w:rPr>
+      </w:pPr>
+      <w:r>
+        <w:rPr>
+          <w:rFonts w:ascii="Courier New" w:hAnsi="Courier New" w:cs="Courier New"/>
+          <w:sz w:val="20"/>
+          <w:szCs w:val="20"/>
+          <w:lang w:val="en-US"/>
+        </w:rPr>
+        <w:t xml:space="preserve">    int sum = 0;</w:t>
+      </w:r>
+    </w:p>
+    <w:p>
+      <w:pPr>
+        <w:spacing w:after="0" w:line="240" w:lineRule="auto"/>
+        <w:rPr>
+          <w:rFonts w:ascii="Courier New" w:hAnsi="Courier New" w:cs="Courier New"/>
+          <w:sz w:val="20"/>
+          <w:szCs w:val="20"/>
+          <w:lang w:val="en-US"/>
+        </w:rPr>
+      </w:pPr>
+      <w:r>
+        <w:rPr>
+          <w:rFonts w:ascii="Courier New" w:hAnsi="Courier New" w:cs="Courier New"/>
+          <w:sz w:val="20"/>
+          <w:szCs w:val="20"/>
+          <w:lang w:val="en-US"/>
+        </w:rPr>
+        <w:t xml:space="preserve">    for (</w:t>
+      </w:r>
+      <w:proofErr w:type="spellStart"/>
+      <w:r>
+        <w:rPr>
+          <w:rFonts w:ascii="Courier New" w:hAnsi="Courier New" w:cs="Courier New"/>
+          <w:sz w:val="20"/>
+          <w:szCs w:val="20"/>
+          <w:lang w:val="en-US"/>
+        </w:rPr>
+        <w:t>i</w:t>
+      </w:r>
+      <w:proofErr w:type="spellEnd"/>
+      <w:r>
+        <w:rPr>
+          <w:rFonts w:ascii="Courier New" w:hAnsi="Courier New" w:cs="Courier New"/>
+          <w:sz w:val="20"/>
+          <w:szCs w:val="20"/>
+          <w:lang w:val="en-US"/>
+        </w:rPr>
+        <w:t xml:space="preserve"> = 0; </w:t>
+      </w:r>
+      <w:proofErr w:type="spellStart"/>
+      <w:r>
+        <w:rPr>
+          <w:rFonts w:ascii="Courier New" w:hAnsi="Courier New" w:cs="Courier New"/>
+          <w:sz w:val="20"/>
+          <w:szCs w:val="20"/>
+          <w:lang w:val="en-US"/>
+        </w:rPr>
+        <w:t>i</w:t>
+      </w:r>
+      <w:proofErr w:type="spellEnd"/>
+      <w:r>
+        <w:rPr>
+          <w:rFonts w:ascii="Courier New" w:hAnsi="Courier New" w:cs="Courier New"/>
+          <w:sz w:val="20"/>
+          <w:szCs w:val="20"/>
+          <w:lang w:val="en-US"/>
+        </w:rPr>
+        <w:t xml:space="preserve"> &lt; NUM_BLOCKS; ++</w:t>
+      </w:r>
+      <w:proofErr w:type="spellStart"/>
+      <w:r>
+        <w:rPr>
+          <w:rFonts w:ascii="Courier New" w:hAnsi="Courier New" w:cs="Courier New"/>
+          <w:sz w:val="20"/>
+          <w:szCs w:val="20"/>
+          <w:lang w:val="en-US"/>
+        </w:rPr>
+        <w:t>i</w:t>
+      </w:r>
+      <w:proofErr w:type="spellEnd"/>
+      <w:r>
+        <w:rPr>
+          <w:rFonts w:ascii="Courier New" w:hAnsi="Courier New" w:cs="Courier New"/>
+          <w:sz w:val="20"/>
+          <w:szCs w:val="20"/>
+          <w:lang w:val="en-US"/>
+        </w:rPr>
+        <w:t>) {</w:t>
+      </w:r>
+    </w:p>
+    <w:p>
+      <w:pPr>
+        <w:spacing w:after="0" w:line="240" w:lineRule="auto"/>
+        <w:rPr>
+          <w:rFonts w:ascii="Courier New" w:hAnsi="Courier New" w:cs="Courier New"/>
+          <w:sz w:val="20"/>
+          <w:szCs w:val="20"/>
+          <w:lang w:val="en-US"/>
+        </w:rPr>
+      </w:pPr>
+      <w:r>
+        <w:rPr>
+          <w:rFonts w:ascii="Courier New" w:hAnsi="Courier New" w:cs="Courier New"/>
+          <w:sz w:val="20"/>
+          <w:szCs w:val="20"/>
+          <w:lang w:val="en-US"/>
+        </w:rPr>
+        <w:t xml:space="preserve">        for (int j = 0; j &lt; BLOCK_SIZE; ++j) {</w:t>
+      </w:r>
+    </w:p>
+    <w:p>
+      <w:pPr>
+        <w:spacing w:after="0" w:line="240" w:lineRule="auto"/>
+        <w:rPr>
+          <w:rFonts w:ascii="Courier New" w:hAnsi="Courier New" w:cs="Courier New"/>
+          <w:sz w:val="20"/>
+          <w:szCs w:val="20"/>
+          <w:lang w:val="en-US"/>
+        </w:rPr>
+      </w:pPr>
+      <w:r>
+        <w:rPr>
+          <w:rFonts w:ascii="Courier New" w:hAnsi="Courier New" w:cs="Courier New"/>
+          <w:sz w:val="20"/>
+          <w:szCs w:val="20"/>
+          <w:lang w:val="en-US"/>
+        </w:rPr>
+        <w:t xml:space="preserve">            sum += memory[</w:t>
+      </w:r>
+      <w:proofErr w:type="spellStart"/>
+      <w:r>
+        <w:rPr>
+          <w:rFonts w:ascii="Courier New" w:hAnsi="Courier New" w:cs="Courier New"/>
+          <w:sz w:val="20"/>
+          <w:szCs w:val="20"/>
+          <w:lang w:val="en-US"/>
+        </w:rPr>
+        <w:t>i</w:t>
+      </w:r>
+      <w:proofErr w:type="spellEnd"/>
+      <w:r>
+        <w:rPr>
+          <w:rFonts w:ascii="Courier New" w:hAnsi="Courier New" w:cs="Courier New"/>
+          <w:sz w:val="20"/>
+          <w:szCs w:val="20"/>
+          <w:lang w:val="en-US"/>
+        </w:rPr>
+        <w:t>][j</w:t>
+      </w:r>
+      <w:proofErr w:type="gramStart"/>
+      <w:r>
+        <w:rPr>
+          <w:rFonts w:ascii="Courier New" w:hAnsi="Courier New" w:cs="Courier New"/>
+          <w:sz w:val="20"/>
+          <w:szCs w:val="20"/>
+          <w:lang w:val="en-US"/>
+        </w:rPr>
+        <w:t>].</w:t>
+      </w:r>
+      <w:proofErr w:type="spellStart"/>
+      <w:r>
+        <w:rPr>
+          <w:rFonts w:ascii="Courier New" w:hAnsi="Courier New" w:cs="Courier New"/>
+          <w:sz w:val="20"/>
+          <w:szCs w:val="20"/>
+          <w:lang w:val="en-US"/>
+        </w:rPr>
+        <w:t>intValue</w:t>
+      </w:r>
+      <w:proofErr w:type="spellEnd"/>
+      <w:proofErr w:type="gramEnd"/>
+      <w:r>
+        <w:rPr>
+          <w:rFonts w:ascii="Courier New" w:hAnsi="Courier New" w:cs="Courier New"/>
+          <w:sz w:val="20"/>
+          <w:szCs w:val="20"/>
+          <w:lang w:val="en-US"/>
+        </w:rPr>
+        <w:t>;</w:t>
       </w:r>
     </w:p>
     <w:p>
@@ -5119,87 +9051,340 @@
           <w:szCs w:val="20"/>
           <w:lang w:val="en-US"/>
         </w:rPr>
-        <w:t xml:space="preserve">        printf("Shared memory for Block %d: ID: %d, Key: %d\n", i + 1, id[i], process_key);</w:t>
-      </w:r>
-    </w:p>
-    <w:p>
-      <w:pPr>
-        <w:spacing w:after="0" w:line="240" w:lineRule="auto"/>
-        <w:rPr>
-          <w:rFonts w:ascii="Courier New" w:hAnsi="Courier New" w:cs="Courier New"/>
-          <w:sz w:val="20"/>
-          <w:szCs w:val="20"/>
-          <w:lang w:val="en-US"/>
-        </w:rPr>
-      </w:pPr>
-      <w:r>
-        <w:rPr>
-          <w:rFonts w:ascii="Courier New" w:hAnsi="Courier New" w:cs="Courier New"/>
-          <w:sz w:val="20"/>
-          <w:szCs w:val="20"/>
-          <w:lang w:val="en-US"/>
-        </w:rPr>
-        <w:t xml:space="preserve">        memory[i] = (DataBlock *)shmat(id[i], NULL, 0);</w:t>
-      </w:r>
-    </w:p>
-    <w:p>
-      <w:pPr>
-        <w:spacing w:after="0" w:line="240" w:lineRule="auto"/>
-        <w:rPr>
-          <w:rFonts w:ascii="Courier New" w:hAnsi="Courier New" w:cs="Courier New"/>
-          <w:sz w:val="20"/>
-          <w:szCs w:val="20"/>
-          <w:lang w:val="en-US"/>
-        </w:rPr>
-      </w:pPr>
-      <w:r>
-        <w:rPr>
-          <w:rFonts w:ascii="Courier New" w:hAnsi="Courier New" w:cs="Courier New"/>
-          <w:sz w:val="20"/>
-          <w:szCs w:val="20"/>
-          <w:lang w:val="en-US"/>
-        </w:rPr>
-        <w:t xml:space="preserve">        if (memory[i] == (DataBlock *) -1) {</w:t>
-      </w:r>
-    </w:p>
-    <w:p>
-      <w:pPr>
-        <w:spacing w:after="0" w:line="240" w:lineRule="auto"/>
-        <w:rPr>
-          <w:rFonts w:ascii="Courier New" w:hAnsi="Courier New" w:cs="Courier New"/>
-          <w:sz w:val="20"/>
-          <w:szCs w:val="20"/>
-          <w:lang w:val="en-US"/>
-        </w:rPr>
-      </w:pPr>
-      <w:r>
-        <w:rPr>
-          <w:rFonts w:ascii="Courier New" w:hAnsi="Courier New" w:cs="Courier New"/>
-          <w:sz w:val="20"/>
-          <w:szCs w:val="20"/>
-          <w:lang w:val="en-US"/>
-        </w:rPr>
-        <w:t xml:space="preserve">            perror("shmat");</w:t>
-      </w:r>
-    </w:p>
-    <w:p>
-      <w:pPr>
-        <w:spacing w:after="0" w:line="240" w:lineRule="auto"/>
-        <w:rPr>
-          <w:rFonts w:ascii="Courier New" w:hAnsi="Courier New" w:cs="Courier New"/>
-          <w:sz w:val="20"/>
-          <w:szCs w:val="20"/>
-          <w:lang w:val="en-US"/>
-        </w:rPr>
-      </w:pPr>
-      <w:r>
-        <w:rPr>
-          <w:rFonts w:ascii="Courier New" w:hAnsi="Courier New" w:cs="Courier New"/>
-          <w:sz w:val="20"/>
-          <w:szCs w:val="20"/>
-          <w:lang w:val="en-US"/>
-        </w:rPr>
-        <w:t xml:space="preserve">            exit(1);</w:t>
+        <w:t xml:space="preserve">    }</w:t>
+      </w:r>
+    </w:p>
+    <w:p>
+      <w:pPr>
+        <w:spacing w:after="0" w:line="240" w:lineRule="auto"/>
+        <w:rPr>
+          <w:rFonts w:ascii="Courier New" w:hAnsi="Courier New" w:cs="Courier New"/>
+          <w:sz w:val="20"/>
+          <w:szCs w:val="20"/>
+          <w:lang w:val="en-US"/>
+        </w:rPr>
+      </w:pPr>
+    </w:p>
+    <w:p>
+      <w:pPr>
+        <w:spacing w:after="0" w:line="240" w:lineRule="auto"/>
+        <w:rPr>
+          <w:rFonts w:ascii="Courier New" w:hAnsi="Courier New" w:cs="Courier New"/>
+          <w:sz w:val="20"/>
+          <w:szCs w:val="20"/>
+          <w:lang w:val="en-US"/>
+        </w:rPr>
+      </w:pPr>
+      <w:r>
+        <w:rPr>
+          <w:rFonts w:ascii="Courier New" w:hAnsi="Courier New" w:cs="Courier New"/>
+          <w:sz w:val="20"/>
+          <w:szCs w:val="20"/>
+          <w:lang w:val="en-US"/>
+        </w:rPr>
+        <w:t xml:space="preserve">    </w:t>
+      </w:r>
+      <w:proofErr w:type="spellStart"/>
+      <w:proofErr w:type="gramStart"/>
+      <w:r>
+        <w:rPr>
+          <w:rFonts w:ascii="Courier New" w:hAnsi="Courier New" w:cs="Courier New"/>
+          <w:sz w:val="20"/>
+          <w:szCs w:val="20"/>
+          <w:lang w:val="en-US"/>
+        </w:rPr>
+        <w:t>printf</w:t>
+      </w:r>
+      <w:proofErr w:type="spellEnd"/>
+      <w:r>
+        <w:rPr>
+          <w:rFonts w:ascii="Courier New" w:hAnsi="Courier New" w:cs="Courier New"/>
+          <w:sz w:val="20"/>
+          <w:szCs w:val="20"/>
+          <w:lang w:val="en-US"/>
+        </w:rPr>
+        <w:t>(</w:t>
+      </w:r>
+      <w:proofErr w:type="gramEnd"/>
+      <w:r>
+        <w:rPr>
+          <w:rFonts w:ascii="Courier New" w:hAnsi="Courier New" w:cs="Courier New"/>
+          <w:sz w:val="20"/>
+          <w:szCs w:val="20"/>
+          <w:lang w:val="en-US"/>
+        </w:rPr>
+        <w:t>"\</w:t>
+      </w:r>
+      <w:proofErr w:type="spellStart"/>
+      <w:r>
+        <w:rPr>
+          <w:rFonts w:ascii="Courier New" w:hAnsi="Courier New" w:cs="Courier New"/>
+          <w:sz w:val="20"/>
+          <w:szCs w:val="20"/>
+          <w:lang w:val="en-US"/>
+        </w:rPr>
+        <w:t>nSUM</w:t>
+      </w:r>
+      <w:proofErr w:type="spellEnd"/>
+      <w:r>
+        <w:rPr>
+          <w:rFonts w:ascii="Courier New" w:hAnsi="Courier New" w:cs="Courier New"/>
+          <w:sz w:val="20"/>
+          <w:szCs w:val="20"/>
+          <w:lang w:val="en-US"/>
+        </w:rPr>
+        <w:t>: %d\n", sum);</w:t>
+      </w:r>
+    </w:p>
+    <w:p>
+      <w:pPr>
+        <w:spacing w:after="0" w:line="240" w:lineRule="auto"/>
+        <w:rPr>
+          <w:rFonts w:ascii="Courier New" w:hAnsi="Courier New" w:cs="Courier New"/>
+          <w:sz w:val="20"/>
+          <w:szCs w:val="20"/>
+          <w:lang w:val="en-US"/>
+        </w:rPr>
+      </w:pPr>
+    </w:p>
+    <w:p>
+      <w:pPr>
+        <w:spacing w:after="0" w:line="240" w:lineRule="auto"/>
+        <w:rPr>
+          <w:rFonts w:ascii="Courier New" w:hAnsi="Courier New" w:cs="Courier New"/>
+          <w:sz w:val="20"/>
+          <w:szCs w:val="20"/>
+          <w:lang w:val="en-US"/>
+        </w:rPr>
+      </w:pPr>
+      <w:r>
+        <w:rPr>
+          <w:rFonts w:ascii="Courier New" w:hAnsi="Courier New" w:cs="Courier New"/>
+          <w:sz w:val="20"/>
+          <w:szCs w:val="20"/>
+          <w:lang w:val="en-US"/>
+        </w:rPr>
+        <w:t xml:space="preserve">    for (</w:t>
+      </w:r>
+      <w:proofErr w:type="spellStart"/>
+      <w:r>
+        <w:rPr>
+          <w:rFonts w:ascii="Courier New" w:hAnsi="Courier New" w:cs="Courier New"/>
+          <w:sz w:val="20"/>
+          <w:szCs w:val="20"/>
+          <w:lang w:val="en-US"/>
+        </w:rPr>
+        <w:t>i</w:t>
+      </w:r>
+      <w:proofErr w:type="spellEnd"/>
+      <w:r>
+        <w:rPr>
+          <w:rFonts w:ascii="Courier New" w:hAnsi="Courier New" w:cs="Courier New"/>
+          <w:sz w:val="20"/>
+          <w:szCs w:val="20"/>
+          <w:lang w:val="en-US"/>
+        </w:rPr>
+        <w:t xml:space="preserve"> = 0; </w:t>
+      </w:r>
+      <w:proofErr w:type="spellStart"/>
+      <w:r>
+        <w:rPr>
+          <w:rFonts w:ascii="Courier New" w:hAnsi="Courier New" w:cs="Courier New"/>
+          <w:sz w:val="20"/>
+          <w:szCs w:val="20"/>
+          <w:lang w:val="en-US"/>
+        </w:rPr>
+        <w:t>i</w:t>
+      </w:r>
+      <w:proofErr w:type="spellEnd"/>
+      <w:r>
+        <w:rPr>
+          <w:rFonts w:ascii="Courier New" w:hAnsi="Courier New" w:cs="Courier New"/>
+          <w:sz w:val="20"/>
+          <w:szCs w:val="20"/>
+          <w:lang w:val="en-US"/>
+        </w:rPr>
+        <w:t xml:space="preserve"> &lt; NUM_BLOCKS; ++</w:t>
+      </w:r>
+      <w:proofErr w:type="spellStart"/>
+      <w:r>
+        <w:rPr>
+          <w:rFonts w:ascii="Courier New" w:hAnsi="Courier New" w:cs="Courier New"/>
+          <w:sz w:val="20"/>
+          <w:szCs w:val="20"/>
+          <w:lang w:val="en-US"/>
+        </w:rPr>
+        <w:t>i</w:t>
+      </w:r>
+      <w:proofErr w:type="spellEnd"/>
+      <w:r>
+        <w:rPr>
+          <w:rFonts w:ascii="Courier New" w:hAnsi="Courier New" w:cs="Courier New"/>
+          <w:sz w:val="20"/>
+          <w:szCs w:val="20"/>
+          <w:lang w:val="en-US"/>
+        </w:rPr>
+        <w:t>) {</w:t>
+      </w:r>
+    </w:p>
+    <w:p>
+      <w:pPr>
+        <w:spacing w:after="0" w:line="240" w:lineRule="auto"/>
+        <w:rPr>
+          <w:rFonts w:ascii="Courier New" w:hAnsi="Courier New" w:cs="Courier New"/>
+          <w:sz w:val="20"/>
+          <w:szCs w:val="20"/>
+          <w:lang w:val="en-US"/>
+        </w:rPr>
+      </w:pPr>
+      <w:r>
+        <w:rPr>
+          <w:rFonts w:ascii="Courier New" w:hAnsi="Courier New" w:cs="Courier New"/>
+          <w:sz w:val="20"/>
+          <w:szCs w:val="20"/>
+          <w:lang w:val="en-US"/>
+        </w:rPr>
+        <w:t xml:space="preserve">        if (</w:t>
+      </w:r>
+      <w:proofErr w:type="spellStart"/>
+      <w:r>
+        <w:rPr>
+          <w:rFonts w:ascii="Courier New" w:hAnsi="Courier New" w:cs="Courier New"/>
+          <w:sz w:val="20"/>
+          <w:szCs w:val="20"/>
+          <w:lang w:val="en-US"/>
+        </w:rPr>
+        <w:t>shmdt</w:t>
+      </w:r>
+      <w:proofErr w:type="spellEnd"/>
+      <w:r>
+        <w:rPr>
+          <w:rFonts w:ascii="Courier New" w:hAnsi="Courier New" w:cs="Courier New"/>
+          <w:sz w:val="20"/>
+          <w:szCs w:val="20"/>
+          <w:lang w:val="en-US"/>
+        </w:rPr>
+        <w:t>(memory[</w:t>
+      </w:r>
+      <w:proofErr w:type="spellStart"/>
+      <w:r>
+        <w:rPr>
+          <w:rFonts w:ascii="Courier New" w:hAnsi="Courier New" w:cs="Courier New"/>
+          <w:sz w:val="20"/>
+          <w:szCs w:val="20"/>
+          <w:lang w:val="en-US"/>
+        </w:rPr>
+        <w:t>i</w:t>
+      </w:r>
+      <w:proofErr w:type="spellEnd"/>
+      <w:r>
+        <w:rPr>
+          <w:rFonts w:ascii="Courier New" w:hAnsi="Courier New" w:cs="Courier New"/>
+          <w:sz w:val="20"/>
+          <w:szCs w:val="20"/>
+          <w:lang w:val="en-US"/>
+        </w:rPr>
+        <w:t>]) == -1) {</w:t>
+      </w:r>
+    </w:p>
+    <w:p>
+      <w:pPr>
+        <w:spacing w:after="0" w:line="240" w:lineRule="auto"/>
+        <w:rPr>
+          <w:rFonts w:ascii="Courier New" w:hAnsi="Courier New" w:cs="Courier New"/>
+          <w:sz w:val="20"/>
+          <w:szCs w:val="20"/>
+          <w:lang w:val="en-US"/>
+        </w:rPr>
+      </w:pPr>
+      <w:r>
+        <w:rPr>
+          <w:rFonts w:ascii="Courier New" w:hAnsi="Courier New" w:cs="Courier New"/>
+          <w:sz w:val="20"/>
+          <w:szCs w:val="20"/>
+          <w:lang w:val="en-US"/>
+        </w:rPr>
+        <w:t xml:space="preserve">            </w:t>
+      </w:r>
+      <w:proofErr w:type="spellStart"/>
+      <w:r>
+        <w:rPr>
+          <w:rFonts w:ascii="Courier New" w:hAnsi="Courier New" w:cs="Courier New"/>
+          <w:sz w:val="20"/>
+          <w:szCs w:val="20"/>
+          <w:lang w:val="en-US"/>
+        </w:rPr>
+        <w:t>perror</w:t>
+      </w:r>
+      <w:proofErr w:type="spellEnd"/>
+      <w:r>
+        <w:rPr>
+          <w:rFonts w:ascii="Courier New" w:hAnsi="Courier New" w:cs="Courier New"/>
+          <w:sz w:val="20"/>
+          <w:szCs w:val="20"/>
+          <w:lang w:val="en-US"/>
+        </w:rPr>
+        <w:t>("</w:t>
+      </w:r>
+      <w:proofErr w:type="spellStart"/>
+      <w:r>
+        <w:rPr>
+          <w:rFonts w:ascii="Courier New" w:hAnsi="Courier New" w:cs="Courier New"/>
+          <w:sz w:val="20"/>
+          <w:szCs w:val="20"/>
+          <w:lang w:val="en-US"/>
+        </w:rPr>
+        <w:t>shmdt</w:t>
+      </w:r>
+      <w:proofErr w:type="spellEnd"/>
+      <w:r>
+        <w:rPr>
+          <w:rFonts w:ascii="Courier New" w:hAnsi="Courier New" w:cs="Courier New"/>
+          <w:sz w:val="20"/>
+          <w:szCs w:val="20"/>
+          <w:lang w:val="en-US"/>
+        </w:rPr>
+        <w:t>");</w:t>
+      </w:r>
+    </w:p>
+    <w:p>
+      <w:pPr>
+        <w:spacing w:after="0" w:line="240" w:lineRule="auto"/>
+        <w:rPr>
+          <w:rFonts w:ascii="Courier New" w:hAnsi="Courier New" w:cs="Courier New"/>
+          <w:sz w:val="20"/>
+          <w:szCs w:val="20"/>
+          <w:lang w:val="en-US"/>
+        </w:rPr>
+      </w:pPr>
+      <w:r>
+        <w:rPr>
+          <w:rFonts w:ascii="Courier New" w:hAnsi="Courier New" w:cs="Courier New"/>
+          <w:sz w:val="20"/>
+          <w:szCs w:val="20"/>
+          <w:lang w:val="en-US"/>
+        </w:rPr>
+        <w:t xml:space="preserve">            </w:t>
+      </w:r>
+      <w:proofErr w:type="gramStart"/>
+      <w:r>
+        <w:rPr>
+          <w:rFonts w:ascii="Courier New" w:hAnsi="Courier New" w:cs="Courier New"/>
+          <w:sz w:val="20"/>
+          <w:szCs w:val="20"/>
+          <w:lang w:val="en-US"/>
+        </w:rPr>
+        <w:t>exit(</w:t>
+      </w:r>
+      <w:proofErr w:type="gramEnd"/>
+      <w:r>
+        <w:rPr>
+          <w:rFonts w:ascii="Courier New" w:hAnsi="Courier New" w:cs="Courier New"/>
+          <w:sz w:val="20"/>
+          <w:szCs w:val="20"/>
+          <w:lang w:val="en-US"/>
+        </w:rPr>
+        <w:t>1);</w:t>
       </w:r>
     </w:p>
     <w:p>
@@ -5252,54 +9437,245 @@
           <w:lang w:val="en-US"/>
         </w:rPr>
       </w:pPr>
-      <w:r>
-        <w:rPr>
-          <w:rFonts w:ascii="Courier New" w:hAnsi="Courier New" w:cs="Courier New"/>
-          <w:sz w:val="20"/>
-          <w:szCs w:val="20"/>
-          <w:lang w:val="en-US"/>
-        </w:rPr>
-        <w:t xml:space="preserve">    for (i = 0; i &lt; NUM_BLOCKS; ++i) {</w:t>
-      </w:r>
-    </w:p>
-    <w:p>
-      <w:pPr>
-        <w:spacing w:after="0" w:line="240" w:lineRule="auto"/>
-        <w:rPr>
-          <w:rFonts w:ascii="Courier New" w:hAnsi="Courier New" w:cs="Courier New"/>
-          <w:sz w:val="20"/>
-          <w:szCs w:val="20"/>
-          <w:lang w:val="en-US"/>
-        </w:rPr>
-      </w:pPr>
-      <w:r>
-        <w:rPr>
-          <w:rFonts w:ascii="Courier New" w:hAnsi="Courier New" w:cs="Courier New"/>
-          <w:sz w:val="20"/>
-          <w:szCs w:val="20"/>
-          <w:lang w:val="en-US"/>
-        </w:rPr>
-        <w:t xml:space="preserve">        for (int j = 0; j &lt; BLOCK_SIZE; ++j) {</w:t>
-      </w:r>
-    </w:p>
-    <w:p>
-      <w:pPr>
-        <w:spacing w:after="0" w:line="240" w:lineRule="auto"/>
-        <w:rPr>
-          <w:rFonts w:ascii="Courier New" w:hAnsi="Courier New" w:cs="Courier New"/>
-          <w:sz w:val="20"/>
-          <w:szCs w:val="20"/>
-          <w:lang w:val="en-US"/>
-        </w:rPr>
-      </w:pPr>
-      <w:r>
-        <w:rPr>
-          <w:rFonts w:ascii="Courier New" w:hAnsi="Courier New" w:cs="Courier New"/>
-          <w:sz w:val="20"/>
-          <w:szCs w:val="20"/>
-          <w:lang w:val="en-US"/>
-        </w:rPr>
-        <w:t xml:space="preserve">            memory[i][j].intValue = 0;</w:t>
+    </w:p>
+    <w:p>
+      <w:pPr>
+        <w:spacing w:after="0" w:line="240" w:lineRule="auto"/>
+        <w:rPr>
+          <w:rFonts w:ascii="Courier New" w:hAnsi="Courier New" w:cs="Courier New"/>
+          <w:sz w:val="20"/>
+          <w:szCs w:val="20"/>
+          <w:lang w:val="en-US"/>
+        </w:rPr>
+      </w:pPr>
+      <w:r>
+        <w:rPr>
+          <w:rFonts w:ascii="Courier New" w:hAnsi="Courier New" w:cs="Courier New"/>
+          <w:sz w:val="20"/>
+          <w:szCs w:val="20"/>
+          <w:lang w:val="en-US"/>
+        </w:rPr>
+        <w:t xml:space="preserve">    for (</w:t>
+      </w:r>
+      <w:proofErr w:type="spellStart"/>
+      <w:r>
+        <w:rPr>
+          <w:rFonts w:ascii="Courier New" w:hAnsi="Courier New" w:cs="Courier New"/>
+          <w:sz w:val="20"/>
+          <w:szCs w:val="20"/>
+          <w:lang w:val="en-US"/>
+        </w:rPr>
+        <w:t>i</w:t>
+      </w:r>
+      <w:proofErr w:type="spellEnd"/>
+      <w:r>
+        <w:rPr>
+          <w:rFonts w:ascii="Courier New" w:hAnsi="Courier New" w:cs="Courier New"/>
+          <w:sz w:val="20"/>
+          <w:szCs w:val="20"/>
+          <w:lang w:val="en-US"/>
+        </w:rPr>
+        <w:t xml:space="preserve"> = 0; </w:t>
+      </w:r>
+      <w:proofErr w:type="spellStart"/>
+      <w:r>
+        <w:rPr>
+          <w:rFonts w:ascii="Courier New" w:hAnsi="Courier New" w:cs="Courier New"/>
+          <w:sz w:val="20"/>
+          <w:szCs w:val="20"/>
+          <w:lang w:val="en-US"/>
+        </w:rPr>
+        <w:t>i</w:t>
+      </w:r>
+      <w:proofErr w:type="spellEnd"/>
+      <w:r>
+        <w:rPr>
+          <w:rFonts w:ascii="Courier New" w:hAnsi="Courier New" w:cs="Courier New"/>
+          <w:sz w:val="20"/>
+          <w:szCs w:val="20"/>
+          <w:lang w:val="en-US"/>
+        </w:rPr>
+        <w:t xml:space="preserve"> &lt; NUM_BLOCKS; ++</w:t>
+      </w:r>
+      <w:proofErr w:type="spellStart"/>
+      <w:r>
+        <w:rPr>
+          <w:rFonts w:ascii="Courier New" w:hAnsi="Courier New" w:cs="Courier New"/>
+          <w:sz w:val="20"/>
+          <w:szCs w:val="20"/>
+          <w:lang w:val="en-US"/>
+        </w:rPr>
+        <w:t>i</w:t>
+      </w:r>
+      <w:proofErr w:type="spellEnd"/>
+      <w:r>
+        <w:rPr>
+          <w:rFonts w:ascii="Courier New" w:hAnsi="Courier New" w:cs="Courier New"/>
+          <w:sz w:val="20"/>
+          <w:szCs w:val="20"/>
+          <w:lang w:val="en-US"/>
+        </w:rPr>
+        <w:t>) {</w:t>
+      </w:r>
+    </w:p>
+    <w:p>
+      <w:pPr>
+        <w:spacing w:after="0" w:line="240" w:lineRule="auto"/>
+        <w:rPr>
+          <w:rFonts w:ascii="Courier New" w:hAnsi="Courier New" w:cs="Courier New"/>
+          <w:sz w:val="20"/>
+          <w:szCs w:val="20"/>
+          <w:lang w:val="en-US"/>
+        </w:rPr>
+      </w:pPr>
+      <w:r>
+        <w:rPr>
+          <w:rFonts w:ascii="Courier New" w:hAnsi="Courier New" w:cs="Courier New"/>
+          <w:sz w:val="20"/>
+          <w:szCs w:val="20"/>
+          <w:lang w:val="en-US"/>
+        </w:rPr>
+        <w:t xml:space="preserve">        if (</w:t>
+      </w:r>
+      <w:proofErr w:type="spellStart"/>
+      <w:r>
+        <w:rPr>
+          <w:rFonts w:ascii="Courier New" w:hAnsi="Courier New" w:cs="Courier New"/>
+          <w:sz w:val="20"/>
+          <w:szCs w:val="20"/>
+          <w:lang w:val="en-US"/>
+        </w:rPr>
+        <w:t>shmctl</w:t>
+      </w:r>
+      <w:proofErr w:type="spellEnd"/>
+      <w:r>
+        <w:rPr>
+          <w:rFonts w:ascii="Courier New" w:hAnsi="Courier New" w:cs="Courier New"/>
+          <w:sz w:val="20"/>
+          <w:szCs w:val="20"/>
+          <w:lang w:val="en-US"/>
+        </w:rPr>
+        <w:t>(id[</w:t>
+      </w:r>
+      <w:proofErr w:type="spellStart"/>
+      <w:r>
+        <w:rPr>
+          <w:rFonts w:ascii="Courier New" w:hAnsi="Courier New" w:cs="Courier New"/>
+          <w:sz w:val="20"/>
+          <w:szCs w:val="20"/>
+          <w:lang w:val="en-US"/>
+        </w:rPr>
+        <w:t>i</w:t>
+      </w:r>
+      <w:proofErr w:type="spellEnd"/>
+      <w:r>
+        <w:rPr>
+          <w:rFonts w:ascii="Courier New" w:hAnsi="Courier New" w:cs="Courier New"/>
+          <w:sz w:val="20"/>
+          <w:szCs w:val="20"/>
+          <w:lang w:val="en-US"/>
+        </w:rPr>
+        <w:t>], IPC_RMID, NULL) == -1) {</w:t>
+      </w:r>
+    </w:p>
+    <w:p>
+      <w:pPr>
+        <w:spacing w:after="0" w:line="240" w:lineRule="auto"/>
+        <w:rPr>
+          <w:rFonts w:ascii="Courier New" w:hAnsi="Courier New" w:cs="Courier New"/>
+          <w:sz w:val="20"/>
+          <w:szCs w:val="20"/>
+          <w:lang w:val="en-US"/>
+        </w:rPr>
+      </w:pPr>
+      <w:r>
+        <w:rPr>
+          <w:rFonts w:ascii="Courier New" w:hAnsi="Courier New" w:cs="Courier New"/>
+          <w:sz w:val="20"/>
+          <w:szCs w:val="20"/>
+          <w:lang w:val="en-US"/>
+        </w:rPr>
+        <w:t xml:space="preserve">            </w:t>
+      </w:r>
+      <w:proofErr w:type="spellStart"/>
+      <w:r>
+        <w:rPr>
+          <w:rFonts w:ascii="Courier New" w:hAnsi="Courier New" w:cs="Courier New"/>
+          <w:sz w:val="20"/>
+          <w:szCs w:val="20"/>
+          <w:lang w:val="en-US"/>
+        </w:rPr>
+        <w:t>perror</w:t>
+      </w:r>
+      <w:proofErr w:type="spellEnd"/>
+      <w:r>
+        <w:rPr>
+          <w:rFonts w:ascii="Courier New" w:hAnsi="Courier New" w:cs="Courier New"/>
+          <w:sz w:val="20"/>
+          <w:szCs w:val="20"/>
+          <w:lang w:val="en-US"/>
+        </w:rPr>
+        <w:t>("</w:t>
+      </w:r>
+      <w:proofErr w:type="spellStart"/>
+      <w:r>
+        <w:rPr>
+          <w:rFonts w:ascii="Courier New" w:hAnsi="Courier New" w:cs="Courier New"/>
+          <w:sz w:val="20"/>
+          <w:szCs w:val="20"/>
+          <w:lang w:val="en-US"/>
+        </w:rPr>
+        <w:t>shmctl</w:t>
+      </w:r>
+      <w:proofErr w:type="spellEnd"/>
+      <w:r>
+        <w:rPr>
+          <w:rFonts w:ascii="Courier New" w:hAnsi="Courier New" w:cs="Courier New"/>
+          <w:sz w:val="20"/>
+          <w:szCs w:val="20"/>
+          <w:lang w:val="en-US"/>
+        </w:rPr>
+        <w:t>");</w:t>
+      </w:r>
+    </w:p>
+    <w:p>
+      <w:pPr>
+        <w:spacing w:after="0" w:line="240" w:lineRule="auto"/>
+        <w:rPr>
+          <w:rFonts w:ascii="Courier New" w:hAnsi="Courier New" w:cs="Courier New"/>
+          <w:sz w:val="20"/>
+          <w:szCs w:val="20"/>
+          <w:lang w:val="en-US"/>
+        </w:rPr>
+      </w:pPr>
+      <w:r>
+        <w:rPr>
+          <w:rFonts w:ascii="Courier New" w:hAnsi="Courier New" w:cs="Courier New"/>
+          <w:sz w:val="20"/>
+          <w:szCs w:val="20"/>
+          <w:lang w:val="en-US"/>
+        </w:rPr>
+        <w:t xml:space="preserve">            </w:t>
+      </w:r>
+      <w:proofErr w:type="gramStart"/>
+      <w:r>
+        <w:rPr>
+          <w:rFonts w:ascii="Courier New" w:hAnsi="Courier New" w:cs="Courier New"/>
+          <w:sz w:val="20"/>
+          <w:szCs w:val="20"/>
+          <w:lang w:val="en-US"/>
+        </w:rPr>
+        <w:t>exit(</w:t>
+      </w:r>
+      <w:proofErr w:type="gramEnd"/>
+      <w:r>
+        <w:rPr>
+          <w:rFonts w:ascii="Courier New" w:hAnsi="Courier New" w:cs="Courier New"/>
+          <w:sz w:val="20"/>
+          <w:szCs w:val="20"/>
+          <w:lang w:val="en-US"/>
+        </w:rPr>
+        <w:t>1);</w:t>
       </w:r>
     </w:p>
     <w:p>
@@ -5352,65 +9728,125 @@
           <w:lang w:val="en-US"/>
         </w:rPr>
       </w:pPr>
-      <w:r>
-        <w:rPr>
-          <w:rFonts w:ascii="Courier New" w:hAnsi="Courier New" w:cs="Courier New"/>
-          <w:sz w:val="20"/>
-          <w:szCs w:val="20"/>
-          <w:lang w:val="en-US"/>
-        </w:rPr>
-        <w:t xml:space="preserve">    create_agents(key, id, memory, sem);</w:t>
-      </w:r>
-    </w:p>
-    <w:p>
-      <w:pPr>
-        <w:spacing w:after="0" w:line="240" w:lineRule="auto"/>
-        <w:rPr>
-          <w:rFonts w:ascii="Courier New" w:hAnsi="Courier New" w:cs="Courier New"/>
-          <w:sz w:val="20"/>
-          <w:szCs w:val="20"/>
-          <w:lang w:val="en-US"/>
-        </w:rPr>
-      </w:pPr>
-    </w:p>
-    <w:p>
-      <w:pPr>
-        <w:spacing w:after="0" w:line="240" w:lineRule="auto"/>
-        <w:rPr>
-          <w:rFonts w:ascii="Courier New" w:hAnsi="Courier New" w:cs="Courier New"/>
-          <w:sz w:val="20"/>
-          <w:szCs w:val="20"/>
-          <w:lang w:val="en-US"/>
-        </w:rPr>
-      </w:pPr>
-      <w:r>
-        <w:rPr>
-          <w:rFonts w:ascii="Courier New" w:hAnsi="Courier New" w:cs="Courier New"/>
-          <w:sz w:val="20"/>
-          <w:szCs w:val="20"/>
-          <w:lang w:val="en-US"/>
-        </w:rPr>
-        <w:t xml:space="preserve">    for (i = 0; i &lt; NUM_BLOCKS; ++i) {</w:t>
-      </w:r>
-    </w:p>
-    <w:p>
-      <w:pPr>
-        <w:spacing w:after="0" w:line="240" w:lineRule="auto"/>
-        <w:rPr>
-          <w:rFonts w:ascii="Courier New" w:hAnsi="Courier New" w:cs="Courier New"/>
-          <w:sz w:val="20"/>
-          <w:szCs w:val="20"/>
-          <w:lang w:val="en-US"/>
-        </w:rPr>
-      </w:pPr>
-      <w:r>
-        <w:rPr>
-          <w:rFonts w:ascii="Courier New" w:hAnsi="Courier New" w:cs="Courier New"/>
-          <w:sz w:val="20"/>
-          <w:szCs w:val="20"/>
-          <w:lang w:val="en-US"/>
-        </w:rPr>
-        <w:t xml:space="preserve">        wait(NULL);</w:t>
+    </w:p>
+    <w:p>
+      <w:pPr>
+        <w:spacing w:after="0" w:line="240" w:lineRule="auto"/>
+        <w:rPr>
+          <w:rFonts w:ascii="Courier New" w:hAnsi="Courier New" w:cs="Courier New"/>
+          <w:sz w:val="20"/>
+          <w:szCs w:val="20"/>
+          <w:lang w:val="en-US"/>
+        </w:rPr>
+      </w:pPr>
+      <w:r>
+        <w:rPr>
+          <w:rFonts w:ascii="Courier New" w:hAnsi="Courier New" w:cs="Courier New"/>
+          <w:sz w:val="20"/>
+          <w:szCs w:val="20"/>
+          <w:lang w:val="en-US"/>
+        </w:rPr>
+        <w:t xml:space="preserve">    if (</w:t>
+      </w:r>
+      <w:proofErr w:type="spellStart"/>
+      <w:r>
+        <w:rPr>
+          <w:rFonts w:ascii="Courier New" w:hAnsi="Courier New" w:cs="Courier New"/>
+          <w:sz w:val="20"/>
+          <w:szCs w:val="20"/>
+          <w:lang w:val="en-US"/>
+        </w:rPr>
+        <w:t>sem_destroy</w:t>
+      </w:r>
+      <w:proofErr w:type="spellEnd"/>
+      <w:r>
+        <w:rPr>
+          <w:rFonts w:ascii="Courier New" w:hAnsi="Courier New" w:cs="Courier New"/>
+          <w:sz w:val="20"/>
+          <w:szCs w:val="20"/>
+          <w:lang w:val="en-US"/>
+        </w:rPr>
+        <w:t>(&amp;</w:t>
+      </w:r>
+      <w:proofErr w:type="spellStart"/>
+      <w:r>
+        <w:rPr>
+          <w:rFonts w:ascii="Courier New" w:hAnsi="Courier New" w:cs="Courier New"/>
+          <w:sz w:val="20"/>
+          <w:szCs w:val="20"/>
+          <w:lang w:val="en-US"/>
+        </w:rPr>
+        <w:t>sem</w:t>
+      </w:r>
+      <w:proofErr w:type="spellEnd"/>
+      <w:r>
+        <w:rPr>
+          <w:rFonts w:ascii="Courier New" w:hAnsi="Courier New" w:cs="Courier New"/>
+          <w:sz w:val="20"/>
+          <w:szCs w:val="20"/>
+          <w:lang w:val="en-US"/>
+        </w:rPr>
+        <w:t>) == -1) {</w:t>
+      </w:r>
+    </w:p>
+    <w:p>
+      <w:pPr>
+        <w:spacing w:after="0" w:line="240" w:lineRule="auto"/>
+        <w:rPr>
+          <w:rFonts w:ascii="Courier New" w:hAnsi="Courier New" w:cs="Courier New"/>
+          <w:sz w:val="20"/>
+          <w:szCs w:val="20"/>
+          <w:lang w:val="en-US"/>
+        </w:rPr>
+      </w:pPr>
+      <w:r>
+        <w:rPr>
+          <w:rFonts w:ascii="Courier New" w:hAnsi="Courier New" w:cs="Courier New"/>
+          <w:sz w:val="20"/>
+          <w:szCs w:val="20"/>
+          <w:lang w:val="en-US"/>
+        </w:rPr>
+        <w:t xml:space="preserve">        </w:t>
+      </w:r>
+      <w:proofErr w:type="spellStart"/>
+      <w:r>
+        <w:rPr>
+          <w:rFonts w:ascii="Courier New" w:hAnsi="Courier New" w:cs="Courier New"/>
+          <w:sz w:val="20"/>
+          <w:szCs w:val="20"/>
+          <w:lang w:val="en-US"/>
+        </w:rPr>
+        <w:t>perror</w:t>
+      </w:r>
+      <w:proofErr w:type="spellEnd"/>
+      <w:r>
+        <w:rPr>
+          <w:rFonts w:ascii="Courier New" w:hAnsi="Courier New" w:cs="Courier New"/>
+          <w:sz w:val="20"/>
+          <w:szCs w:val="20"/>
+          <w:lang w:val="en-US"/>
+        </w:rPr>
+        <w:t>("</w:t>
+      </w:r>
+      <w:proofErr w:type="spellStart"/>
+      <w:r>
+        <w:rPr>
+          <w:rFonts w:ascii="Courier New" w:hAnsi="Courier New" w:cs="Courier New"/>
+          <w:sz w:val="20"/>
+          <w:szCs w:val="20"/>
+          <w:lang w:val="en-US"/>
+        </w:rPr>
+        <w:t>sem_destroy</w:t>
+      </w:r>
+      <w:proofErr w:type="spellEnd"/>
+      <w:r>
+        <w:rPr>
+          <w:rFonts w:ascii="Courier New" w:hAnsi="Courier New" w:cs="Courier New"/>
+          <w:sz w:val="20"/>
+          <w:szCs w:val="20"/>
+          <w:lang w:val="en-US"/>
+        </w:rPr>
+        <w:t>");</w:t>
       </w:r>
     </w:p>
     <w:p>
@@ -5443,495 +9879,6 @@
           <w:lang w:val="en-US"/>
         </w:rPr>
       </w:pPr>
-      <w:r>
-        <w:rPr>
-          <w:rFonts w:ascii="Courier New" w:hAnsi="Courier New" w:cs="Courier New"/>
-          <w:sz w:val="20"/>
-          <w:szCs w:val="20"/>
-          <w:lang w:val="en-US"/>
-        </w:rPr>
-        <w:t xml:space="preserve">    int sum = 0;</w:t>
-      </w:r>
-    </w:p>
-    <w:p>
-      <w:pPr>
-        <w:spacing w:after="0" w:line="240" w:lineRule="auto"/>
-        <w:rPr>
-          <w:rFonts w:ascii="Courier New" w:hAnsi="Courier New" w:cs="Courier New"/>
-          <w:sz w:val="20"/>
-          <w:szCs w:val="20"/>
-          <w:lang w:val="en-US"/>
-        </w:rPr>
-      </w:pPr>
-      <w:r>
-        <w:rPr>
-          <w:rFonts w:ascii="Courier New" w:hAnsi="Courier New" w:cs="Courier New"/>
-          <w:sz w:val="20"/>
-          <w:szCs w:val="20"/>
-          <w:lang w:val="en-US"/>
-        </w:rPr>
-        <w:t xml:space="preserve">    for (i = 0; i &lt; NUM_BLOCKS; ++i) {</w:t>
-      </w:r>
-    </w:p>
-    <w:p>
-      <w:pPr>
-        <w:spacing w:after="0" w:line="240" w:lineRule="auto"/>
-        <w:rPr>
-          <w:rFonts w:ascii="Courier New" w:hAnsi="Courier New" w:cs="Courier New"/>
-          <w:sz w:val="20"/>
-          <w:szCs w:val="20"/>
-          <w:lang w:val="en-US"/>
-        </w:rPr>
-      </w:pPr>
-      <w:r>
-        <w:rPr>
-          <w:rFonts w:ascii="Courier New" w:hAnsi="Courier New" w:cs="Courier New"/>
-          <w:sz w:val="20"/>
-          <w:szCs w:val="20"/>
-          <w:lang w:val="en-US"/>
-        </w:rPr>
-        <w:t xml:space="preserve">        for (int j = 0; j &lt; BLOCK_SIZE; ++j) {</w:t>
-      </w:r>
-    </w:p>
-    <w:p>
-      <w:pPr>
-        <w:spacing w:after="0" w:line="240" w:lineRule="auto"/>
-        <w:rPr>
-          <w:rFonts w:ascii="Courier New" w:hAnsi="Courier New" w:cs="Courier New"/>
-          <w:sz w:val="20"/>
-          <w:szCs w:val="20"/>
-          <w:lang w:val="en-US"/>
-        </w:rPr>
-      </w:pPr>
-      <w:r>
-        <w:rPr>
-          <w:rFonts w:ascii="Courier New" w:hAnsi="Courier New" w:cs="Courier New"/>
-          <w:sz w:val="20"/>
-          <w:szCs w:val="20"/>
-          <w:lang w:val="en-US"/>
-        </w:rPr>
-        <w:t xml:space="preserve">            sum += memory[i][j].intValue;</w:t>
-      </w:r>
-    </w:p>
-    <w:p>
-      <w:pPr>
-        <w:spacing w:after="0" w:line="240" w:lineRule="auto"/>
-        <w:rPr>
-          <w:rFonts w:ascii="Courier New" w:hAnsi="Courier New" w:cs="Courier New"/>
-          <w:sz w:val="20"/>
-          <w:szCs w:val="20"/>
-          <w:lang w:val="en-US"/>
-        </w:rPr>
-      </w:pPr>
-      <w:r>
-        <w:rPr>
-          <w:rFonts w:ascii="Courier New" w:hAnsi="Courier New" w:cs="Courier New"/>
-          <w:sz w:val="20"/>
-          <w:szCs w:val="20"/>
-          <w:lang w:val="en-US"/>
-        </w:rPr>
-        <w:t xml:space="preserve">        }</w:t>
-      </w:r>
-    </w:p>
-    <w:p>
-      <w:pPr>
-        <w:spacing w:after="0" w:line="240" w:lineRule="auto"/>
-        <w:rPr>
-          <w:rFonts w:ascii="Courier New" w:hAnsi="Courier New" w:cs="Courier New"/>
-          <w:sz w:val="20"/>
-          <w:szCs w:val="20"/>
-          <w:lang w:val="en-US"/>
-        </w:rPr>
-      </w:pPr>
-      <w:r>
-        <w:rPr>
-          <w:rFonts w:ascii="Courier New" w:hAnsi="Courier New" w:cs="Courier New"/>
-          <w:sz w:val="20"/>
-          <w:szCs w:val="20"/>
-          <w:lang w:val="en-US"/>
-        </w:rPr>
-        <w:t xml:space="preserve">    }</w:t>
-      </w:r>
-    </w:p>
-    <w:p>
-      <w:pPr>
-        <w:spacing w:after="0" w:line="240" w:lineRule="auto"/>
-        <w:rPr>
-          <w:rFonts w:ascii="Courier New" w:hAnsi="Courier New" w:cs="Courier New"/>
-          <w:sz w:val="20"/>
-          <w:szCs w:val="20"/>
-          <w:lang w:val="en-US"/>
-        </w:rPr>
-      </w:pPr>
-      <w:r>
-        <w:rPr>
-          <w:rFonts w:ascii="Courier New" w:hAnsi="Courier New" w:cs="Courier New"/>
-          <w:sz w:val="20"/>
-          <w:szCs w:val="20"/>
-          <w:lang w:val="en-US"/>
-        </w:rPr>
-        <w:t xml:space="preserve">    printf("\nSUM: %d\n", sum); </w:t>
-      </w:r>
-    </w:p>
-    <w:p>
-      <w:pPr>
-        <w:spacing w:after="0" w:line="240" w:lineRule="auto"/>
-        <w:rPr>
-          <w:rFonts w:ascii="Courier New" w:hAnsi="Courier New" w:cs="Courier New"/>
-          <w:sz w:val="20"/>
-          <w:szCs w:val="20"/>
-          <w:lang w:val="en-US"/>
-        </w:rPr>
-      </w:pPr>
-      <w:r>
-        <w:rPr>
-          <w:rFonts w:ascii="Courier New" w:hAnsi="Courier New" w:cs="Courier New"/>
-          <w:sz w:val="20"/>
-          <w:szCs w:val="20"/>
-          <w:lang w:val="en-US"/>
-        </w:rPr>
-        <w:t xml:space="preserve">    for (i = 0; i &lt; NUM_BLOCKS; ++i) {</w:t>
-      </w:r>
-    </w:p>
-    <w:p>
-      <w:pPr>
-        <w:spacing w:after="0" w:line="240" w:lineRule="auto"/>
-        <w:rPr>
-          <w:rFonts w:ascii="Courier New" w:hAnsi="Courier New" w:cs="Courier New"/>
-          <w:sz w:val="20"/>
-          <w:szCs w:val="20"/>
-          <w:lang w:val="en-US"/>
-        </w:rPr>
-      </w:pPr>
-      <w:r>
-        <w:rPr>
-          <w:rFonts w:ascii="Courier New" w:hAnsi="Courier New" w:cs="Courier New"/>
-          <w:sz w:val="20"/>
-          <w:szCs w:val="20"/>
-          <w:lang w:val="en-US"/>
-        </w:rPr>
-        <w:t xml:space="preserve">        if (shmdt(memory[i]) == -1) {</w:t>
-      </w:r>
-    </w:p>
-    <w:p>
-      <w:pPr>
-        <w:spacing w:after="0" w:line="240" w:lineRule="auto"/>
-        <w:rPr>
-          <w:rFonts w:ascii="Courier New" w:hAnsi="Courier New" w:cs="Courier New"/>
-          <w:sz w:val="20"/>
-          <w:szCs w:val="20"/>
-          <w:lang w:val="en-US"/>
-        </w:rPr>
-      </w:pPr>
-      <w:r>
-        <w:rPr>
-          <w:rFonts w:ascii="Courier New" w:hAnsi="Courier New" w:cs="Courier New"/>
-          <w:sz w:val="20"/>
-          <w:szCs w:val="20"/>
-          <w:lang w:val="en-US"/>
-        </w:rPr>
-        <w:t xml:space="preserve">            perror("shmdt");</w:t>
-      </w:r>
-    </w:p>
-    <w:p>
-      <w:pPr>
-        <w:spacing w:after="0" w:line="240" w:lineRule="auto"/>
-        <w:rPr>
-          <w:rFonts w:ascii="Courier New" w:hAnsi="Courier New" w:cs="Courier New"/>
-          <w:sz w:val="20"/>
-          <w:szCs w:val="20"/>
-          <w:lang w:val="en-US"/>
-        </w:rPr>
-      </w:pPr>
-      <w:r>
-        <w:rPr>
-          <w:rFonts w:ascii="Courier New" w:hAnsi="Courier New" w:cs="Courier New"/>
-          <w:sz w:val="20"/>
-          <w:szCs w:val="20"/>
-          <w:lang w:val="en-US"/>
-        </w:rPr>
-        <w:t xml:space="preserve">            exit(1);</w:t>
-      </w:r>
-    </w:p>
-    <w:p>
-      <w:pPr>
-        <w:spacing w:after="0" w:line="240" w:lineRule="auto"/>
-        <w:rPr>
-          <w:rFonts w:ascii="Courier New" w:hAnsi="Courier New" w:cs="Courier New"/>
-          <w:sz w:val="20"/>
-          <w:szCs w:val="20"/>
-          <w:lang w:val="en-US"/>
-        </w:rPr>
-      </w:pPr>
-      <w:r>
-        <w:rPr>
-          <w:rFonts w:ascii="Courier New" w:hAnsi="Courier New" w:cs="Courier New"/>
-          <w:sz w:val="20"/>
-          <w:szCs w:val="20"/>
-          <w:lang w:val="en-US"/>
-        </w:rPr>
-        <w:t xml:space="preserve">        }</w:t>
-      </w:r>
-    </w:p>
-    <w:p>
-      <w:pPr>
-        <w:spacing w:after="0" w:line="240" w:lineRule="auto"/>
-        <w:rPr>
-          <w:rFonts w:ascii="Courier New" w:hAnsi="Courier New" w:cs="Courier New"/>
-          <w:sz w:val="20"/>
-          <w:szCs w:val="20"/>
-          <w:lang w:val="en-US"/>
-        </w:rPr>
-      </w:pPr>
-      <w:r>
-        <w:rPr>
-          <w:rFonts w:ascii="Courier New" w:hAnsi="Courier New" w:cs="Courier New"/>
-          <w:sz w:val="20"/>
-          <w:szCs w:val="20"/>
-          <w:lang w:val="en-US"/>
-        </w:rPr>
-        <w:t xml:space="preserve">    }</w:t>
-      </w:r>
-    </w:p>
-    <w:p>
-      <w:pPr>
-        <w:spacing w:after="0" w:line="240" w:lineRule="auto"/>
-        <w:rPr>
-          <w:rFonts w:ascii="Courier New" w:hAnsi="Courier New" w:cs="Courier New"/>
-          <w:sz w:val="20"/>
-          <w:szCs w:val="20"/>
-          <w:lang w:val="en-US"/>
-        </w:rPr>
-      </w:pPr>
-      <w:r>
-        <w:rPr>
-          <w:rFonts w:ascii="Courier New" w:hAnsi="Courier New" w:cs="Courier New"/>
-          <w:sz w:val="20"/>
-          <w:szCs w:val="20"/>
-          <w:lang w:val="en-US"/>
-        </w:rPr>
-        <w:t xml:space="preserve">    for (i = 0; i &lt; NUM_BLOCKS; ++i) {</w:t>
-      </w:r>
-    </w:p>
-    <w:p>
-      <w:pPr>
-        <w:spacing w:after="0" w:line="240" w:lineRule="auto"/>
-        <w:rPr>
-          <w:rFonts w:ascii="Courier New" w:hAnsi="Courier New" w:cs="Courier New"/>
-          <w:sz w:val="20"/>
-          <w:szCs w:val="20"/>
-          <w:lang w:val="en-US"/>
-        </w:rPr>
-      </w:pPr>
-      <w:r>
-        <w:rPr>
-          <w:rFonts w:ascii="Courier New" w:hAnsi="Courier New" w:cs="Courier New"/>
-          <w:sz w:val="20"/>
-          <w:szCs w:val="20"/>
-          <w:lang w:val="en-US"/>
-        </w:rPr>
-        <w:t xml:space="preserve">        if (shmctl(id[i], IPC_RMID, NULL) == -1) {</w:t>
-      </w:r>
-    </w:p>
-    <w:p>
-      <w:pPr>
-        <w:spacing w:after="0" w:line="240" w:lineRule="auto"/>
-        <w:rPr>
-          <w:rFonts w:ascii="Courier New" w:hAnsi="Courier New" w:cs="Courier New"/>
-          <w:sz w:val="20"/>
-          <w:szCs w:val="20"/>
-          <w:lang w:val="en-US"/>
-        </w:rPr>
-      </w:pPr>
-      <w:r>
-        <w:rPr>
-          <w:rFonts w:ascii="Courier New" w:hAnsi="Courier New" w:cs="Courier New"/>
-          <w:sz w:val="20"/>
-          <w:szCs w:val="20"/>
-          <w:lang w:val="en-US"/>
-        </w:rPr>
-        <w:t xml:space="preserve">            perror("shmctl");</w:t>
-      </w:r>
-    </w:p>
-    <w:p>
-      <w:pPr>
-        <w:spacing w:after="0" w:line="240" w:lineRule="auto"/>
-        <w:rPr>
-          <w:rFonts w:ascii="Courier New" w:hAnsi="Courier New" w:cs="Courier New"/>
-          <w:sz w:val="20"/>
-          <w:szCs w:val="20"/>
-          <w:lang w:val="en-US"/>
-        </w:rPr>
-      </w:pPr>
-      <w:r>
-        <w:rPr>
-          <w:rFonts w:ascii="Courier New" w:hAnsi="Courier New" w:cs="Courier New"/>
-          <w:sz w:val="20"/>
-          <w:szCs w:val="20"/>
-          <w:lang w:val="en-US"/>
-        </w:rPr>
-        <w:t xml:space="preserve">            exit(1);</w:t>
-      </w:r>
-    </w:p>
-    <w:p>
-      <w:pPr>
-        <w:spacing w:after="0" w:line="240" w:lineRule="auto"/>
-        <w:rPr>
-          <w:rFonts w:ascii="Courier New" w:hAnsi="Courier New" w:cs="Courier New"/>
-          <w:sz w:val="20"/>
-          <w:szCs w:val="20"/>
-          <w:lang w:val="en-US"/>
-        </w:rPr>
-      </w:pPr>
-      <w:r>
-        <w:rPr>
-          <w:rFonts w:ascii="Courier New" w:hAnsi="Courier New" w:cs="Courier New"/>
-          <w:sz w:val="20"/>
-          <w:szCs w:val="20"/>
-          <w:lang w:val="en-US"/>
-        </w:rPr>
-        <w:t xml:space="preserve">        }</w:t>
-      </w:r>
-    </w:p>
-    <w:p>
-      <w:pPr>
-        <w:spacing w:after="0" w:line="240" w:lineRule="auto"/>
-        <w:rPr>
-          <w:rFonts w:ascii="Courier New" w:hAnsi="Courier New" w:cs="Courier New"/>
-          <w:sz w:val="20"/>
-          <w:szCs w:val="20"/>
-          <w:lang w:val="en-US"/>
-        </w:rPr>
-      </w:pPr>
-      <w:r>
-        <w:rPr>
-          <w:rFonts w:ascii="Courier New" w:hAnsi="Courier New" w:cs="Courier New"/>
-          <w:sz w:val="20"/>
-          <w:szCs w:val="20"/>
-          <w:lang w:val="en-US"/>
-        </w:rPr>
-        <w:t xml:space="preserve">    }</w:t>
-      </w:r>
-    </w:p>
-    <w:p>
-      <w:pPr>
-        <w:spacing w:after="0" w:line="240" w:lineRule="auto"/>
-        <w:rPr>
-          <w:rFonts w:ascii="Courier New" w:hAnsi="Courier New" w:cs="Courier New"/>
-          <w:sz w:val="20"/>
-          <w:szCs w:val="20"/>
-          <w:lang w:val="en-US"/>
-        </w:rPr>
-      </w:pPr>
-      <w:r>
-        <w:rPr>
-          <w:rFonts w:ascii="Courier New" w:hAnsi="Courier New" w:cs="Courier New"/>
-          <w:sz w:val="20"/>
-          <w:szCs w:val="20"/>
-          <w:lang w:val="en-US"/>
-        </w:rPr>
-        <w:t xml:space="preserve">    for (i = 0; i &lt; NUM_BLOCKS; ++i) {</w:t>
-      </w:r>
-    </w:p>
-    <w:p>
-      <w:pPr>
-        <w:spacing w:after="0" w:line="240" w:lineRule="auto"/>
-        <w:rPr>
-          <w:rFonts w:ascii="Courier New" w:hAnsi="Courier New" w:cs="Courier New"/>
-          <w:sz w:val="20"/>
-          <w:szCs w:val="20"/>
-          <w:lang w:val="en-US"/>
-        </w:rPr>
-      </w:pPr>
-      <w:r>
-        <w:rPr>
-          <w:rFonts w:ascii="Courier New" w:hAnsi="Courier New" w:cs="Courier New"/>
-          <w:sz w:val="20"/>
-          <w:szCs w:val="20"/>
-          <w:lang w:val="en-US"/>
-        </w:rPr>
-        <w:t xml:space="preserve">        if (sem_destroy(sem[i]) == -1) {</w:t>
-      </w:r>
-    </w:p>
-    <w:p>
-      <w:pPr>
-        <w:spacing w:after="0" w:line="240" w:lineRule="auto"/>
-        <w:rPr>
-          <w:rFonts w:ascii="Courier New" w:hAnsi="Courier New" w:cs="Courier New"/>
-          <w:sz w:val="20"/>
-          <w:szCs w:val="20"/>
-          <w:lang w:val="en-US"/>
-        </w:rPr>
-      </w:pPr>
-      <w:r>
-        <w:rPr>
-          <w:rFonts w:ascii="Courier New" w:hAnsi="Courier New" w:cs="Courier New"/>
-          <w:sz w:val="20"/>
-          <w:szCs w:val="20"/>
-          <w:lang w:val="en-US"/>
-        </w:rPr>
-        <w:t xml:space="preserve">            perror("sem_destroy");</w:t>
-      </w:r>
-    </w:p>
-    <w:p>
-      <w:pPr>
-        <w:spacing w:after="0" w:line="240" w:lineRule="auto"/>
-        <w:rPr>
-          <w:rFonts w:ascii="Courier New" w:hAnsi="Courier New" w:cs="Courier New"/>
-          <w:sz w:val="20"/>
-          <w:szCs w:val="20"/>
-          <w:lang w:val="en-US"/>
-        </w:rPr>
-      </w:pPr>
-      <w:r>
-        <w:rPr>
-          <w:rFonts w:ascii="Courier New" w:hAnsi="Courier New" w:cs="Courier New"/>
-          <w:sz w:val="20"/>
-          <w:szCs w:val="20"/>
-          <w:lang w:val="en-US"/>
-        </w:rPr>
-        <w:t xml:space="preserve">        }</w:t>
-      </w:r>
-    </w:p>
-    <w:p>
-      <w:pPr>
-        <w:spacing w:after="0" w:line="240" w:lineRule="auto"/>
-        <w:rPr>
-          <w:rFonts w:ascii="Courier New" w:hAnsi="Courier New" w:cs="Courier New"/>
-          <w:sz w:val="20"/>
-          <w:szCs w:val="20"/>
-          <w:lang w:val="en-US"/>
-        </w:rPr>
-      </w:pPr>
-      <w:r>
-        <w:rPr>
-          <w:rFonts w:ascii="Courier New" w:hAnsi="Courier New" w:cs="Courier New"/>
-          <w:sz w:val="20"/>
-          <w:szCs w:val="20"/>
-          <w:lang w:val="en-US"/>
-        </w:rPr>
-        <w:t xml:space="preserve">        free(sem[i]);</w:t>
-      </w:r>
-    </w:p>
-    <w:p>
-      <w:pPr>
-        <w:spacing w:after="0" w:line="240" w:lineRule="auto"/>
-        <w:rPr>
-          <w:rFonts w:ascii="Courier New" w:hAnsi="Courier New" w:cs="Courier New"/>
-          <w:sz w:val="20"/>
-          <w:szCs w:val="20"/>
-          <w:lang w:val="en-US"/>
-        </w:rPr>
-      </w:pPr>
-      <w:r>
-        <w:rPr>
-          <w:rFonts w:ascii="Courier New" w:hAnsi="Courier New" w:cs="Courier New"/>
-          <w:sz w:val="20"/>
-          <w:szCs w:val="20"/>
-          <w:lang w:val="en-US"/>
-        </w:rPr>
-        <w:t xml:space="preserve">    }</w:t>
-      </w:r>
     </w:p>
     <w:p>
       <w:pPr>
@@ -6710,7 +10657,7 @@
   <w:style w:type="paragraph" w:default="1" w:styleId="a">
     <w:name w:val="Normal"/>
     <w:qFormat/>
-    <w:rsid w:val="000E36D1"/>
+    <w:rsid w:val="0045156E"/>
   </w:style>
   <w:style w:type="paragraph" w:styleId="1">
     <w:name w:val="heading 1"/>
